--- a/Практика — копия.docx
+++ b/Практика — копия.docx
@@ -49,19 +49,174 @@
           <w:szCs w:val="28"/>
         </w:rPr>
       </w:pPr>
-      <w:r>
-        <w:rPr>
-          <w:sz w:val="28"/>
-          <w:szCs w:val="28"/>
-        </w:rPr>
-        <w:t>Для начала установим виртуальное окружение в наш проект, для стабиль</w:t>
-      </w:r>
-      <w:r>
-        <w:rPr>
-          <w:sz w:val="28"/>
-          <w:szCs w:val="28"/>
-        </w:rPr>
-        <w:t>ной работы библиотек.</w:t>
+      <w:proofErr w:type="spellStart"/>
+      <w:r>
+        <w:rPr>
+          <w:sz w:val="28"/>
+          <w:szCs w:val="28"/>
+        </w:rPr>
+        <w:t>Django</w:t>
+      </w:r>
+      <w:proofErr w:type="spellEnd"/>
+      <w:r>
+        <w:rPr>
+          <w:sz w:val="28"/>
+          <w:szCs w:val="28"/>
+        </w:rPr>
+        <w:t xml:space="preserve"> — это свободный </w:t>
+      </w:r>
+      <w:proofErr w:type="spellStart"/>
+      <w:r>
+        <w:rPr>
+          <w:sz w:val="28"/>
+          <w:szCs w:val="28"/>
+        </w:rPr>
+        <w:t>фреймворк</w:t>
+      </w:r>
+      <w:proofErr w:type="spellEnd"/>
+      <w:r>
+        <w:rPr>
+          <w:sz w:val="28"/>
+          <w:szCs w:val="28"/>
+        </w:rPr>
+        <w:t xml:space="preserve"> для веб-приложений на языке </w:t>
+      </w:r>
+      <w:proofErr w:type="spellStart"/>
+      <w:r>
+        <w:rPr>
+          <w:sz w:val="28"/>
+          <w:szCs w:val="28"/>
+        </w:rPr>
+        <w:t>Python</w:t>
+      </w:r>
+      <w:proofErr w:type="spellEnd"/>
+      <w:r>
+        <w:rPr>
+          <w:sz w:val="28"/>
+          <w:szCs w:val="28"/>
+        </w:rPr>
+        <w:t>, использующий шаблон проектирования MVC.</w:t>
+      </w:r>
+    </w:p>
+    <w:p>
+      <w:pPr>
+        <w:ind w:left="-851"/>
+        <w:jc w:val="both"/>
+        <w:rPr>
+          <w:sz w:val="28"/>
+          <w:szCs w:val="28"/>
+        </w:rPr>
+      </w:pPr>
+      <w:r>
+        <w:rPr>
+          <w:sz w:val="28"/>
+          <w:szCs w:val="28"/>
+        </w:rPr>
+        <w:t>Шаблон MVC (</w:t>
+      </w:r>
+      <w:proofErr w:type="spellStart"/>
+      <w:r>
+        <w:rPr>
+          <w:sz w:val="28"/>
+          <w:szCs w:val="28"/>
+        </w:rPr>
+        <w:t>Model-View-Controller</w:t>
+      </w:r>
+      <w:proofErr w:type="spellEnd"/>
+      <w:r>
+        <w:rPr>
+          <w:sz w:val="28"/>
+          <w:szCs w:val="28"/>
+        </w:rPr>
+        <w:t>) — это разделение архитектуры приложения на три модуля: модель (</w:t>
+      </w:r>
+      <w:proofErr w:type="spellStart"/>
+      <w:r>
+        <w:rPr>
+          <w:sz w:val="28"/>
+          <w:szCs w:val="28"/>
+        </w:rPr>
+        <w:t>Model</w:t>
+      </w:r>
+      <w:proofErr w:type="spellEnd"/>
+      <w:r>
+        <w:rPr>
+          <w:sz w:val="28"/>
+          <w:szCs w:val="28"/>
+        </w:rPr>
+        <w:t>), представление (</w:t>
+      </w:r>
+      <w:proofErr w:type="spellStart"/>
+      <w:r>
+        <w:rPr>
+          <w:sz w:val="28"/>
+          <w:szCs w:val="28"/>
+        </w:rPr>
+        <w:t>View</w:t>
+      </w:r>
+      <w:proofErr w:type="spellEnd"/>
+      <w:r>
+        <w:rPr>
+          <w:sz w:val="28"/>
+          <w:szCs w:val="28"/>
+        </w:rPr>
+        <w:t>) и контроллер (</w:t>
+      </w:r>
+      <w:proofErr w:type="spellStart"/>
+      <w:r>
+        <w:rPr>
+          <w:sz w:val="28"/>
+          <w:szCs w:val="28"/>
+        </w:rPr>
+        <w:t>Controller</w:t>
+      </w:r>
+      <w:proofErr w:type="spellEnd"/>
+      <w:r>
+        <w:rPr>
+          <w:sz w:val="28"/>
+          <w:szCs w:val="28"/>
+        </w:rPr>
+        <w:t>). Он позволяет изменять компоненты независимо друг от друга для простой разработки и поддержки веб-приложений.</w:t>
+      </w:r>
+    </w:p>
+    <w:p>
+      <w:pPr>
+        <w:ind w:left="-851"/>
+        <w:jc w:val="both"/>
+        <w:rPr>
+          <w:sz w:val="28"/>
+          <w:szCs w:val="28"/>
+        </w:rPr>
+      </w:pPr>
+      <w:r>
+        <w:rPr>
+          <w:sz w:val="28"/>
+          <w:szCs w:val="28"/>
+        </w:rPr>
+        <w:t>Для начала установим виртуальное окружение в наш проект, для стабильной работы библиотек. Виртуальное окружение - это инструмент, позволяющий создавать изолированные среды для выполнения и разработки приложений. Делается это в терминале при помощи команды «</w:t>
+      </w:r>
+      <w:r>
+        <w:rPr>
+          <w:sz w:val="28"/>
+          <w:szCs w:val="28"/>
+          <w:lang w:val="en-US"/>
+        </w:rPr>
+        <w:t>python</w:t>
+      </w:r>
+      <w:r>
+        <w:rPr>
+          <w:sz w:val="28"/>
+          <w:szCs w:val="28"/>
+        </w:rPr>
+        <w:t xml:space="preserve"> -</w:t>
+      </w:r>
+      <w:r>
+        <w:rPr>
+          <w:sz w:val="28"/>
+          <w:szCs w:val="28"/>
+          <w:lang w:val="en-US"/>
+        </w:rPr>
+        <w:t>m</w:t>
       </w:r>
       <w:r>
         <w:rPr>
@@ -70,71 +225,6 @@
         </w:rPr>
         <w:t xml:space="preserve"> </w:t>
       </w:r>
-      <w:r>
-        <w:rPr>
-          <w:sz w:val="28"/>
-          <w:szCs w:val="28"/>
-        </w:rPr>
-        <w:t>Виртуальное окружение -</w:t>
-      </w:r>
-      <w:r>
-        <w:rPr>
-          <w:sz w:val="28"/>
-          <w:szCs w:val="28"/>
-        </w:rPr>
-        <w:t xml:space="preserve"> это инструмент, позволяющий создавать изолированные среды для выполнения и разраб</w:t>
-      </w:r>
-      <w:r>
-        <w:rPr>
-          <w:sz w:val="28"/>
-          <w:szCs w:val="28"/>
-        </w:rPr>
-        <w:t>отки приложений</w:t>
-      </w:r>
-      <w:r>
-        <w:rPr>
-          <w:sz w:val="28"/>
-          <w:szCs w:val="28"/>
-        </w:rPr>
-        <w:t>.</w:t>
-      </w:r>
-      <w:r>
-        <w:rPr>
-          <w:sz w:val="28"/>
-          <w:szCs w:val="28"/>
-        </w:rPr>
-        <w:t xml:space="preserve"> Делается это в терминале при помощи команды «</w:t>
-      </w:r>
-      <w:r>
-        <w:rPr>
-          <w:sz w:val="28"/>
-          <w:szCs w:val="28"/>
-          <w:lang w:val="en-US"/>
-        </w:rPr>
-        <w:t>python</w:t>
-      </w:r>
-      <w:r>
-        <w:rPr>
-          <w:sz w:val="28"/>
-          <w:szCs w:val="28"/>
-        </w:rPr>
-        <w:t xml:space="preserve"> -</w:t>
-      </w:r>
-      <w:r>
-        <w:rPr>
-          <w:sz w:val="28"/>
-          <w:szCs w:val="28"/>
-          <w:lang w:val="en-US"/>
-        </w:rPr>
-        <w:t>m</w:t>
-      </w:r>
-      <w:r>
-        <w:rPr>
-          <w:sz w:val="28"/>
-          <w:szCs w:val="28"/>
-        </w:rPr>
-        <w:t xml:space="preserve"> </w:t>
-      </w:r>
       <w:proofErr w:type="spellStart"/>
       <w:r>
         <w:rPr>
@@ -150,49 +240,30 @@
           <w:sz w:val="28"/>
           <w:szCs w:val="28"/>
         </w:rPr>
-        <w:t xml:space="preserve"> {</w:t>
-      </w:r>
-      <w:r>
-        <w:rPr>
-          <w:sz w:val="28"/>
-          <w:szCs w:val="28"/>
-        </w:rPr>
-        <w:t>имя</w:t>
-      </w:r>
-      <w:r>
-        <w:rPr>
-          <w:sz w:val="28"/>
-          <w:szCs w:val="28"/>
-        </w:rPr>
-        <w:t>}</w:t>
-      </w:r>
-      <w:r>
-        <w:rPr>
-          <w:sz w:val="28"/>
-          <w:szCs w:val="28"/>
-        </w:rPr>
-        <w:t>»</w:t>
-      </w:r>
-    </w:p>
-    <w:p>
-      <w:pPr>
-        <w:ind w:left="-851"/>
-        <w:jc w:val="both"/>
-        <w:rPr>
-          <w:sz w:val="28"/>
-          <w:szCs w:val="28"/>
-        </w:rPr>
-      </w:pPr>
-      <w:r>
-        <w:rPr>
-          <w:sz w:val="28"/>
-          <w:szCs w:val="28"/>
+        <w:t xml:space="preserve"> {имя}»</w:t>
+      </w:r>
+    </w:p>
+    <w:p>
+      <w:pPr>
+        <w:ind w:left="-851"/>
+        <w:jc w:val="both"/>
+        <w:rPr>
+          <w:sz w:val="28"/>
+          <w:szCs w:val="28"/>
+        </w:rPr>
+      </w:pPr>
+      <w:r>
+        <w:rPr>
+          <w:noProof/>
+          <w:sz w:val="28"/>
+          <w:szCs w:val="28"/>
+          <w:lang w:eastAsia="ru-RU"/>
         </w:rPr>
         <w:drawing>
-          <wp:inline distT="0" distB="0" distL="0" distR="0" wp14:anchorId="2263FDE8" wp14:editId="739F0BBD">
-            <wp:extent cx="5940425" cy="194945"/>
-            <wp:effectExtent l="0" t="0" r="3175" b="0"/>
-            <wp:docPr id="1" name="Рисунок 1"/>
+          <wp:inline distT="0" distB="0" distL="0" distR="0">
+            <wp:extent cx="5943600" cy="196850"/>
+            <wp:effectExtent l="0" t="0" r="0" b="0"/>
+            <wp:docPr id="90" name="Рисунок 90"/>
             <wp:cNvGraphicFramePr>
               <a:graphicFrameLocks xmlns:a="http://schemas.openxmlformats.org/drawingml/2006/main" noChangeAspect="1"/>
             </wp:cNvGraphicFramePr>
@@ -200,23 +271,36 @@
               <a:graphicData uri="http://schemas.openxmlformats.org/drawingml/2006/picture">
                 <pic:pic xmlns:pic="http://schemas.openxmlformats.org/drawingml/2006/picture">
                   <pic:nvPicPr>
-                    <pic:cNvPr id="1" name=""/>
-                    <pic:cNvPicPr/>
+                    <pic:cNvPr id="0" name="Рисунок 1"/>
+                    <pic:cNvPicPr>
+                      <a:picLocks noChangeAspect="1" noChangeArrowheads="1"/>
+                    </pic:cNvPicPr>
                   </pic:nvPicPr>
                   <pic:blipFill>
-                    <a:blip r:embed="rId4"/>
+                    <a:blip r:embed="rId4">
+                      <a:extLst>
+                        <a:ext uri="{28A0092B-C50C-407E-A947-70E740481C1C}">
+                          <a14:useLocalDpi xmlns:a14="http://schemas.microsoft.com/office/drawing/2010/main" val="0"/>
+                        </a:ext>
+                      </a:extLst>
+                    </a:blip>
+                    <a:srcRect/>
                     <a:stretch>
                       <a:fillRect/>
                     </a:stretch>
                   </pic:blipFill>
-                  <pic:spPr>
+                  <pic:spPr bwMode="auto">
                     <a:xfrm>
                       <a:off x="0" y="0"/>
-                      <a:ext cx="5940425" cy="194945"/>
+                      <a:ext cx="5943600" cy="196850"/>
                     </a:xfrm>
                     <a:prstGeom prst="rect">
                       <a:avLst/>
                     </a:prstGeom>
+                    <a:noFill/>
+                    <a:ln>
+                      <a:noFill/>
+                    </a:ln>
                   </pic:spPr>
                 </pic:pic>
               </a:graphicData>
@@ -254,15 +338,16 @@
       </w:pPr>
       <w:r>
         <w:rPr>
-          <w:sz w:val="28"/>
-          <w:szCs w:val="28"/>
-          <w:lang w:val="en-US"/>
+          <w:noProof/>
+          <w:sz w:val="28"/>
+          <w:szCs w:val="28"/>
+          <w:lang w:eastAsia="ru-RU"/>
         </w:rPr>
         <w:drawing>
-          <wp:inline distT="0" distB="0" distL="0" distR="0" wp14:anchorId="4EE8DD26" wp14:editId="6CEF41EA">
-            <wp:extent cx="1019317" cy="219106"/>
-            <wp:effectExtent l="0" t="0" r="0" b="9525"/>
-            <wp:docPr id="2" name="Рисунок 2"/>
+          <wp:inline distT="0" distB="0" distL="0" distR="0">
+            <wp:extent cx="1022350" cy="222250"/>
+            <wp:effectExtent l="0" t="0" r="6350" b="6350"/>
+            <wp:docPr id="89" name="Рисунок 89"/>
             <wp:cNvGraphicFramePr>
               <a:graphicFrameLocks xmlns:a="http://schemas.openxmlformats.org/drawingml/2006/main" noChangeAspect="1"/>
             </wp:cNvGraphicFramePr>
@@ -270,23 +355,36 @@
               <a:graphicData uri="http://schemas.openxmlformats.org/drawingml/2006/picture">
                 <pic:pic xmlns:pic="http://schemas.openxmlformats.org/drawingml/2006/picture">
                   <pic:nvPicPr>
-                    <pic:cNvPr id="1" name=""/>
-                    <pic:cNvPicPr/>
+                    <pic:cNvPr id="0" name="Рисунок 2"/>
+                    <pic:cNvPicPr>
+                      <a:picLocks noChangeAspect="1" noChangeArrowheads="1"/>
+                    </pic:cNvPicPr>
                   </pic:nvPicPr>
                   <pic:blipFill>
-                    <a:blip r:embed="rId5"/>
+                    <a:blip r:embed="rId5">
+                      <a:extLst>
+                        <a:ext uri="{28A0092B-C50C-407E-A947-70E740481C1C}">
+                          <a14:useLocalDpi xmlns:a14="http://schemas.microsoft.com/office/drawing/2010/main" val="0"/>
+                        </a:ext>
+                      </a:extLst>
+                    </a:blip>
+                    <a:srcRect/>
                     <a:stretch>
                       <a:fillRect/>
                     </a:stretch>
                   </pic:blipFill>
-                  <pic:spPr>
+                  <pic:spPr bwMode="auto">
                     <a:xfrm>
                       <a:off x="0" y="0"/>
-                      <a:ext cx="1019317" cy="219106"/>
+                      <a:ext cx="1022350" cy="222250"/>
                     </a:xfrm>
                     <a:prstGeom prst="rect">
                       <a:avLst/>
                     </a:prstGeom>
+                    <a:noFill/>
+                    <a:ln>
+                      <a:noFill/>
+                    </a:ln>
                   </pic:spPr>
                 </pic:pic>
               </a:graphicData>
@@ -309,37 +407,31 @@
           <w:sz w:val="28"/>
           <w:szCs w:val="28"/>
         </w:rPr>
-        <w:t xml:space="preserve">Теперь чтобы активировать виртуальное окружение нужно </w:t>
-      </w:r>
-      <w:r>
-        <w:rPr>
-          <w:sz w:val="28"/>
-          <w:szCs w:val="28"/>
-        </w:rPr>
-        <w:t>ввести следующую инструкцию в терминал директории:</w:t>
-      </w:r>
-    </w:p>
-    <w:p>
-      <w:pPr>
-        <w:ind w:left="-851"/>
-        <w:jc w:val="both"/>
-        <w:rPr>
-          <w:sz w:val="28"/>
-          <w:szCs w:val="28"/>
-          <w:lang w:val="en-US"/>
-        </w:rPr>
-      </w:pPr>
-      <w:r>
-        <w:rPr>
-          <w:sz w:val="28"/>
-          <w:szCs w:val="28"/>
-          <w:lang w:val="en-US"/>
+        <w:t>Теперь чтобы активировать виртуальное окружение нужно ввести следующую инструкцию в терминал директории:</w:t>
+      </w:r>
+    </w:p>
+    <w:p>
+      <w:pPr>
+        <w:ind w:left="-851"/>
+        <w:jc w:val="both"/>
+        <w:rPr>
+          <w:sz w:val="28"/>
+          <w:szCs w:val="28"/>
+          <w:lang w:val="en-US"/>
+        </w:rPr>
+      </w:pPr>
+      <w:r>
+        <w:rPr>
+          <w:noProof/>
+          <w:sz w:val="28"/>
+          <w:szCs w:val="28"/>
+          <w:lang w:eastAsia="ru-RU"/>
         </w:rPr>
         <w:drawing>
-          <wp:inline distT="0" distB="0" distL="0" distR="0" wp14:anchorId="10B60481" wp14:editId="5B2F3748">
-            <wp:extent cx="2362530" cy="219106"/>
-            <wp:effectExtent l="0" t="0" r="0" b="9525"/>
-            <wp:docPr id="3" name="Рисунок 3"/>
+          <wp:inline distT="0" distB="0" distL="0" distR="0">
+            <wp:extent cx="2362200" cy="222250"/>
+            <wp:effectExtent l="0" t="0" r="0" b="6350"/>
+            <wp:docPr id="88" name="Рисунок 88"/>
             <wp:cNvGraphicFramePr>
               <a:graphicFrameLocks xmlns:a="http://schemas.openxmlformats.org/drawingml/2006/main" noChangeAspect="1"/>
             </wp:cNvGraphicFramePr>
@@ -347,23 +439,36 @@
               <a:graphicData uri="http://schemas.openxmlformats.org/drawingml/2006/picture">
                 <pic:pic xmlns:pic="http://schemas.openxmlformats.org/drawingml/2006/picture">
                   <pic:nvPicPr>
-                    <pic:cNvPr id="1" name=""/>
-                    <pic:cNvPicPr/>
+                    <pic:cNvPr id="0" name="Рисунок 3"/>
+                    <pic:cNvPicPr>
+                      <a:picLocks noChangeAspect="1" noChangeArrowheads="1"/>
+                    </pic:cNvPicPr>
                   </pic:nvPicPr>
                   <pic:blipFill>
-                    <a:blip r:embed="rId6"/>
+                    <a:blip r:embed="rId6">
+                      <a:extLst>
+                        <a:ext uri="{28A0092B-C50C-407E-A947-70E740481C1C}">
+                          <a14:useLocalDpi xmlns:a14="http://schemas.microsoft.com/office/drawing/2010/main" val="0"/>
+                        </a:ext>
+                      </a:extLst>
+                    </a:blip>
+                    <a:srcRect/>
                     <a:stretch>
                       <a:fillRect/>
                     </a:stretch>
                   </pic:blipFill>
-                  <pic:spPr>
+                  <pic:spPr bwMode="auto">
                     <a:xfrm>
                       <a:off x="0" y="0"/>
-                      <a:ext cx="2362530" cy="219106"/>
+                      <a:ext cx="2362200" cy="222250"/>
                     </a:xfrm>
                     <a:prstGeom prst="rect">
                       <a:avLst/>
                     </a:prstGeom>
+                    <a:noFill/>
+                    <a:ln>
+                      <a:noFill/>
+                    </a:ln>
                   </pic:spPr>
                 </pic:pic>
               </a:graphicData>
@@ -417,14 +522,16 @@
       </w:pPr>
       <w:r>
         <w:rPr>
-          <w:sz w:val="28"/>
-          <w:szCs w:val="28"/>
+          <w:noProof/>
+          <w:sz w:val="28"/>
+          <w:szCs w:val="28"/>
+          <w:lang w:eastAsia="ru-RU"/>
         </w:rPr>
         <w:drawing>
-          <wp:inline distT="0" distB="0" distL="0" distR="0" wp14:anchorId="47A86EF8" wp14:editId="7576F340">
-            <wp:extent cx="5315692" cy="314369"/>
-            <wp:effectExtent l="0" t="0" r="0" b="9525"/>
-            <wp:docPr id="4" name="Рисунок 4"/>
+          <wp:inline distT="0" distB="0" distL="0" distR="0">
+            <wp:extent cx="5321300" cy="311150"/>
+            <wp:effectExtent l="0" t="0" r="0" b="0"/>
+            <wp:docPr id="87" name="Рисунок 87"/>
             <wp:cNvGraphicFramePr>
               <a:graphicFrameLocks xmlns:a="http://schemas.openxmlformats.org/drawingml/2006/main" noChangeAspect="1"/>
             </wp:cNvGraphicFramePr>
@@ -432,23 +539,36 @@
               <a:graphicData uri="http://schemas.openxmlformats.org/drawingml/2006/picture">
                 <pic:pic xmlns:pic="http://schemas.openxmlformats.org/drawingml/2006/picture">
                   <pic:nvPicPr>
-                    <pic:cNvPr id="1" name=""/>
-                    <pic:cNvPicPr/>
+                    <pic:cNvPr id="0" name="Рисунок 4"/>
+                    <pic:cNvPicPr>
+                      <a:picLocks noChangeAspect="1" noChangeArrowheads="1"/>
+                    </pic:cNvPicPr>
                   </pic:nvPicPr>
                   <pic:blipFill>
-                    <a:blip r:embed="rId7"/>
+                    <a:blip r:embed="rId7">
+                      <a:extLst>
+                        <a:ext uri="{28A0092B-C50C-407E-A947-70E740481C1C}">
+                          <a14:useLocalDpi xmlns:a14="http://schemas.microsoft.com/office/drawing/2010/main" val="0"/>
+                        </a:ext>
+                      </a:extLst>
+                    </a:blip>
+                    <a:srcRect/>
                     <a:stretch>
                       <a:fillRect/>
                     </a:stretch>
                   </pic:blipFill>
-                  <pic:spPr>
+                  <pic:spPr bwMode="auto">
                     <a:xfrm>
                       <a:off x="0" y="0"/>
-                      <a:ext cx="5315692" cy="314369"/>
+                      <a:ext cx="5321300" cy="311150"/>
                     </a:xfrm>
                     <a:prstGeom prst="rect">
                       <a:avLst/>
                     </a:prstGeom>
+                    <a:noFill/>
+                    <a:ln>
+                      <a:noFill/>
+                    </a:ln>
                   </pic:spPr>
                 </pic:pic>
               </a:graphicData>
@@ -471,14 +591,7 @@
           <w:sz w:val="28"/>
           <w:szCs w:val="28"/>
         </w:rPr>
-        <w:t xml:space="preserve">Теперь можно устанавливать нужные нам библиотеки. Делать это мы будем при помощи пакетного менеджера </w:t>
-      </w:r>
-      <w:r>
-        <w:rPr>
-          <w:sz w:val="28"/>
-          <w:szCs w:val="28"/>
-        </w:rPr>
-        <w:t>“</w:t>
+        <w:t>Теперь можно устанавливать нужные нам библиотеки. Делать это мы будем при помощи пакетного менеджера “</w:t>
       </w:r>
       <w:r>
         <w:rPr>
@@ -493,14 +606,7 @@
           <w:sz w:val="28"/>
           <w:szCs w:val="28"/>
         </w:rPr>
-        <w:t>”</w:t>
-      </w:r>
-      <w:r>
-        <w:rPr>
-          <w:sz w:val="28"/>
-          <w:szCs w:val="28"/>
-        </w:rPr>
-        <w:t xml:space="preserve">. Для начала установим библиотеку </w:t>
+        <w:t xml:space="preserve">”. Для начала установим библиотеку </w:t>
       </w:r>
       <w:r>
         <w:rPr>
@@ -530,15 +636,16 @@
       </w:pPr>
       <w:r>
         <w:rPr>
-          <w:sz w:val="28"/>
-          <w:szCs w:val="28"/>
-          <w:lang w:val="en-US"/>
+          <w:noProof/>
+          <w:sz w:val="28"/>
+          <w:szCs w:val="28"/>
+          <w:lang w:eastAsia="ru-RU"/>
         </w:rPr>
         <w:drawing>
-          <wp:inline distT="0" distB="0" distL="0" distR="0" wp14:anchorId="2FB812B7" wp14:editId="728E2BE9">
-            <wp:extent cx="1962424" cy="238158"/>
-            <wp:effectExtent l="0" t="0" r="0" b="9525"/>
-            <wp:docPr id="5" name="Рисунок 5"/>
+          <wp:inline distT="0" distB="0" distL="0" distR="0">
+            <wp:extent cx="1968500" cy="234950"/>
+            <wp:effectExtent l="0" t="0" r="0" b="0"/>
+            <wp:docPr id="86" name="Рисунок 86"/>
             <wp:cNvGraphicFramePr>
               <a:graphicFrameLocks xmlns:a="http://schemas.openxmlformats.org/drawingml/2006/main" noChangeAspect="1"/>
             </wp:cNvGraphicFramePr>
@@ -546,23 +653,36 @@
               <a:graphicData uri="http://schemas.openxmlformats.org/drawingml/2006/picture">
                 <pic:pic xmlns:pic="http://schemas.openxmlformats.org/drawingml/2006/picture">
                   <pic:nvPicPr>
-                    <pic:cNvPr id="1" name=""/>
-                    <pic:cNvPicPr/>
+                    <pic:cNvPr id="0" name="Рисунок 5"/>
+                    <pic:cNvPicPr>
+                      <a:picLocks noChangeAspect="1" noChangeArrowheads="1"/>
+                    </pic:cNvPicPr>
                   </pic:nvPicPr>
                   <pic:blipFill>
-                    <a:blip r:embed="rId8"/>
+                    <a:blip r:embed="rId8">
+                      <a:extLst>
+                        <a:ext uri="{28A0092B-C50C-407E-A947-70E740481C1C}">
+                          <a14:useLocalDpi xmlns:a14="http://schemas.microsoft.com/office/drawing/2010/main" val="0"/>
+                        </a:ext>
+                      </a:extLst>
+                    </a:blip>
+                    <a:srcRect/>
                     <a:stretch>
                       <a:fillRect/>
                     </a:stretch>
                   </pic:blipFill>
-                  <pic:spPr>
+                  <pic:spPr bwMode="auto">
                     <a:xfrm>
                       <a:off x="0" y="0"/>
-                      <a:ext cx="1962424" cy="238158"/>
+                      <a:ext cx="1968500" cy="234950"/>
                     </a:xfrm>
                     <a:prstGeom prst="rect">
                       <a:avLst/>
                     </a:prstGeom>
+                    <a:noFill/>
+                    <a:ln>
+                      <a:noFill/>
+                    </a:ln>
                   </pic:spPr>
                 </pic:pic>
               </a:graphicData>
@@ -629,14 +749,16 @@
       </w:pPr>
       <w:r>
         <w:rPr>
-          <w:sz w:val="28"/>
-          <w:szCs w:val="28"/>
+          <w:noProof/>
+          <w:sz w:val="28"/>
+          <w:szCs w:val="28"/>
+          <w:lang w:eastAsia="ru-RU"/>
         </w:rPr>
         <w:drawing>
-          <wp:inline distT="0" distB="0" distL="0" distR="0" wp14:anchorId="1E36531C" wp14:editId="14CA77AE">
-            <wp:extent cx="3801005" cy="276264"/>
-            <wp:effectExtent l="0" t="0" r="0" b="9525"/>
-            <wp:docPr id="6" name="Рисунок 6"/>
+          <wp:inline distT="0" distB="0" distL="0" distR="0">
+            <wp:extent cx="3803650" cy="273050"/>
+            <wp:effectExtent l="0" t="0" r="6350" b="0"/>
+            <wp:docPr id="85" name="Рисунок 85"/>
             <wp:cNvGraphicFramePr>
               <a:graphicFrameLocks xmlns:a="http://schemas.openxmlformats.org/drawingml/2006/main" noChangeAspect="1"/>
             </wp:cNvGraphicFramePr>
@@ -644,23 +766,36 @@
               <a:graphicData uri="http://schemas.openxmlformats.org/drawingml/2006/picture">
                 <pic:pic xmlns:pic="http://schemas.openxmlformats.org/drawingml/2006/picture">
                   <pic:nvPicPr>
-                    <pic:cNvPr id="1" name=""/>
-                    <pic:cNvPicPr/>
+                    <pic:cNvPr id="0" name="Рисунок 6"/>
+                    <pic:cNvPicPr>
+                      <a:picLocks noChangeAspect="1" noChangeArrowheads="1"/>
+                    </pic:cNvPicPr>
                   </pic:nvPicPr>
                   <pic:blipFill>
-                    <a:blip r:embed="rId9"/>
+                    <a:blip r:embed="rId9">
+                      <a:extLst>
+                        <a:ext uri="{28A0092B-C50C-407E-A947-70E740481C1C}">
+                          <a14:useLocalDpi xmlns:a14="http://schemas.microsoft.com/office/drawing/2010/main" val="0"/>
+                        </a:ext>
+                      </a:extLst>
+                    </a:blip>
+                    <a:srcRect/>
                     <a:stretch>
                       <a:fillRect/>
                     </a:stretch>
                   </pic:blipFill>
-                  <pic:spPr>
+                  <pic:spPr bwMode="auto">
                     <a:xfrm>
                       <a:off x="0" y="0"/>
-                      <a:ext cx="3801005" cy="276264"/>
+                      <a:ext cx="3803650" cy="273050"/>
                     </a:xfrm>
                     <a:prstGeom prst="rect">
                       <a:avLst/>
                     </a:prstGeom>
+                    <a:noFill/>
+                    <a:ln>
+                      <a:noFill/>
+                    </a:ln>
                   </pic:spPr>
                 </pic:pic>
               </a:graphicData>
@@ -683,14 +818,7 @@
           <w:sz w:val="28"/>
           <w:szCs w:val="28"/>
         </w:rPr>
-        <w:t xml:space="preserve">Где </w:t>
-      </w:r>
-      <w:r>
-        <w:rPr>
-          <w:sz w:val="28"/>
-          <w:szCs w:val="28"/>
-        </w:rPr>
-        <w:t>“</w:t>
+        <w:t>Где “</w:t>
       </w:r>
       <w:proofErr w:type="spellStart"/>
       <w:r>
@@ -707,37 +835,31 @@
           <w:sz w:val="28"/>
           <w:szCs w:val="28"/>
         </w:rPr>
-        <w:t>”</w:t>
-      </w:r>
-      <w:r>
-        <w:rPr>
-          <w:sz w:val="28"/>
-          <w:szCs w:val="28"/>
-        </w:rPr>
-        <w:t xml:space="preserve"> - это имя, которым мы желаем назвать проект. После выполнения данной инструкции в директории нашего проекта появится папка проекта:</w:t>
-      </w:r>
-    </w:p>
-    <w:p>
-      <w:pPr>
-        <w:ind w:left="-851"/>
-        <w:jc w:val="both"/>
-        <w:rPr>
-          <w:sz w:val="28"/>
-          <w:szCs w:val="28"/>
-          <w:lang w:val="en-US"/>
-        </w:rPr>
-      </w:pPr>
-      <w:r>
-        <w:rPr>
-          <w:sz w:val="28"/>
-          <w:szCs w:val="28"/>
-          <w:lang w:val="en-US"/>
+        <w:t>” - это имя, которым мы желаем назвать проект. После выполнения данной инструкции в директории нашего проекта появится папка проекта:</w:t>
+      </w:r>
+    </w:p>
+    <w:p>
+      <w:pPr>
+        <w:ind w:left="-851"/>
+        <w:jc w:val="both"/>
+        <w:rPr>
+          <w:sz w:val="28"/>
+          <w:szCs w:val="28"/>
+          <w:lang w:val="en-US"/>
+        </w:rPr>
+      </w:pPr>
+      <w:r>
+        <w:rPr>
+          <w:noProof/>
+          <w:sz w:val="28"/>
+          <w:szCs w:val="28"/>
+          <w:lang w:eastAsia="ru-RU"/>
         </w:rPr>
         <w:drawing>
-          <wp:inline distT="0" distB="0" distL="0" distR="0" wp14:anchorId="21B816A8" wp14:editId="4176A83D">
-            <wp:extent cx="1676634" cy="257211"/>
-            <wp:effectExtent l="0" t="0" r="0" b="9525"/>
-            <wp:docPr id="7" name="Рисунок 7"/>
+          <wp:inline distT="0" distB="0" distL="0" distR="0">
+            <wp:extent cx="1676400" cy="260350"/>
+            <wp:effectExtent l="0" t="0" r="0" b="6350"/>
+            <wp:docPr id="84" name="Рисунок 84"/>
             <wp:cNvGraphicFramePr>
               <a:graphicFrameLocks xmlns:a="http://schemas.openxmlformats.org/drawingml/2006/main" noChangeAspect="1"/>
             </wp:cNvGraphicFramePr>
@@ -745,23 +867,36 @@
               <a:graphicData uri="http://schemas.openxmlformats.org/drawingml/2006/picture">
                 <pic:pic xmlns:pic="http://schemas.openxmlformats.org/drawingml/2006/picture">
                   <pic:nvPicPr>
-                    <pic:cNvPr id="1" name=""/>
-                    <pic:cNvPicPr/>
+                    <pic:cNvPr id="0" name="Рисунок 7"/>
+                    <pic:cNvPicPr>
+                      <a:picLocks noChangeAspect="1" noChangeArrowheads="1"/>
+                    </pic:cNvPicPr>
                   </pic:nvPicPr>
                   <pic:blipFill>
-                    <a:blip r:embed="rId10"/>
+                    <a:blip r:embed="rId10">
+                      <a:extLst>
+                        <a:ext uri="{28A0092B-C50C-407E-A947-70E740481C1C}">
+                          <a14:useLocalDpi xmlns:a14="http://schemas.microsoft.com/office/drawing/2010/main" val="0"/>
+                        </a:ext>
+                      </a:extLst>
+                    </a:blip>
+                    <a:srcRect/>
                     <a:stretch>
                       <a:fillRect/>
                     </a:stretch>
                   </pic:blipFill>
-                  <pic:spPr>
+                  <pic:spPr bwMode="auto">
                     <a:xfrm>
                       <a:off x="0" y="0"/>
-                      <a:ext cx="1676634" cy="257211"/>
+                      <a:ext cx="1676400" cy="260350"/>
                     </a:xfrm>
                     <a:prstGeom prst="rect">
                       <a:avLst/>
                     </a:prstGeom>
+                    <a:noFill/>
+                    <a:ln>
+                      <a:noFill/>
+                    </a:ln>
                   </pic:spPr>
                 </pic:pic>
               </a:graphicData>
@@ -798,14 +933,17 @@
       </w:pPr>
       <w:r>
         <w:rPr>
-          <w:sz w:val="28"/>
-          <w:szCs w:val="28"/>
-        </w:rPr>
+          <w:noProof/>
+          <w:sz w:val="28"/>
+          <w:szCs w:val="28"/>
+          <w:lang w:eastAsia="ru-RU"/>
+        </w:rPr>
+        <w:lastRenderedPageBreak/>
         <w:drawing>
-          <wp:inline distT="0" distB="0" distL="0" distR="0" wp14:anchorId="29553C0E" wp14:editId="45EDB290">
-            <wp:extent cx="1296459" cy="1302327"/>
+          <wp:inline distT="0" distB="0" distL="0" distR="0">
+            <wp:extent cx="1295400" cy="1301750"/>
             <wp:effectExtent l="0" t="0" r="0" b="0"/>
-            <wp:docPr id="8" name="Рисунок 8"/>
+            <wp:docPr id="83" name="Рисунок 83"/>
             <wp:cNvGraphicFramePr>
               <a:graphicFrameLocks xmlns:a="http://schemas.openxmlformats.org/drawingml/2006/main" noChangeAspect="1"/>
             </wp:cNvGraphicFramePr>
@@ -813,23 +951,36 @@
               <a:graphicData uri="http://schemas.openxmlformats.org/drawingml/2006/picture">
                 <pic:pic xmlns:pic="http://schemas.openxmlformats.org/drawingml/2006/picture">
                   <pic:nvPicPr>
-                    <pic:cNvPr id="1" name=""/>
-                    <pic:cNvPicPr/>
+                    <pic:cNvPr id="0" name="Рисунок 8"/>
+                    <pic:cNvPicPr>
+                      <a:picLocks noChangeAspect="1" noChangeArrowheads="1"/>
+                    </pic:cNvPicPr>
                   </pic:nvPicPr>
                   <pic:blipFill>
-                    <a:blip r:embed="rId11"/>
+                    <a:blip r:embed="rId11">
+                      <a:extLst>
+                        <a:ext uri="{28A0092B-C50C-407E-A947-70E740481C1C}">
+                          <a14:useLocalDpi xmlns:a14="http://schemas.microsoft.com/office/drawing/2010/main" val="0"/>
+                        </a:ext>
+                      </a:extLst>
+                    </a:blip>
+                    <a:srcRect/>
                     <a:stretch>
                       <a:fillRect/>
                     </a:stretch>
                   </pic:blipFill>
-                  <pic:spPr>
+                  <pic:spPr bwMode="auto">
                     <a:xfrm>
                       <a:off x="0" y="0"/>
-                      <a:ext cx="1374249" cy="1380469"/>
+                      <a:ext cx="1295400" cy="1301750"/>
                     </a:xfrm>
                     <a:prstGeom prst="rect">
                       <a:avLst/>
                     </a:prstGeom>
+                    <a:noFill/>
+                    <a:ln>
+                      <a:noFill/>
+                    </a:ln>
                   </pic:spPr>
                 </pic:pic>
               </a:graphicData>
@@ -852,15 +1003,7 @@
           <w:sz w:val="28"/>
           <w:szCs w:val="28"/>
         </w:rPr>
-        <w:lastRenderedPageBreak/>
-        <w:t xml:space="preserve">Для начала рассмотрим такой файл как </w:t>
-      </w:r>
-      <w:r>
-        <w:rPr>
-          <w:sz w:val="28"/>
-          <w:szCs w:val="28"/>
-        </w:rPr>
-        <w:t>“</w:t>
+        <w:t>Для начала рассмотрим такой файл как “</w:t>
       </w:r>
       <w:r>
         <w:rPr>
@@ -892,35 +1035,30 @@
           <w:sz w:val="28"/>
           <w:szCs w:val="28"/>
         </w:rPr>
-        <w:t>”</w:t>
-      </w:r>
-      <w:r>
-        <w:rPr>
-          <w:sz w:val="28"/>
-          <w:szCs w:val="28"/>
-        </w:rPr>
-        <w:t>. Он содержит следующий код:</w:t>
-      </w:r>
-    </w:p>
-    <w:p>
-      <w:pPr>
-        <w:ind w:left="-851"/>
-        <w:jc w:val="both"/>
-        <w:rPr>
-          <w:sz w:val="28"/>
-          <w:szCs w:val="28"/>
-        </w:rPr>
-      </w:pPr>
-      <w:r>
-        <w:rPr>
-          <w:sz w:val="28"/>
-          <w:szCs w:val="28"/>
+        <w:t>”. Он содержит следующий код:</w:t>
+      </w:r>
+    </w:p>
+    <w:p>
+      <w:pPr>
+        <w:ind w:left="-851"/>
+        <w:jc w:val="both"/>
+        <w:rPr>
+          <w:sz w:val="28"/>
+          <w:szCs w:val="28"/>
+        </w:rPr>
+      </w:pPr>
+      <w:r>
+        <w:rPr>
+          <w:noProof/>
+          <w:sz w:val="28"/>
+          <w:szCs w:val="28"/>
+          <w:lang w:eastAsia="ru-RU"/>
         </w:rPr>
         <w:drawing>
-          <wp:inline distT="0" distB="0" distL="0" distR="0" wp14:anchorId="1765FFC2" wp14:editId="737444CA">
-            <wp:extent cx="5940425" cy="3895725"/>
-            <wp:effectExtent l="0" t="0" r="3175" b="9525"/>
-            <wp:docPr id="9" name="Рисунок 9"/>
+          <wp:inline distT="0" distB="0" distL="0" distR="0">
+            <wp:extent cx="5937250" cy="3892550"/>
+            <wp:effectExtent l="0" t="0" r="6350" b="0"/>
+            <wp:docPr id="82" name="Рисунок 82"/>
             <wp:cNvGraphicFramePr>
               <a:graphicFrameLocks xmlns:a="http://schemas.openxmlformats.org/drawingml/2006/main" noChangeAspect="1"/>
             </wp:cNvGraphicFramePr>
@@ -928,23 +1066,36 @@
               <a:graphicData uri="http://schemas.openxmlformats.org/drawingml/2006/picture">
                 <pic:pic xmlns:pic="http://schemas.openxmlformats.org/drawingml/2006/picture">
                   <pic:nvPicPr>
-                    <pic:cNvPr id="1" name=""/>
-                    <pic:cNvPicPr/>
+                    <pic:cNvPr id="0" name="Рисунок 9"/>
+                    <pic:cNvPicPr>
+                      <a:picLocks noChangeAspect="1" noChangeArrowheads="1"/>
+                    </pic:cNvPicPr>
                   </pic:nvPicPr>
                   <pic:blipFill>
-                    <a:blip r:embed="rId12"/>
+                    <a:blip r:embed="rId12">
+                      <a:extLst>
+                        <a:ext uri="{28A0092B-C50C-407E-A947-70E740481C1C}">
+                          <a14:useLocalDpi xmlns:a14="http://schemas.microsoft.com/office/drawing/2010/main" val="0"/>
+                        </a:ext>
+                      </a:extLst>
+                    </a:blip>
+                    <a:srcRect/>
                     <a:stretch>
                       <a:fillRect/>
                     </a:stretch>
                   </pic:blipFill>
-                  <pic:spPr>
+                  <pic:spPr bwMode="auto">
                     <a:xfrm>
                       <a:off x="0" y="0"/>
-                      <a:ext cx="5940425" cy="3895725"/>
+                      <a:ext cx="5937250" cy="3892550"/>
                     </a:xfrm>
                     <a:prstGeom prst="rect">
                       <a:avLst/>
                     </a:prstGeom>
+                    <a:noFill/>
+                    <a:ln>
+                      <a:noFill/>
+                    </a:ln>
                   </pic:spPr>
                 </pic:pic>
               </a:graphicData>
@@ -967,38 +1118,24 @@
           <w:sz w:val="28"/>
           <w:szCs w:val="28"/>
         </w:rPr>
-        <w:t>Напрямую работать мы с ним не будем, однако будем довольно часто взаимодействовать с ним при помощи терминала. При помощи него мы можем создавать локальный сервер, проводить какие-либо миграции и так далее.</w:t>
-      </w:r>
-      <w:r>
-        <w:rPr>
-          <w:sz w:val="28"/>
-          <w:szCs w:val="28"/>
-        </w:rPr>
-        <w:t xml:space="preserve"> </w:t>
-      </w:r>
-    </w:p>
-    <w:p>
-      <w:pPr>
-        <w:ind w:left="-851"/>
-        <w:jc w:val="both"/>
-        <w:rPr>
-          <w:sz w:val="28"/>
-          <w:szCs w:val="28"/>
-        </w:rPr>
-      </w:pPr>
-      <w:r>
-        <w:rPr>
-          <w:sz w:val="28"/>
-          <w:szCs w:val="28"/>
-        </w:rPr>
-        <w:t xml:space="preserve">Далее рассмотрим такой файл как </w:t>
-      </w:r>
-      <w:r>
-        <w:rPr>
-          <w:sz w:val="28"/>
-          <w:szCs w:val="28"/>
-        </w:rPr>
-        <w:t>“__</w:t>
+        <w:t xml:space="preserve">Напрямую работать мы с ним не будем, однако будем довольно часто взаимодействовать с ним при помощи терминала. При помощи него мы можем создавать локальный сервер, проводить какие-либо миграции и так далее. </w:t>
+      </w:r>
+    </w:p>
+    <w:p>
+      <w:pPr>
+        <w:ind w:left="-851"/>
+        <w:jc w:val="both"/>
+        <w:rPr>
+          <w:sz w:val="28"/>
+          <w:szCs w:val="28"/>
+        </w:rPr>
+      </w:pPr>
+      <w:r>
+        <w:rPr>
+          <w:sz w:val="28"/>
+          <w:szCs w:val="28"/>
+        </w:rPr>
+        <w:t>Далее рассмотрим такой файл как “__</w:t>
       </w:r>
       <w:proofErr w:type="spellStart"/>
       <w:r>
@@ -1032,37 +1169,31 @@
           <w:sz w:val="28"/>
           <w:szCs w:val="28"/>
         </w:rPr>
-        <w:t>”</w:t>
-      </w:r>
-      <w:r>
-        <w:rPr>
-          <w:sz w:val="28"/>
-          <w:szCs w:val="28"/>
-        </w:rPr>
-        <w:t>:</w:t>
-      </w:r>
-    </w:p>
-    <w:p>
-      <w:pPr>
-        <w:ind w:left="-851"/>
-        <w:jc w:val="both"/>
-        <w:rPr>
-          <w:sz w:val="28"/>
-          <w:szCs w:val="28"/>
-          <w:lang w:val="en-US"/>
-        </w:rPr>
-      </w:pPr>
-      <w:r>
-        <w:rPr>
-          <w:sz w:val="28"/>
-          <w:szCs w:val="28"/>
-          <w:lang w:val="en-US"/>
+        <w:t>”:</w:t>
+      </w:r>
+    </w:p>
+    <w:p>
+      <w:pPr>
+        <w:ind w:left="-851"/>
+        <w:jc w:val="both"/>
+        <w:rPr>
+          <w:sz w:val="28"/>
+          <w:szCs w:val="28"/>
+          <w:lang w:val="en-US"/>
+        </w:rPr>
+      </w:pPr>
+      <w:r>
+        <w:rPr>
+          <w:noProof/>
+          <w:sz w:val="28"/>
+          <w:szCs w:val="28"/>
+          <w:lang w:eastAsia="ru-RU"/>
         </w:rPr>
         <w:drawing>
-          <wp:inline distT="0" distB="0" distL="0" distR="0" wp14:anchorId="4246CA66" wp14:editId="17E1C352">
-            <wp:extent cx="5940425" cy="1104265"/>
-            <wp:effectExtent l="0" t="0" r="3175" b="635"/>
-            <wp:docPr id="10" name="Рисунок 10"/>
+          <wp:inline distT="0" distB="0" distL="0" distR="0">
+            <wp:extent cx="5937250" cy="1104900"/>
+            <wp:effectExtent l="0" t="0" r="6350" b="0"/>
+            <wp:docPr id="81" name="Рисунок 81"/>
             <wp:cNvGraphicFramePr>
               <a:graphicFrameLocks xmlns:a="http://schemas.openxmlformats.org/drawingml/2006/main" noChangeAspect="1"/>
             </wp:cNvGraphicFramePr>
@@ -1070,23 +1201,36 @@
               <a:graphicData uri="http://schemas.openxmlformats.org/drawingml/2006/picture">
                 <pic:pic xmlns:pic="http://schemas.openxmlformats.org/drawingml/2006/picture">
                   <pic:nvPicPr>
-                    <pic:cNvPr id="1" name=""/>
-                    <pic:cNvPicPr/>
+                    <pic:cNvPr id="0" name="Рисунок 10"/>
+                    <pic:cNvPicPr>
+                      <a:picLocks noChangeAspect="1" noChangeArrowheads="1"/>
+                    </pic:cNvPicPr>
                   </pic:nvPicPr>
                   <pic:blipFill>
-                    <a:blip r:embed="rId13"/>
+                    <a:blip r:embed="rId13">
+                      <a:extLst>
+                        <a:ext uri="{28A0092B-C50C-407E-A947-70E740481C1C}">
+                          <a14:useLocalDpi xmlns:a14="http://schemas.microsoft.com/office/drawing/2010/main" val="0"/>
+                        </a:ext>
+                      </a:extLst>
+                    </a:blip>
+                    <a:srcRect/>
                     <a:stretch>
                       <a:fillRect/>
                     </a:stretch>
                   </pic:blipFill>
-                  <pic:spPr>
+                  <pic:spPr bwMode="auto">
                     <a:xfrm>
                       <a:off x="0" y="0"/>
-                      <a:ext cx="5940425" cy="1104265"/>
+                      <a:ext cx="5937250" cy="1104900"/>
                     </a:xfrm>
                     <a:prstGeom prst="rect">
                       <a:avLst/>
                     </a:prstGeom>
+                    <a:noFill/>
+                    <a:ln>
+                      <a:noFill/>
+                    </a:ln>
                   </pic:spPr>
                 </pic:pic>
               </a:graphicData>
@@ -1142,14 +1286,7 @@
           <w:sz w:val="28"/>
           <w:szCs w:val="28"/>
         </w:rPr>
-        <w:t xml:space="preserve">Следующие на рассмотрении файлы </w:t>
-      </w:r>
-      <w:r>
-        <w:rPr>
-          <w:sz w:val="28"/>
-          <w:szCs w:val="28"/>
-        </w:rPr>
-        <w:t>“</w:t>
+        <w:t>Следующие на рассмотрении файлы “</w:t>
       </w:r>
       <w:proofErr w:type="spellStart"/>
       <w:r>
@@ -1217,38 +1354,32 @@
           <w:sz w:val="28"/>
           <w:szCs w:val="28"/>
         </w:rPr>
-        <w:t>”</w:t>
-      </w:r>
-      <w:r>
-        <w:rPr>
-          <w:sz w:val="28"/>
-          <w:szCs w:val="28"/>
-        </w:rPr>
-        <w:t>:</w:t>
-      </w:r>
-    </w:p>
-    <w:p>
-      <w:pPr>
-        <w:ind w:left="-851"/>
-        <w:jc w:val="both"/>
-        <w:rPr>
-          <w:sz w:val="28"/>
-          <w:szCs w:val="28"/>
-          <w:lang w:val="en-US"/>
-        </w:rPr>
-      </w:pPr>
-      <w:r>
-        <w:rPr>
-          <w:sz w:val="28"/>
-          <w:szCs w:val="28"/>
-          <w:lang w:val="en-US"/>
+        <w:t>”:</w:t>
+      </w:r>
+    </w:p>
+    <w:p>
+      <w:pPr>
+        <w:ind w:left="-851"/>
+        <w:jc w:val="both"/>
+        <w:rPr>
+          <w:sz w:val="28"/>
+          <w:szCs w:val="28"/>
+          <w:lang w:val="en-US"/>
+        </w:rPr>
+      </w:pPr>
+      <w:r>
+        <w:rPr>
+          <w:noProof/>
+          <w:sz w:val="28"/>
+          <w:szCs w:val="28"/>
+          <w:lang w:eastAsia="ru-RU"/>
         </w:rPr>
         <w:lastRenderedPageBreak/>
         <w:drawing>
-          <wp:inline distT="0" distB="0" distL="0" distR="0" wp14:anchorId="1529F9A6" wp14:editId="3A96EEF5">
-            <wp:extent cx="5105400" cy="2267762"/>
-            <wp:effectExtent l="0" t="0" r="0" b="0"/>
-            <wp:docPr id="11" name="Рисунок 11"/>
+          <wp:inline distT="0" distB="0" distL="0" distR="0">
+            <wp:extent cx="5105400" cy="2260600"/>
+            <wp:effectExtent l="0" t="0" r="0" b="6350"/>
+            <wp:docPr id="80" name="Рисунок 80"/>
             <wp:cNvGraphicFramePr>
               <a:graphicFrameLocks xmlns:a="http://schemas.openxmlformats.org/drawingml/2006/main" noChangeAspect="1"/>
             </wp:cNvGraphicFramePr>
@@ -1256,23 +1387,36 @@
               <a:graphicData uri="http://schemas.openxmlformats.org/drawingml/2006/picture">
                 <pic:pic xmlns:pic="http://schemas.openxmlformats.org/drawingml/2006/picture">
                   <pic:nvPicPr>
-                    <pic:cNvPr id="1" name=""/>
-                    <pic:cNvPicPr/>
+                    <pic:cNvPr id="0" name="Рисунок 11"/>
+                    <pic:cNvPicPr>
+                      <a:picLocks noChangeAspect="1" noChangeArrowheads="1"/>
+                    </pic:cNvPicPr>
                   </pic:nvPicPr>
                   <pic:blipFill>
-                    <a:blip r:embed="rId14"/>
+                    <a:blip r:embed="rId14" cstate="print">
+                      <a:extLst>
+                        <a:ext uri="{28A0092B-C50C-407E-A947-70E740481C1C}">
+                          <a14:useLocalDpi xmlns:a14="http://schemas.microsoft.com/office/drawing/2010/main" val="0"/>
+                        </a:ext>
+                      </a:extLst>
+                    </a:blip>
+                    <a:srcRect/>
                     <a:stretch>
                       <a:fillRect/>
                     </a:stretch>
                   </pic:blipFill>
-                  <pic:spPr>
+                  <pic:spPr bwMode="auto">
                     <a:xfrm rot="10800000" flipH="1" flipV="1">
                       <a:off x="0" y="0"/>
-                      <a:ext cx="5449058" cy="2420411"/>
+                      <a:ext cx="5105400" cy="2260600"/>
                     </a:xfrm>
                     <a:prstGeom prst="rect">
                       <a:avLst/>
                     </a:prstGeom>
+                    <a:noFill/>
+                    <a:ln>
+                      <a:noFill/>
+                    </a:ln>
                   </pic:spPr>
                 </pic:pic>
               </a:graphicData>
@@ -1293,15 +1437,16 @@
       </w:pPr>
       <w:r>
         <w:rPr>
-          <w:sz w:val="28"/>
-          <w:szCs w:val="28"/>
-          <w:lang w:val="en-US"/>
+          <w:noProof/>
+          <w:sz w:val="28"/>
+          <w:szCs w:val="28"/>
+          <w:lang w:eastAsia="ru-RU"/>
         </w:rPr>
         <w:drawing>
-          <wp:inline distT="0" distB="0" distL="0" distR="0" wp14:anchorId="1DB125B4" wp14:editId="02E181D3">
-            <wp:extent cx="5140037" cy="2720291"/>
-            <wp:effectExtent l="0" t="0" r="3810" b="4445"/>
-            <wp:docPr id="12" name="Рисунок 12"/>
+          <wp:inline distT="0" distB="0" distL="0" distR="0">
+            <wp:extent cx="5143500" cy="2717800"/>
+            <wp:effectExtent l="0" t="0" r="0" b="6350"/>
+            <wp:docPr id="79" name="Рисунок 79"/>
             <wp:cNvGraphicFramePr>
               <a:graphicFrameLocks xmlns:a="http://schemas.openxmlformats.org/drawingml/2006/main" noChangeAspect="1"/>
             </wp:cNvGraphicFramePr>
@@ -1309,23 +1454,36 @@
               <a:graphicData uri="http://schemas.openxmlformats.org/drawingml/2006/picture">
                 <pic:pic xmlns:pic="http://schemas.openxmlformats.org/drawingml/2006/picture">
                   <pic:nvPicPr>
-                    <pic:cNvPr id="1" name=""/>
-                    <pic:cNvPicPr/>
+                    <pic:cNvPr id="0" name="Рисунок 12"/>
+                    <pic:cNvPicPr>
+                      <a:picLocks noChangeAspect="1" noChangeArrowheads="1"/>
+                    </pic:cNvPicPr>
                   </pic:nvPicPr>
                   <pic:blipFill>
-                    <a:blip r:embed="rId15"/>
+                    <a:blip r:embed="rId15">
+                      <a:extLst>
+                        <a:ext uri="{28A0092B-C50C-407E-A947-70E740481C1C}">
+                          <a14:useLocalDpi xmlns:a14="http://schemas.microsoft.com/office/drawing/2010/main" val="0"/>
+                        </a:ext>
+                      </a:extLst>
+                    </a:blip>
+                    <a:srcRect/>
                     <a:stretch>
                       <a:fillRect/>
                     </a:stretch>
                   </pic:blipFill>
-                  <pic:spPr>
+                  <pic:spPr bwMode="auto">
                     <a:xfrm>
                       <a:off x="0" y="0"/>
-                      <a:ext cx="5151760" cy="2726495"/>
+                      <a:ext cx="5143500" cy="2717800"/>
                     </a:xfrm>
                     <a:prstGeom prst="rect">
                       <a:avLst/>
                     </a:prstGeom>
+                    <a:noFill/>
+                    <a:ln>
+                      <a:noFill/>
+                    </a:ln>
                   </pic:spPr>
                 </pic:pic>
               </a:graphicData>
@@ -1348,14 +1506,7 @@
           <w:sz w:val="28"/>
           <w:szCs w:val="28"/>
         </w:rPr>
-        <w:t xml:space="preserve">С ними мы также работаем лишь косвенно, не изменяя внутренний код. Они служат для установления связи между сервером и нашим проектом. По сути функционал у них одинаковый и отличаются они тем, что </w:t>
-      </w:r>
-      <w:r>
-        <w:rPr>
-          <w:sz w:val="28"/>
-          <w:szCs w:val="28"/>
-        </w:rPr>
-        <w:t>“</w:t>
+        <w:t>С ними мы также работаем лишь косвенно, не изменяя внутренний код. Они служат для установления связи между сервером и нашим проектом. По сути функционал у них одинаковый и отличаются они тем, что “</w:t>
       </w:r>
       <w:proofErr w:type="spellStart"/>
       <w:r>
@@ -1389,80 +1540,47 @@
           <w:sz w:val="28"/>
           <w:szCs w:val="28"/>
         </w:rPr>
-        <w:t>”</w:t>
-      </w:r>
-      <w:r>
-        <w:rPr>
-          <w:sz w:val="28"/>
-          <w:szCs w:val="28"/>
-        </w:rPr>
-        <w:t xml:space="preserve"> имеет более новый стандарт.</w:t>
-      </w:r>
-    </w:p>
-    <w:p>
-      <w:pPr>
-        <w:ind w:left="-851"/>
-        <w:jc w:val="both"/>
-        <w:rPr>
-          <w:sz w:val="28"/>
-          <w:szCs w:val="28"/>
-        </w:rPr>
-      </w:pPr>
-      <w:r>
-        <w:rPr>
-          <w:sz w:val="28"/>
-          <w:szCs w:val="28"/>
-        </w:rPr>
-        <w:t xml:space="preserve">Далее идёт файл </w:t>
-      </w:r>
-      <w:r>
-        <w:rPr>
-          <w:sz w:val="28"/>
-          <w:szCs w:val="28"/>
-        </w:rPr>
-        <w:t>“</w:t>
-      </w:r>
-      <w:r>
-        <w:rPr>
-          <w:sz w:val="28"/>
-          <w:szCs w:val="28"/>
-        </w:rPr>
-        <w:t>setting.py</w:t>
-      </w:r>
-      <w:r>
-        <w:rPr>
-          <w:sz w:val="28"/>
-          <w:szCs w:val="28"/>
-        </w:rPr>
-        <w:t>”</w:t>
-      </w:r>
-      <w:r>
-        <w:rPr>
-          <w:sz w:val="28"/>
-          <w:szCs w:val="28"/>
-        </w:rPr>
-        <w:t>:</w:t>
-      </w:r>
-    </w:p>
-    <w:p>
-      <w:pPr>
-        <w:ind w:left="-851"/>
-        <w:jc w:val="both"/>
-        <w:rPr>
-          <w:sz w:val="28"/>
-          <w:szCs w:val="28"/>
-        </w:rPr>
-      </w:pPr>
-      <w:r>
-        <w:rPr>
-          <w:sz w:val="28"/>
-          <w:szCs w:val="28"/>
+        <w:t>” имеет более новый стандарт.</w:t>
+      </w:r>
+    </w:p>
+    <w:p>
+      <w:pPr>
+        <w:ind w:left="-851"/>
+        <w:jc w:val="both"/>
+        <w:rPr>
+          <w:sz w:val="28"/>
+          <w:szCs w:val="28"/>
+        </w:rPr>
+      </w:pPr>
+      <w:r>
+        <w:rPr>
+          <w:sz w:val="28"/>
+          <w:szCs w:val="28"/>
+        </w:rPr>
+        <w:t>Далее идёт файл “setting.py”:</w:t>
+      </w:r>
+    </w:p>
+    <w:p>
+      <w:pPr>
+        <w:ind w:left="-851"/>
+        <w:jc w:val="both"/>
+        <w:rPr>
+          <w:sz w:val="28"/>
+          <w:szCs w:val="28"/>
+        </w:rPr>
+      </w:pPr>
+      <w:r>
+        <w:rPr>
+          <w:noProof/>
+          <w:sz w:val="28"/>
+          <w:szCs w:val="28"/>
+          <w:lang w:eastAsia="ru-RU"/>
         </w:rPr>
         <w:drawing>
-          <wp:inline distT="0" distB="0" distL="0" distR="0" wp14:anchorId="2734C24F" wp14:editId="0FCCA03E">
-            <wp:extent cx="4887404" cy="2909454"/>
-            <wp:effectExtent l="0" t="0" r="8890" b="5715"/>
-            <wp:docPr id="13" name="Рисунок 13"/>
+          <wp:inline distT="0" distB="0" distL="0" distR="0">
+            <wp:extent cx="4883150" cy="2908300"/>
+            <wp:effectExtent l="0" t="0" r="0" b="6350"/>
+            <wp:docPr id="78" name="Рисунок 78"/>
             <wp:cNvGraphicFramePr>
               <a:graphicFrameLocks xmlns:a="http://schemas.openxmlformats.org/drawingml/2006/main" noChangeAspect="1"/>
             </wp:cNvGraphicFramePr>
@@ -1470,23 +1588,36 @@
               <a:graphicData uri="http://schemas.openxmlformats.org/drawingml/2006/picture">
                 <pic:pic xmlns:pic="http://schemas.openxmlformats.org/drawingml/2006/picture">
                   <pic:nvPicPr>
-                    <pic:cNvPr id="1" name=""/>
-                    <pic:cNvPicPr/>
+                    <pic:cNvPr id="0" name="Рисунок 13"/>
+                    <pic:cNvPicPr>
+                      <a:picLocks noChangeAspect="1" noChangeArrowheads="1"/>
+                    </pic:cNvPicPr>
                   </pic:nvPicPr>
                   <pic:blipFill>
-                    <a:blip r:embed="rId16"/>
+                    <a:blip r:embed="rId16" cstate="print">
+                      <a:extLst>
+                        <a:ext uri="{28A0092B-C50C-407E-A947-70E740481C1C}">
+                          <a14:useLocalDpi xmlns:a14="http://schemas.microsoft.com/office/drawing/2010/main" val="0"/>
+                        </a:ext>
+                      </a:extLst>
+                    </a:blip>
+                    <a:srcRect/>
                     <a:stretch>
                       <a:fillRect/>
                     </a:stretch>
                   </pic:blipFill>
-                  <pic:spPr>
+                  <pic:spPr bwMode="auto">
                     <a:xfrm>
                       <a:off x="0" y="0"/>
-                      <a:ext cx="4901761" cy="2918001"/>
+                      <a:ext cx="4883150" cy="2908300"/>
                     </a:xfrm>
                     <a:prstGeom prst="rect">
                       <a:avLst/>
                     </a:prstGeom>
+                    <a:noFill/>
+                    <a:ln>
+                      <a:noFill/>
+                    </a:ln>
                   </pic:spPr>
                 </pic:pic>
               </a:graphicData>
@@ -1527,14 +1658,7 @@
           <w:sz w:val="28"/>
           <w:szCs w:val="28"/>
         </w:rPr>
-        <w:t xml:space="preserve">И последним идёт файл </w:t>
-      </w:r>
-      <w:r>
-        <w:rPr>
-          <w:sz w:val="28"/>
-          <w:szCs w:val="28"/>
-        </w:rPr>
-        <w:t>“</w:t>
+        <w:t>И последним идёт файл “</w:t>
       </w:r>
       <w:proofErr w:type="spellStart"/>
       <w:r>
@@ -1582,14 +1706,16 @@
       </w:pPr>
       <w:r>
         <w:rPr>
-          <w:sz w:val="28"/>
-          <w:szCs w:val="28"/>
+          <w:noProof/>
+          <w:sz w:val="28"/>
+          <w:szCs w:val="28"/>
+          <w:lang w:eastAsia="ru-RU"/>
         </w:rPr>
         <w:drawing>
-          <wp:inline distT="0" distB="0" distL="0" distR="0" wp14:anchorId="30CC29F4" wp14:editId="6C000F1A">
-            <wp:extent cx="4918364" cy="3485177"/>
-            <wp:effectExtent l="0" t="0" r="0" b="1270"/>
-            <wp:docPr id="14" name="Рисунок 14"/>
+          <wp:inline distT="0" distB="0" distL="0" distR="0">
+            <wp:extent cx="4914900" cy="3479800"/>
+            <wp:effectExtent l="0" t="0" r="0" b="6350"/>
+            <wp:docPr id="77" name="Рисунок 77"/>
             <wp:cNvGraphicFramePr>
               <a:graphicFrameLocks xmlns:a="http://schemas.openxmlformats.org/drawingml/2006/main" noChangeAspect="1"/>
             </wp:cNvGraphicFramePr>
@@ -1597,23 +1723,36 @@
               <a:graphicData uri="http://schemas.openxmlformats.org/drawingml/2006/picture">
                 <pic:pic xmlns:pic="http://schemas.openxmlformats.org/drawingml/2006/picture">
                   <pic:nvPicPr>
-                    <pic:cNvPr id="1" name=""/>
-                    <pic:cNvPicPr/>
+                    <pic:cNvPr id="0" name="Рисунок 14"/>
+                    <pic:cNvPicPr>
+                      <a:picLocks noChangeAspect="1" noChangeArrowheads="1"/>
+                    </pic:cNvPicPr>
                   </pic:nvPicPr>
                   <pic:blipFill>
-                    <a:blip r:embed="rId17"/>
+                    <a:blip r:embed="rId17">
+                      <a:extLst>
+                        <a:ext uri="{28A0092B-C50C-407E-A947-70E740481C1C}">
+                          <a14:useLocalDpi xmlns:a14="http://schemas.microsoft.com/office/drawing/2010/main" val="0"/>
+                        </a:ext>
+                      </a:extLst>
+                    </a:blip>
+                    <a:srcRect/>
                     <a:stretch>
                       <a:fillRect/>
                     </a:stretch>
                   </pic:blipFill>
-                  <pic:spPr>
+                  <pic:spPr bwMode="auto">
                     <a:xfrm>
                       <a:off x="0" y="0"/>
-                      <a:ext cx="4925724" cy="3490392"/>
+                      <a:ext cx="4914900" cy="3479800"/>
                     </a:xfrm>
                     <a:prstGeom prst="rect">
                       <a:avLst/>
                     </a:prstGeom>
+                    <a:noFill/>
+                    <a:ln>
+                      <a:noFill/>
+                    </a:ln>
                   </pic:spPr>
                 </pic:pic>
               </a:graphicData>
@@ -1653,21 +1792,7 @@
           <w:sz w:val="28"/>
           <w:szCs w:val="28"/>
         </w:rPr>
-        <w:t>-</w:t>
-      </w:r>
-      <w:r>
-        <w:rPr>
-          <w:sz w:val="28"/>
-          <w:szCs w:val="28"/>
-        </w:rPr>
-        <w:t xml:space="preserve">адресов. Сейчас код в данном файле при переходе на страницу </w:t>
-      </w:r>
-      <w:r>
-        <w:rPr>
-          <w:sz w:val="28"/>
-          <w:szCs w:val="28"/>
-        </w:rPr>
-        <w:t>“</w:t>
+        <w:t>-адресов. Сейчас код в данном файле при переходе на страницу “</w:t>
       </w:r>
       <w:r>
         <w:rPr>
@@ -1682,14 +1807,7 @@
           <w:sz w:val="28"/>
           <w:szCs w:val="28"/>
         </w:rPr>
-        <w:t>”</w:t>
-      </w:r>
-      <w:r>
-        <w:rPr>
-          <w:sz w:val="28"/>
-          <w:szCs w:val="28"/>
-        </w:rPr>
-        <w:t xml:space="preserve"> открывает панель администратора. Панель администратора по умолчанию устанавливается на абсолютно любой проект </w:t>
+        <w:t xml:space="preserve">” открывает панель администратора. Панель администратора по умолчанию устанавливается на абсолютно любой проект </w:t>
       </w:r>
       <w:r>
         <w:rPr>
@@ -1737,14 +1855,7 @@
           <w:sz w:val="28"/>
           <w:szCs w:val="28"/>
         </w:rPr>
-        <w:t xml:space="preserve"> как изначально выглядит наш проект. Для этого нам нужно для начала перейти в папку, где находится файл </w:t>
-      </w:r>
-      <w:r>
-        <w:rPr>
-          <w:sz w:val="28"/>
-          <w:szCs w:val="28"/>
-        </w:rPr>
-        <w:t>“</w:t>
+        <w:t xml:space="preserve"> как изначально выглядит наш проект. Для этого нам нужно для начала перейти в папку, где находится файл “</w:t>
       </w:r>
       <w:r>
         <w:rPr>
@@ -1776,35 +1887,30 @@
           <w:sz w:val="28"/>
           <w:szCs w:val="28"/>
         </w:rPr>
-        <w:t>”</w:t>
-      </w:r>
-      <w:r>
-        <w:rPr>
-          <w:sz w:val="28"/>
-          <w:szCs w:val="28"/>
-        </w:rPr>
-        <w:t>:</w:t>
-      </w:r>
-    </w:p>
-    <w:p>
-      <w:pPr>
-        <w:ind w:left="-851"/>
-        <w:jc w:val="both"/>
-        <w:rPr>
-          <w:sz w:val="28"/>
-          <w:szCs w:val="28"/>
-        </w:rPr>
-      </w:pPr>
-      <w:r>
-        <w:rPr>
-          <w:sz w:val="28"/>
-          <w:szCs w:val="28"/>
+        <w:t>”:</w:t>
+      </w:r>
+    </w:p>
+    <w:p>
+      <w:pPr>
+        <w:ind w:left="-851"/>
+        <w:jc w:val="both"/>
+        <w:rPr>
+          <w:sz w:val="28"/>
+          <w:szCs w:val="28"/>
+        </w:rPr>
+      </w:pPr>
+      <w:r>
+        <w:rPr>
+          <w:noProof/>
+          <w:sz w:val="28"/>
+          <w:szCs w:val="28"/>
+          <w:lang w:eastAsia="ru-RU"/>
         </w:rPr>
         <w:drawing>
-          <wp:inline distT="0" distB="0" distL="0" distR="0" wp14:anchorId="296D17BF" wp14:editId="2A1C6BDA">
-            <wp:extent cx="5940425" cy="160655"/>
-            <wp:effectExtent l="0" t="0" r="3175" b="0"/>
-            <wp:docPr id="15" name="Рисунок 15"/>
+          <wp:inline distT="0" distB="0" distL="0" distR="0">
+            <wp:extent cx="5943600" cy="158750"/>
+            <wp:effectExtent l="0" t="0" r="0" b="0"/>
+            <wp:docPr id="76" name="Рисунок 76"/>
             <wp:cNvGraphicFramePr>
               <a:graphicFrameLocks xmlns:a="http://schemas.openxmlformats.org/drawingml/2006/main" noChangeAspect="1"/>
             </wp:cNvGraphicFramePr>
@@ -1812,23 +1918,36 @@
               <a:graphicData uri="http://schemas.openxmlformats.org/drawingml/2006/picture">
                 <pic:pic xmlns:pic="http://schemas.openxmlformats.org/drawingml/2006/picture">
                   <pic:nvPicPr>
-                    <pic:cNvPr id="1" name=""/>
-                    <pic:cNvPicPr/>
+                    <pic:cNvPr id="0" name="Рисунок 15"/>
+                    <pic:cNvPicPr>
+                      <a:picLocks noChangeAspect="1" noChangeArrowheads="1"/>
+                    </pic:cNvPicPr>
                   </pic:nvPicPr>
                   <pic:blipFill>
-                    <a:blip r:embed="rId18"/>
+                    <a:blip r:embed="rId18">
+                      <a:extLst>
+                        <a:ext uri="{28A0092B-C50C-407E-A947-70E740481C1C}">
+                          <a14:useLocalDpi xmlns:a14="http://schemas.microsoft.com/office/drawing/2010/main" val="0"/>
+                        </a:ext>
+                      </a:extLst>
+                    </a:blip>
+                    <a:srcRect/>
                     <a:stretch>
                       <a:fillRect/>
                     </a:stretch>
                   </pic:blipFill>
-                  <pic:spPr>
+                  <pic:spPr bwMode="auto">
                     <a:xfrm>
                       <a:off x="0" y="0"/>
-                      <a:ext cx="5940425" cy="160655"/>
+                      <a:ext cx="5943600" cy="158750"/>
                     </a:xfrm>
                     <a:prstGeom prst="rect">
                       <a:avLst/>
                     </a:prstGeom>
+                    <a:noFill/>
+                    <a:ln>
+                      <a:noFill/>
+                    </a:ln>
                   </pic:spPr>
                 </pic:pic>
               </a:graphicData>
@@ -1866,15 +1985,16 @@
       </w:pPr>
       <w:r>
         <w:rPr>
-          <w:sz w:val="28"/>
-          <w:szCs w:val="28"/>
-          <w:lang w:val="en-US"/>
+          <w:noProof/>
+          <w:sz w:val="28"/>
+          <w:szCs w:val="28"/>
+          <w:lang w:eastAsia="ru-RU"/>
         </w:rPr>
         <w:drawing>
-          <wp:inline distT="0" distB="0" distL="0" distR="0" wp14:anchorId="2FC1394A" wp14:editId="29E162F0">
-            <wp:extent cx="2705478" cy="247685"/>
+          <wp:inline distT="0" distB="0" distL="0" distR="0">
+            <wp:extent cx="2705100" cy="254000"/>
             <wp:effectExtent l="0" t="0" r="0" b="0"/>
-            <wp:docPr id="16" name="Рисунок 16"/>
+            <wp:docPr id="75" name="Рисунок 75"/>
             <wp:cNvGraphicFramePr>
               <a:graphicFrameLocks xmlns:a="http://schemas.openxmlformats.org/drawingml/2006/main" noChangeAspect="1"/>
             </wp:cNvGraphicFramePr>
@@ -1882,23 +2002,36 @@
               <a:graphicData uri="http://schemas.openxmlformats.org/drawingml/2006/picture">
                 <pic:pic xmlns:pic="http://schemas.openxmlformats.org/drawingml/2006/picture">
                   <pic:nvPicPr>
-                    <pic:cNvPr id="1" name=""/>
-                    <pic:cNvPicPr/>
+                    <pic:cNvPr id="0" name="Рисунок 16"/>
+                    <pic:cNvPicPr>
+                      <a:picLocks noChangeAspect="1" noChangeArrowheads="1"/>
+                    </pic:cNvPicPr>
                   </pic:nvPicPr>
                   <pic:blipFill>
-                    <a:blip r:embed="rId19"/>
+                    <a:blip r:embed="rId19">
+                      <a:extLst>
+                        <a:ext uri="{28A0092B-C50C-407E-A947-70E740481C1C}">
+                          <a14:useLocalDpi xmlns:a14="http://schemas.microsoft.com/office/drawing/2010/main" val="0"/>
+                        </a:ext>
+                      </a:extLst>
+                    </a:blip>
+                    <a:srcRect/>
                     <a:stretch>
                       <a:fillRect/>
                     </a:stretch>
                   </pic:blipFill>
-                  <pic:spPr>
+                  <pic:spPr bwMode="auto">
                     <a:xfrm>
                       <a:off x="0" y="0"/>
-                      <a:ext cx="2705478" cy="247685"/>
+                      <a:ext cx="2705100" cy="254000"/>
                     </a:xfrm>
                     <a:prstGeom prst="rect">
                       <a:avLst/>
                     </a:prstGeom>
+                    <a:noFill/>
+                    <a:ln>
+                      <a:noFill/>
+                    </a:ln>
                   </pic:spPr>
                 </pic:pic>
               </a:graphicData>
@@ -1959,14 +2092,16 @@
       </w:pPr>
       <w:r>
         <w:rPr>
-          <w:sz w:val="28"/>
-          <w:szCs w:val="28"/>
+          <w:noProof/>
+          <w:sz w:val="28"/>
+          <w:szCs w:val="28"/>
+          <w:lang w:eastAsia="ru-RU"/>
         </w:rPr>
         <w:drawing>
-          <wp:inline distT="0" distB="0" distL="0" distR="0" wp14:anchorId="7A974F87" wp14:editId="2BC64A53">
-            <wp:extent cx="5940425" cy="1181735"/>
-            <wp:effectExtent l="0" t="0" r="3175" b="0"/>
-            <wp:docPr id="17" name="Рисунок 17"/>
+          <wp:inline distT="0" distB="0" distL="0" distR="0">
+            <wp:extent cx="5937250" cy="1181100"/>
+            <wp:effectExtent l="0" t="0" r="6350" b="0"/>
+            <wp:docPr id="74" name="Рисунок 74"/>
             <wp:cNvGraphicFramePr>
               <a:graphicFrameLocks xmlns:a="http://schemas.openxmlformats.org/drawingml/2006/main" noChangeAspect="1"/>
             </wp:cNvGraphicFramePr>
@@ -1974,23 +2109,36 @@
               <a:graphicData uri="http://schemas.openxmlformats.org/drawingml/2006/picture">
                 <pic:pic xmlns:pic="http://schemas.openxmlformats.org/drawingml/2006/picture">
                   <pic:nvPicPr>
-                    <pic:cNvPr id="1" name=""/>
-                    <pic:cNvPicPr/>
+                    <pic:cNvPr id="0" name="Рисунок 17"/>
+                    <pic:cNvPicPr>
+                      <a:picLocks noChangeAspect="1" noChangeArrowheads="1"/>
+                    </pic:cNvPicPr>
                   </pic:nvPicPr>
                   <pic:blipFill>
-                    <a:blip r:embed="rId20"/>
+                    <a:blip r:embed="rId20" cstate="print">
+                      <a:extLst>
+                        <a:ext uri="{28A0092B-C50C-407E-A947-70E740481C1C}">
+                          <a14:useLocalDpi xmlns:a14="http://schemas.microsoft.com/office/drawing/2010/main" val="0"/>
+                        </a:ext>
+                      </a:extLst>
+                    </a:blip>
+                    <a:srcRect/>
                     <a:stretch>
                       <a:fillRect/>
                     </a:stretch>
                   </pic:blipFill>
-                  <pic:spPr>
+                  <pic:spPr bwMode="auto">
                     <a:xfrm>
                       <a:off x="0" y="0"/>
-                      <a:ext cx="5940425" cy="1181735"/>
+                      <a:ext cx="5937250" cy="1181100"/>
                     </a:xfrm>
                     <a:prstGeom prst="rect">
                       <a:avLst/>
                     </a:prstGeom>
+                    <a:noFill/>
+                    <a:ln>
+                      <a:noFill/>
+                    </a:ln>
                   </pic:spPr>
                 </pic:pic>
               </a:graphicData>
@@ -2013,45 +2161,47 @@
           <w:sz w:val="28"/>
           <w:szCs w:val="28"/>
         </w:rPr>
+        <w:t xml:space="preserve">Перейдя </w:t>
+      </w:r>
+      <w:proofErr w:type="gramStart"/>
+      <w:r>
+        <w:rPr>
+          <w:sz w:val="28"/>
+          <w:szCs w:val="28"/>
+        </w:rPr>
+        <w:t>по ссылке</w:t>
+      </w:r>
+      <w:proofErr w:type="gramEnd"/>
+      <w:r>
+        <w:rPr>
+          <w:sz w:val="28"/>
+          <w:szCs w:val="28"/>
+        </w:rPr>
+        <w:t xml:space="preserve"> мы видим следующее:</w:t>
+      </w:r>
+    </w:p>
+    <w:p>
+      <w:pPr>
+        <w:ind w:left="-851"/>
+        <w:jc w:val="both"/>
+        <w:rPr>
+          <w:sz w:val="28"/>
+          <w:szCs w:val="28"/>
+        </w:rPr>
+      </w:pPr>
+      <w:r>
+        <w:rPr>
+          <w:noProof/>
+          <w:sz w:val="28"/>
+          <w:szCs w:val="28"/>
+          <w:lang w:eastAsia="ru-RU"/>
+        </w:rPr>
         <w:lastRenderedPageBreak/>
-        <w:t xml:space="preserve">Перейдя </w:t>
-      </w:r>
-      <w:proofErr w:type="gramStart"/>
-      <w:r>
-        <w:rPr>
-          <w:sz w:val="28"/>
-          <w:szCs w:val="28"/>
-        </w:rPr>
-        <w:t>по ссылке</w:t>
-      </w:r>
-      <w:proofErr w:type="gramEnd"/>
-      <w:r>
-        <w:rPr>
-          <w:sz w:val="28"/>
-          <w:szCs w:val="28"/>
-        </w:rPr>
-        <w:t xml:space="preserve"> мы видим следующее:</w:t>
-      </w:r>
-    </w:p>
-    <w:p>
-      <w:pPr>
-        <w:ind w:left="-851"/>
-        <w:jc w:val="both"/>
-        <w:rPr>
-          <w:sz w:val="28"/>
-          <w:szCs w:val="28"/>
-        </w:rPr>
-      </w:pPr>
-      <w:r>
-        <w:rPr>
-          <w:sz w:val="28"/>
-          <w:szCs w:val="28"/>
-        </w:rPr>
         <w:drawing>
-          <wp:inline distT="0" distB="0" distL="0" distR="0" wp14:anchorId="4FB83FBF" wp14:editId="6BE61FFE">
-            <wp:extent cx="3470564" cy="3101434"/>
-            <wp:effectExtent l="0" t="0" r="0" b="3810"/>
-            <wp:docPr id="18" name="Рисунок 18"/>
+          <wp:inline distT="0" distB="0" distL="0" distR="0">
+            <wp:extent cx="3473450" cy="3098800"/>
+            <wp:effectExtent l="0" t="0" r="0" b="6350"/>
+            <wp:docPr id="73" name="Рисунок 73"/>
             <wp:cNvGraphicFramePr>
               <a:graphicFrameLocks xmlns:a="http://schemas.openxmlformats.org/drawingml/2006/main" noChangeAspect="1"/>
             </wp:cNvGraphicFramePr>
@@ -2059,23 +2209,36 @@
               <a:graphicData uri="http://schemas.openxmlformats.org/drawingml/2006/picture">
                 <pic:pic xmlns:pic="http://schemas.openxmlformats.org/drawingml/2006/picture">
                   <pic:nvPicPr>
-                    <pic:cNvPr id="1" name=""/>
-                    <pic:cNvPicPr/>
+                    <pic:cNvPr id="0" name="Рисунок 18"/>
+                    <pic:cNvPicPr>
+                      <a:picLocks noChangeAspect="1" noChangeArrowheads="1"/>
+                    </pic:cNvPicPr>
                   </pic:nvPicPr>
                   <pic:blipFill>
-                    <a:blip r:embed="rId21"/>
+                    <a:blip r:embed="rId21" cstate="print">
+                      <a:extLst>
+                        <a:ext uri="{28A0092B-C50C-407E-A947-70E740481C1C}">
+                          <a14:useLocalDpi xmlns:a14="http://schemas.microsoft.com/office/drawing/2010/main" val="0"/>
+                        </a:ext>
+                      </a:extLst>
+                    </a:blip>
+                    <a:srcRect/>
                     <a:stretch>
                       <a:fillRect/>
                     </a:stretch>
                   </pic:blipFill>
-                  <pic:spPr>
+                  <pic:spPr bwMode="auto">
                     <a:xfrm>
                       <a:off x="0" y="0"/>
-                      <a:ext cx="3478828" cy="3108819"/>
+                      <a:ext cx="3473450" cy="3098800"/>
                     </a:xfrm>
                     <a:prstGeom prst="rect">
                       <a:avLst/>
                     </a:prstGeom>
+                    <a:noFill/>
+                    <a:ln>
+                      <a:noFill/>
+                    </a:ln>
                   </pic:spPr>
                 </pic:pic>
               </a:graphicData>
@@ -2113,21 +2276,7 @@
           <w:sz w:val="28"/>
           <w:szCs w:val="28"/>
         </w:rPr>
-        <w:t xml:space="preserve"> - шаблона, на</w:t>
-      </w:r>
-      <w:r>
-        <w:rPr>
-          <w:sz w:val="28"/>
-          <w:szCs w:val="28"/>
-        </w:rPr>
-        <w:t xml:space="preserve"> который мы могли бы ссылаться. Чтобы остановить локальный сервер мы можем в терминале просто нажать сочетание клавиш </w:t>
-      </w:r>
-      <w:r>
-        <w:rPr>
-          <w:sz w:val="28"/>
-          <w:szCs w:val="28"/>
-        </w:rPr>
-        <w:t>“</w:t>
+        <w:t xml:space="preserve"> - шаблона, на который мы могли бы ссылаться. Чтобы остановить локальный сервер мы можем в терминале просто нажать сочетание клавиш “</w:t>
       </w:r>
       <w:r>
         <w:rPr>
@@ -2157,14 +2306,7 @@
           <w:sz w:val="28"/>
           <w:szCs w:val="28"/>
         </w:rPr>
-        <w:t>”</w:t>
-      </w:r>
-      <w:r>
-        <w:rPr>
-          <w:sz w:val="28"/>
-          <w:szCs w:val="28"/>
-        </w:rPr>
-        <w:t>.</w:t>
+        <w:t>”.</w:t>
       </w:r>
     </w:p>
     <w:p>
@@ -2196,14 +2338,7 @@
           <w:sz w:val="28"/>
           <w:szCs w:val="28"/>
         </w:rPr>
-        <w:t>-</w:t>
-      </w:r>
-      <w:r>
-        <w:rPr>
-          <w:sz w:val="28"/>
-          <w:szCs w:val="28"/>
-        </w:rPr>
-        <w:t xml:space="preserve">проектом мы можем создать собственное приложение внутри него. Приложение в </w:t>
+        <w:t xml:space="preserve">-проектом мы можем создать собственное приложение внутри него. Приложение в </w:t>
       </w:r>
       <w:r>
         <w:rPr>
@@ -2234,49 +2369,30 @@
           <w:sz w:val="28"/>
           <w:szCs w:val="28"/>
         </w:rPr>
-        <w:t xml:space="preserve"> если мы хотим создать на сайте форум, то проще вывести его в отдельную категорию и работать с ним.</w:t>
-      </w:r>
-      <w:r>
-        <w:rPr>
-          <w:sz w:val="28"/>
-          <w:szCs w:val="28"/>
-        </w:rPr>
-        <w:t xml:space="preserve"> </w:t>
-      </w:r>
-      <w:r>
-        <w:rPr>
-          <w:sz w:val="28"/>
-          <w:szCs w:val="28"/>
-        </w:rPr>
-        <w:t>Сколько их создавать мы решаем сами, главное, чтобы оно было хотя-бы одно. Мы можем все категории поместить в одно приложении, или же для каждой категории мы можем создать отдельные приложения. Для того, чтобы создать приложение мы должны в терминале ввести следующую инструкцию</w:t>
-      </w:r>
-      <w:r>
-        <w:rPr>
-          <w:sz w:val="28"/>
-          <w:szCs w:val="28"/>
-        </w:rPr>
-        <w:t>:</w:t>
-      </w:r>
-    </w:p>
-    <w:p>
-      <w:pPr>
-        <w:ind w:left="-851"/>
-        <w:jc w:val="both"/>
-        <w:rPr>
-          <w:sz w:val="28"/>
-          <w:szCs w:val="28"/>
-        </w:rPr>
-      </w:pPr>
-      <w:r>
-        <w:rPr>
-          <w:sz w:val="28"/>
-          <w:szCs w:val="28"/>
+        <w:t xml:space="preserve"> если мы хотим создать на сайте форум, то проще вывести его в отдельную категорию и работать с ним. Сколько их создавать мы решаем сами, главное, чтобы оно было хотя-бы одно. Мы можем все категории поместить в одно приложении, или же для каждой категории мы можем создать отдельные приложения. Для того, чтобы создать приложение мы должны в терминале ввести следующую инструкцию:</w:t>
+      </w:r>
+    </w:p>
+    <w:p>
+      <w:pPr>
+        <w:ind w:left="-851"/>
+        <w:jc w:val="both"/>
+        <w:rPr>
+          <w:sz w:val="28"/>
+          <w:szCs w:val="28"/>
+        </w:rPr>
+      </w:pPr>
+      <w:r>
+        <w:rPr>
+          <w:noProof/>
+          <w:sz w:val="28"/>
+          <w:szCs w:val="28"/>
+          <w:lang w:eastAsia="ru-RU"/>
         </w:rPr>
         <w:drawing>
-          <wp:inline distT="0" distB="0" distL="0" distR="0" wp14:anchorId="0DE382A5" wp14:editId="659501FA">
-            <wp:extent cx="3077004" cy="304843"/>
-            <wp:effectExtent l="0" t="0" r="0" b="0"/>
-            <wp:docPr id="19" name="Рисунок 19"/>
+          <wp:inline distT="0" distB="0" distL="0" distR="0">
+            <wp:extent cx="3079750" cy="304800"/>
+            <wp:effectExtent l="0" t="0" r="6350" b="0"/>
+            <wp:docPr id="72" name="Рисунок 72"/>
             <wp:cNvGraphicFramePr>
               <a:graphicFrameLocks xmlns:a="http://schemas.openxmlformats.org/drawingml/2006/main" noChangeAspect="1"/>
             </wp:cNvGraphicFramePr>
@@ -2284,23 +2400,36 @@
               <a:graphicData uri="http://schemas.openxmlformats.org/drawingml/2006/picture">
                 <pic:pic xmlns:pic="http://schemas.openxmlformats.org/drawingml/2006/picture">
                   <pic:nvPicPr>
-                    <pic:cNvPr id="1" name=""/>
-                    <pic:cNvPicPr/>
+                    <pic:cNvPr id="0" name="Рисунок 19"/>
+                    <pic:cNvPicPr>
+                      <a:picLocks noChangeAspect="1" noChangeArrowheads="1"/>
+                    </pic:cNvPicPr>
                   </pic:nvPicPr>
                   <pic:blipFill>
-                    <a:blip r:embed="rId22"/>
+                    <a:blip r:embed="rId22">
+                      <a:extLst>
+                        <a:ext uri="{28A0092B-C50C-407E-A947-70E740481C1C}">
+                          <a14:useLocalDpi xmlns:a14="http://schemas.microsoft.com/office/drawing/2010/main" val="0"/>
+                        </a:ext>
+                      </a:extLst>
+                    </a:blip>
+                    <a:srcRect/>
                     <a:stretch>
                       <a:fillRect/>
                     </a:stretch>
                   </pic:blipFill>
-                  <pic:spPr>
+                  <pic:spPr bwMode="auto">
                     <a:xfrm>
                       <a:off x="0" y="0"/>
-                      <a:ext cx="3077004" cy="304843"/>
+                      <a:ext cx="3079750" cy="304800"/>
                     </a:xfrm>
                     <a:prstGeom prst="rect">
                       <a:avLst/>
                     </a:prstGeom>
+                    <a:noFill/>
+                    <a:ln>
+                      <a:noFill/>
+                    </a:ln>
                   </pic:spPr>
                 </pic:pic>
               </a:graphicData>
@@ -2323,14 +2452,7 @@
           <w:sz w:val="28"/>
           <w:szCs w:val="28"/>
         </w:rPr>
-        <w:t xml:space="preserve">Где </w:t>
-      </w:r>
-      <w:r>
-        <w:rPr>
-          <w:sz w:val="28"/>
-          <w:szCs w:val="28"/>
-        </w:rPr>
-        <w:t>“</w:t>
+        <w:t>Где “</w:t>
       </w:r>
       <w:r>
         <w:rPr>
@@ -2345,35 +2467,30 @@
           <w:sz w:val="28"/>
           <w:szCs w:val="28"/>
         </w:rPr>
-        <w:t>”</w:t>
-      </w:r>
-      <w:r>
-        <w:rPr>
-          <w:sz w:val="28"/>
-          <w:szCs w:val="28"/>
-        </w:rPr>
-        <w:t xml:space="preserve"> - это имя, которым мы хотим назвать наше приложение. После выполнения данного кода в директории нашего проекта появится приложение с указанным именем:</w:t>
-      </w:r>
-    </w:p>
-    <w:p>
-      <w:pPr>
-        <w:ind w:left="-851"/>
-        <w:jc w:val="both"/>
-        <w:rPr>
-          <w:sz w:val="28"/>
-          <w:szCs w:val="28"/>
-        </w:rPr>
-      </w:pPr>
-      <w:r>
-        <w:rPr>
-          <w:sz w:val="28"/>
-          <w:szCs w:val="28"/>
+        <w:t>” - это имя, которым мы хотим назвать наше приложение. После выполнения данного кода в директории нашего проекта появится приложение с указанным именем:</w:t>
+      </w:r>
+    </w:p>
+    <w:p>
+      <w:pPr>
+        <w:ind w:left="-851"/>
+        <w:jc w:val="both"/>
+        <w:rPr>
+          <w:sz w:val="28"/>
+          <w:szCs w:val="28"/>
+        </w:rPr>
+      </w:pPr>
+      <w:r>
+        <w:rPr>
+          <w:noProof/>
+          <w:sz w:val="28"/>
+          <w:szCs w:val="28"/>
+          <w:lang w:eastAsia="ru-RU"/>
         </w:rPr>
         <w:drawing>
-          <wp:inline distT="0" distB="0" distL="0" distR="0" wp14:anchorId="0D14B69E" wp14:editId="318C418E">
-            <wp:extent cx="1608256" cy="1641763"/>
+          <wp:inline distT="0" distB="0" distL="0" distR="0">
+            <wp:extent cx="1606550" cy="1638300"/>
             <wp:effectExtent l="0" t="0" r="0" b="0"/>
-            <wp:docPr id="20" name="Рисунок 20"/>
+            <wp:docPr id="71" name="Рисунок 71"/>
             <wp:cNvGraphicFramePr>
               <a:graphicFrameLocks xmlns:a="http://schemas.openxmlformats.org/drawingml/2006/main" noChangeAspect="1"/>
             </wp:cNvGraphicFramePr>
@@ -2381,23 +2498,36 @@
               <a:graphicData uri="http://schemas.openxmlformats.org/drawingml/2006/picture">
                 <pic:pic xmlns:pic="http://schemas.openxmlformats.org/drawingml/2006/picture">
                   <pic:nvPicPr>
-                    <pic:cNvPr id="1" name=""/>
-                    <pic:cNvPicPr/>
+                    <pic:cNvPr id="0" name="Рисунок 20"/>
+                    <pic:cNvPicPr>
+                      <a:picLocks noChangeAspect="1" noChangeArrowheads="1"/>
+                    </pic:cNvPicPr>
                   </pic:nvPicPr>
                   <pic:blipFill>
-                    <a:blip r:embed="rId23"/>
+                    <a:blip r:embed="rId23">
+                      <a:extLst>
+                        <a:ext uri="{28A0092B-C50C-407E-A947-70E740481C1C}">
+                          <a14:useLocalDpi xmlns:a14="http://schemas.microsoft.com/office/drawing/2010/main" val="0"/>
+                        </a:ext>
+                      </a:extLst>
+                    </a:blip>
+                    <a:srcRect/>
                     <a:stretch>
                       <a:fillRect/>
                     </a:stretch>
                   </pic:blipFill>
-                  <pic:spPr>
+                  <pic:spPr bwMode="auto">
                     <a:xfrm>
                       <a:off x="0" y="0"/>
-                      <a:ext cx="1662367" cy="1697001"/>
+                      <a:ext cx="1606550" cy="1638300"/>
                     </a:xfrm>
                     <a:prstGeom prst="rect">
                       <a:avLst/>
                     </a:prstGeom>
+                    <a:noFill/>
+                    <a:ln>
+                      <a:noFill/>
+                    </a:ln>
                   </pic:spPr>
                 </pic:pic>
               </a:graphicData>
@@ -2438,14 +2568,7 @@
           <w:sz w:val="28"/>
           <w:szCs w:val="28"/>
         </w:rPr>
-        <w:t xml:space="preserve">В любом приложении есть папка </w:t>
-      </w:r>
-      <w:r>
-        <w:rPr>
-          <w:sz w:val="28"/>
-          <w:szCs w:val="28"/>
-        </w:rPr>
-        <w:t>“</w:t>
+        <w:t>В любом приложении есть папка “</w:t>
       </w:r>
       <w:r>
         <w:rPr>
@@ -2460,21 +2583,7 @@
           <w:sz w:val="28"/>
           <w:szCs w:val="28"/>
         </w:rPr>
-        <w:t>”</w:t>
-      </w:r>
-      <w:r>
-        <w:rPr>
-          <w:sz w:val="28"/>
-          <w:szCs w:val="28"/>
-        </w:rPr>
-        <w:t xml:space="preserve"> с файлом </w:t>
-      </w:r>
-      <w:r>
-        <w:rPr>
-          <w:sz w:val="28"/>
-          <w:szCs w:val="28"/>
-        </w:rPr>
-        <w:t>“__</w:t>
+        <w:t>” с файлом “__</w:t>
       </w:r>
       <w:proofErr w:type="spellStart"/>
       <w:r>
@@ -2491,7 +2600,132 @@
           <w:sz w:val="28"/>
           <w:szCs w:val="28"/>
         </w:rPr>
-        <w:t>__</w:t>
+        <w:t>__.</w:t>
+      </w:r>
+      <w:proofErr w:type="spellStart"/>
+      <w:r>
+        <w:rPr>
+          <w:sz w:val="28"/>
+          <w:szCs w:val="28"/>
+          <w:lang w:val="en-US"/>
+        </w:rPr>
+        <w:t>py</w:t>
+      </w:r>
+      <w:proofErr w:type="spellEnd"/>
+      <w:r>
+        <w:rPr>
+          <w:sz w:val="28"/>
+          <w:szCs w:val="28"/>
+        </w:rPr>
+        <w:t>”. Она нужна для отслеживания миграций на нашем проекте. Подробнее их мы рассмотрим позже, но отметим, что нужны они для взаимодействия с базами данных.</w:t>
+      </w:r>
+    </w:p>
+    <w:p>
+      <w:pPr>
+        <w:ind w:left="-851"/>
+        <w:jc w:val="both"/>
+        <w:rPr>
+          <w:sz w:val="28"/>
+          <w:szCs w:val="28"/>
+        </w:rPr>
+      </w:pPr>
+      <w:r>
+        <w:rPr>
+          <w:sz w:val="28"/>
+          <w:szCs w:val="28"/>
+        </w:rPr>
+        <w:t>У файла “__</w:t>
+      </w:r>
+      <w:proofErr w:type="spellStart"/>
+      <w:r>
+        <w:rPr>
+          <w:sz w:val="28"/>
+          <w:szCs w:val="28"/>
+          <w:lang w:val="en-US"/>
+        </w:rPr>
+        <w:t>init</w:t>
+      </w:r>
+      <w:proofErr w:type="spellEnd"/>
+      <w:r>
+        <w:rPr>
+          <w:sz w:val="28"/>
+          <w:szCs w:val="28"/>
+        </w:rPr>
+        <w:t>__.</w:t>
+      </w:r>
+      <w:proofErr w:type="spellStart"/>
+      <w:r>
+        <w:rPr>
+          <w:sz w:val="28"/>
+          <w:szCs w:val="28"/>
+          <w:lang w:val="en-US"/>
+        </w:rPr>
+        <w:t>py</w:t>
+      </w:r>
+      <w:proofErr w:type="spellEnd"/>
+      <w:r>
+        <w:rPr>
+          <w:sz w:val="28"/>
+          <w:szCs w:val="28"/>
+        </w:rPr>
+        <w:t xml:space="preserve">”, находящегося внутри приложения такой же </w:t>
+      </w:r>
+      <w:proofErr w:type="gramStart"/>
+      <w:r>
+        <w:rPr>
+          <w:sz w:val="28"/>
+          <w:szCs w:val="28"/>
+        </w:rPr>
+        <w:t>функционал</w:t>
+      </w:r>
+      <w:proofErr w:type="gramEnd"/>
+      <w:r>
+        <w:rPr>
+          <w:sz w:val="28"/>
+          <w:szCs w:val="28"/>
+        </w:rPr>
+        <w:t xml:space="preserve"> как и у всех других одноимённых папок. Изначально она пустая и записывать в неё мы будем </w:t>
+      </w:r>
+      <w:proofErr w:type="gramStart"/>
+      <w:r>
+        <w:rPr>
+          <w:sz w:val="28"/>
+          <w:szCs w:val="28"/>
+        </w:rPr>
+        <w:t>какие-либо характеристики</w:t>
+      </w:r>
+      <w:proofErr w:type="gramEnd"/>
+      <w:r>
+        <w:rPr>
+          <w:sz w:val="28"/>
+          <w:szCs w:val="28"/>
+        </w:rPr>
+        <w:t xml:space="preserve"> передаваемые сразу при запуске проекта.</w:t>
+      </w:r>
+    </w:p>
+    <w:p>
+      <w:pPr>
+        <w:ind w:left="-851"/>
+        <w:jc w:val="both"/>
+        <w:rPr>
+          <w:sz w:val="28"/>
+          <w:szCs w:val="28"/>
+        </w:rPr>
+      </w:pPr>
+      <w:r>
+        <w:rPr>
+          <w:sz w:val="28"/>
+          <w:szCs w:val="28"/>
+        </w:rPr>
+        <w:t>Дальше идёт файл “</w:t>
+      </w:r>
+      <w:r>
+        <w:rPr>
+          <w:sz w:val="28"/>
+          <w:szCs w:val="28"/>
+          <w:lang w:val="en-US"/>
+        </w:rPr>
+        <w:t>admin</w:t>
       </w:r>
       <w:r>
         <w:rPr>
@@ -2515,195 +2749,30 @@
           <w:sz w:val="28"/>
           <w:szCs w:val="28"/>
         </w:rPr>
-        <w:t>”</w:t>
-      </w:r>
-      <w:r>
-        <w:rPr>
-          <w:sz w:val="28"/>
-          <w:szCs w:val="28"/>
-        </w:rPr>
-        <w:t>. Она нужна для отслеживания миграций на нашем проекте. Подробнее их мы рассмотрим позже, но отметим, что нужны они для взаимодействия с базами данных.</w:t>
-      </w:r>
-    </w:p>
-    <w:p>
-      <w:pPr>
-        <w:ind w:left="-851"/>
-        <w:jc w:val="both"/>
-        <w:rPr>
-          <w:sz w:val="28"/>
-          <w:szCs w:val="28"/>
-        </w:rPr>
-      </w:pPr>
-      <w:r>
-        <w:rPr>
-          <w:sz w:val="28"/>
-          <w:szCs w:val="28"/>
-        </w:rPr>
-        <w:t xml:space="preserve">У файла </w:t>
-      </w:r>
-      <w:r>
-        <w:rPr>
-          <w:sz w:val="28"/>
-          <w:szCs w:val="28"/>
-        </w:rPr>
-        <w:t>“__</w:t>
-      </w:r>
-      <w:proofErr w:type="spellStart"/>
-      <w:r>
-        <w:rPr>
-          <w:sz w:val="28"/>
-          <w:szCs w:val="28"/>
-          <w:lang w:val="en-US"/>
-        </w:rPr>
-        <w:t>init</w:t>
-      </w:r>
-      <w:proofErr w:type="spellEnd"/>
-      <w:r>
-        <w:rPr>
-          <w:sz w:val="28"/>
-          <w:szCs w:val="28"/>
-        </w:rPr>
-        <w:t>__.</w:t>
-      </w:r>
-      <w:proofErr w:type="spellStart"/>
-      <w:r>
-        <w:rPr>
-          <w:sz w:val="28"/>
-          <w:szCs w:val="28"/>
-          <w:lang w:val="en-US"/>
-        </w:rPr>
-        <w:t>py</w:t>
-      </w:r>
-      <w:proofErr w:type="spellEnd"/>
-      <w:r>
-        <w:rPr>
-          <w:sz w:val="28"/>
-          <w:szCs w:val="28"/>
-        </w:rPr>
-        <w:t>”</w:t>
-      </w:r>
-      <w:r>
-        <w:rPr>
-          <w:sz w:val="28"/>
-          <w:szCs w:val="28"/>
-        </w:rPr>
-        <w:t xml:space="preserve">, находящегося внутри приложения такой же </w:t>
-      </w:r>
-      <w:proofErr w:type="gramStart"/>
-      <w:r>
-        <w:rPr>
-          <w:sz w:val="28"/>
-          <w:szCs w:val="28"/>
-        </w:rPr>
-        <w:t>функционал</w:t>
-      </w:r>
-      <w:proofErr w:type="gramEnd"/>
-      <w:r>
-        <w:rPr>
-          <w:sz w:val="28"/>
-          <w:szCs w:val="28"/>
-        </w:rPr>
-        <w:t xml:space="preserve"> как и у всех других одноимённых папок. Изначально она пустая и записывать в неё мы будем </w:t>
-      </w:r>
-      <w:proofErr w:type="gramStart"/>
-      <w:r>
-        <w:rPr>
-          <w:sz w:val="28"/>
-          <w:szCs w:val="28"/>
-        </w:rPr>
-        <w:t>какие-либо характеристики</w:t>
-      </w:r>
-      <w:proofErr w:type="gramEnd"/>
-      <w:r>
-        <w:rPr>
-          <w:sz w:val="28"/>
-          <w:szCs w:val="28"/>
-        </w:rPr>
-        <w:t xml:space="preserve"> передаваемые сразу при запуске проекта.</w:t>
-      </w:r>
-    </w:p>
-    <w:p>
-      <w:pPr>
-        <w:ind w:left="-851"/>
-        <w:jc w:val="both"/>
-        <w:rPr>
-          <w:sz w:val="28"/>
-          <w:szCs w:val="28"/>
-        </w:rPr>
-      </w:pPr>
-      <w:r>
-        <w:rPr>
-          <w:sz w:val="28"/>
-          <w:szCs w:val="28"/>
-        </w:rPr>
-        <w:t xml:space="preserve">Дальше идёт файл </w:t>
-      </w:r>
-      <w:r>
-        <w:rPr>
-          <w:sz w:val="28"/>
-          <w:szCs w:val="28"/>
-        </w:rPr>
-        <w:t>“</w:t>
-      </w:r>
-      <w:r>
-        <w:rPr>
-          <w:sz w:val="28"/>
-          <w:szCs w:val="28"/>
-          <w:lang w:val="en-US"/>
-        </w:rPr>
-        <w:t>admin</w:t>
-      </w:r>
-      <w:r>
-        <w:rPr>
-          <w:sz w:val="28"/>
-          <w:szCs w:val="28"/>
-        </w:rPr>
-        <w:t>.</w:t>
-      </w:r>
-      <w:proofErr w:type="spellStart"/>
-      <w:r>
-        <w:rPr>
-          <w:sz w:val="28"/>
-          <w:szCs w:val="28"/>
-          <w:lang w:val="en-US"/>
-        </w:rPr>
-        <w:t>py</w:t>
-      </w:r>
-      <w:proofErr w:type="spellEnd"/>
-      <w:r>
-        <w:rPr>
-          <w:sz w:val="28"/>
-          <w:szCs w:val="28"/>
-        </w:rPr>
-        <w:t>”</w:t>
-      </w:r>
-      <w:r>
-        <w:rPr>
-          <w:sz w:val="28"/>
-          <w:szCs w:val="28"/>
-        </w:rPr>
-        <w:t>:</w:t>
-      </w:r>
-    </w:p>
-    <w:p>
-      <w:pPr>
-        <w:ind w:left="-851"/>
-        <w:jc w:val="both"/>
-        <w:rPr>
-          <w:sz w:val="28"/>
-          <w:szCs w:val="28"/>
-        </w:rPr>
-      </w:pPr>
-      <w:r>
-        <w:rPr>
-          <w:sz w:val="28"/>
-          <w:szCs w:val="28"/>
+        <w:t>”:</w:t>
+      </w:r>
+    </w:p>
+    <w:p>
+      <w:pPr>
+        <w:ind w:left="-851"/>
+        <w:jc w:val="both"/>
+        <w:rPr>
+          <w:sz w:val="28"/>
+          <w:szCs w:val="28"/>
+        </w:rPr>
+      </w:pPr>
+      <w:r>
+        <w:rPr>
+          <w:noProof/>
+          <w:sz w:val="28"/>
+          <w:szCs w:val="28"/>
+          <w:lang w:eastAsia="ru-RU"/>
         </w:rPr>
         <w:drawing>
-          <wp:inline distT="0" distB="0" distL="0" distR="0" wp14:anchorId="5DD7B27A" wp14:editId="5721299C">
-            <wp:extent cx="4105848" cy="1676634"/>
-            <wp:effectExtent l="0" t="0" r="9525" b="0"/>
-            <wp:docPr id="21" name="Рисунок 21"/>
+          <wp:inline distT="0" distB="0" distL="0" distR="0">
+            <wp:extent cx="4108450" cy="1676400"/>
+            <wp:effectExtent l="0" t="0" r="6350" b="0"/>
+            <wp:docPr id="70" name="Рисунок 70"/>
             <wp:cNvGraphicFramePr>
               <a:graphicFrameLocks xmlns:a="http://schemas.openxmlformats.org/drawingml/2006/main" noChangeAspect="1"/>
             </wp:cNvGraphicFramePr>
@@ -2711,23 +2780,36 @@
               <a:graphicData uri="http://schemas.openxmlformats.org/drawingml/2006/picture">
                 <pic:pic xmlns:pic="http://schemas.openxmlformats.org/drawingml/2006/picture">
                   <pic:nvPicPr>
-                    <pic:cNvPr id="1" name=""/>
-                    <pic:cNvPicPr/>
+                    <pic:cNvPr id="0" name="Рисунок 21"/>
+                    <pic:cNvPicPr>
+                      <a:picLocks noChangeAspect="1" noChangeArrowheads="1"/>
+                    </pic:cNvPicPr>
                   </pic:nvPicPr>
                   <pic:blipFill>
-                    <a:blip r:embed="rId24"/>
+                    <a:blip r:embed="rId24">
+                      <a:extLst>
+                        <a:ext uri="{28A0092B-C50C-407E-A947-70E740481C1C}">
+                          <a14:useLocalDpi xmlns:a14="http://schemas.microsoft.com/office/drawing/2010/main" val="0"/>
+                        </a:ext>
+                      </a:extLst>
+                    </a:blip>
+                    <a:srcRect/>
                     <a:stretch>
                       <a:fillRect/>
                     </a:stretch>
                   </pic:blipFill>
-                  <pic:spPr>
+                  <pic:spPr bwMode="auto">
                     <a:xfrm>
                       <a:off x="0" y="0"/>
-                      <a:ext cx="4105848" cy="1676634"/>
+                      <a:ext cx="4108450" cy="1676400"/>
                     </a:xfrm>
                     <a:prstGeom prst="rect">
                       <a:avLst/>
                     </a:prstGeom>
+                    <a:noFill/>
+                    <a:ln>
+                      <a:noFill/>
+                    </a:ln>
                   </pic:spPr>
                 </pic:pic>
               </a:graphicData>
@@ -2790,14 +2872,16 @@
       </w:pPr>
       <w:r>
         <w:rPr>
-          <w:sz w:val="28"/>
-          <w:szCs w:val="28"/>
+          <w:noProof/>
+          <w:sz w:val="28"/>
+          <w:szCs w:val="28"/>
+          <w:lang w:eastAsia="ru-RU"/>
         </w:rPr>
         <w:drawing>
-          <wp:inline distT="0" distB="0" distL="0" distR="0" wp14:anchorId="2F890166" wp14:editId="27F2E721">
-            <wp:extent cx="4163291" cy="1626153"/>
-            <wp:effectExtent l="0" t="0" r="0" b="0"/>
-            <wp:docPr id="22" name="Рисунок 22"/>
+          <wp:inline distT="0" distB="0" distL="0" distR="0">
+            <wp:extent cx="4165600" cy="1631950"/>
+            <wp:effectExtent l="0" t="0" r="6350" b="6350"/>
+            <wp:docPr id="69" name="Рисунок 69"/>
             <wp:cNvGraphicFramePr>
               <a:graphicFrameLocks xmlns:a="http://schemas.openxmlformats.org/drawingml/2006/main" noChangeAspect="1"/>
             </wp:cNvGraphicFramePr>
@@ -2805,23 +2889,36 @@
               <a:graphicData uri="http://schemas.openxmlformats.org/drawingml/2006/picture">
                 <pic:pic xmlns:pic="http://schemas.openxmlformats.org/drawingml/2006/picture">
                   <pic:nvPicPr>
-                    <pic:cNvPr id="1" name=""/>
-                    <pic:cNvPicPr/>
+                    <pic:cNvPr id="0" name="Рисунок 22"/>
+                    <pic:cNvPicPr>
+                      <a:picLocks noChangeAspect="1" noChangeArrowheads="1"/>
+                    </pic:cNvPicPr>
                   </pic:nvPicPr>
                   <pic:blipFill>
-                    <a:blip r:embed="rId25"/>
+                    <a:blip r:embed="rId25">
+                      <a:extLst>
+                        <a:ext uri="{28A0092B-C50C-407E-A947-70E740481C1C}">
+                          <a14:useLocalDpi xmlns:a14="http://schemas.microsoft.com/office/drawing/2010/main" val="0"/>
+                        </a:ext>
+                      </a:extLst>
+                    </a:blip>
+                    <a:srcRect/>
                     <a:stretch>
                       <a:fillRect/>
                     </a:stretch>
                   </pic:blipFill>
-                  <pic:spPr>
+                  <pic:spPr bwMode="auto">
                     <a:xfrm>
                       <a:off x="0" y="0"/>
-                      <a:ext cx="4193530" cy="1637964"/>
+                      <a:ext cx="4165600" cy="1631950"/>
                     </a:xfrm>
                     <a:prstGeom prst="rect">
                       <a:avLst/>
                     </a:prstGeom>
+                    <a:noFill/>
+                    <a:ln>
+                      <a:noFill/>
+                    </a:ln>
                   </pic:spPr>
                 </pic:pic>
               </a:graphicData>
@@ -2861,14 +2958,7 @@
           <w:sz w:val="28"/>
           <w:szCs w:val="28"/>
         </w:rPr>
-        <w:t xml:space="preserve">Затем идёт файл </w:t>
-      </w:r>
-      <w:r>
-        <w:rPr>
-          <w:sz w:val="28"/>
-          <w:szCs w:val="28"/>
-        </w:rPr>
-        <w:t>“</w:t>
+        <w:t>Затем идёт файл “</w:t>
       </w:r>
       <w:r>
         <w:rPr>
@@ -2914,14 +3004,16 @@
       </w:pPr>
       <w:r>
         <w:rPr>
-          <w:sz w:val="28"/>
-          <w:szCs w:val="28"/>
+          <w:noProof/>
+          <w:sz w:val="28"/>
+          <w:szCs w:val="28"/>
+          <w:lang w:eastAsia="ru-RU"/>
         </w:rPr>
         <w:drawing>
-          <wp:inline distT="0" distB="0" distL="0" distR="0" wp14:anchorId="15BED8A8" wp14:editId="571812E2">
-            <wp:extent cx="3934374" cy="1543265"/>
-            <wp:effectExtent l="0" t="0" r="9525" b="0"/>
-            <wp:docPr id="23" name="Рисунок 23"/>
+          <wp:inline distT="0" distB="0" distL="0" distR="0">
+            <wp:extent cx="3930650" cy="1549400"/>
+            <wp:effectExtent l="0" t="0" r="0" b="0"/>
+            <wp:docPr id="68" name="Рисунок 68"/>
             <wp:cNvGraphicFramePr>
               <a:graphicFrameLocks xmlns:a="http://schemas.openxmlformats.org/drawingml/2006/main" noChangeAspect="1"/>
             </wp:cNvGraphicFramePr>
@@ -2929,23 +3021,36 @@
               <a:graphicData uri="http://schemas.openxmlformats.org/drawingml/2006/picture">
                 <pic:pic xmlns:pic="http://schemas.openxmlformats.org/drawingml/2006/picture">
                   <pic:nvPicPr>
-                    <pic:cNvPr id="1" name=""/>
-                    <pic:cNvPicPr/>
+                    <pic:cNvPr id="0" name="Рисунок 23"/>
+                    <pic:cNvPicPr>
+                      <a:picLocks noChangeAspect="1" noChangeArrowheads="1"/>
+                    </pic:cNvPicPr>
                   </pic:nvPicPr>
                   <pic:blipFill>
-                    <a:blip r:embed="rId26"/>
+                    <a:blip r:embed="rId26">
+                      <a:extLst>
+                        <a:ext uri="{28A0092B-C50C-407E-A947-70E740481C1C}">
+                          <a14:useLocalDpi xmlns:a14="http://schemas.microsoft.com/office/drawing/2010/main" val="0"/>
+                        </a:ext>
+                      </a:extLst>
+                    </a:blip>
+                    <a:srcRect/>
                     <a:stretch>
                       <a:fillRect/>
                     </a:stretch>
                   </pic:blipFill>
-                  <pic:spPr>
+                  <pic:spPr bwMode="auto">
                     <a:xfrm>
                       <a:off x="0" y="0"/>
-                      <a:ext cx="3934374" cy="1543265"/>
+                      <a:ext cx="3930650" cy="1549400"/>
                     </a:xfrm>
                     <a:prstGeom prst="rect">
                       <a:avLst/>
                     </a:prstGeom>
+                    <a:noFill/>
+                    <a:ln>
+                      <a:noFill/>
+                    </a:ln>
                   </pic:spPr>
                 </pic:pic>
               </a:graphicData>
@@ -3026,15 +3131,16 @@
       </w:pPr>
       <w:r>
         <w:rPr>
-          <w:sz w:val="28"/>
-          <w:szCs w:val="28"/>
-          <w:lang w:val="en-US"/>
+          <w:noProof/>
+          <w:sz w:val="28"/>
+          <w:szCs w:val="28"/>
+          <w:lang w:eastAsia="ru-RU"/>
         </w:rPr>
         <w:drawing>
-          <wp:inline distT="0" distB="0" distL="0" distR="0" wp14:anchorId="3D3E5B27" wp14:editId="59BD3453">
-            <wp:extent cx="4153480" cy="1781424"/>
-            <wp:effectExtent l="0" t="0" r="0" b="9525"/>
-            <wp:docPr id="24" name="Рисунок 24"/>
+          <wp:inline distT="0" distB="0" distL="0" distR="0">
+            <wp:extent cx="4152900" cy="1784350"/>
+            <wp:effectExtent l="0" t="0" r="0" b="6350"/>
+            <wp:docPr id="67" name="Рисунок 67"/>
             <wp:cNvGraphicFramePr>
               <a:graphicFrameLocks xmlns:a="http://schemas.openxmlformats.org/drawingml/2006/main" noChangeAspect="1"/>
             </wp:cNvGraphicFramePr>
@@ -3042,23 +3148,36 @@
               <a:graphicData uri="http://schemas.openxmlformats.org/drawingml/2006/picture">
                 <pic:pic xmlns:pic="http://schemas.openxmlformats.org/drawingml/2006/picture">
                   <pic:nvPicPr>
-                    <pic:cNvPr id="1" name=""/>
-                    <pic:cNvPicPr/>
+                    <pic:cNvPr id="0" name="Рисунок 24"/>
+                    <pic:cNvPicPr>
+                      <a:picLocks noChangeAspect="1" noChangeArrowheads="1"/>
+                    </pic:cNvPicPr>
                   </pic:nvPicPr>
                   <pic:blipFill>
-                    <a:blip r:embed="rId27"/>
+                    <a:blip r:embed="rId27">
+                      <a:extLst>
+                        <a:ext uri="{28A0092B-C50C-407E-A947-70E740481C1C}">
+                          <a14:useLocalDpi xmlns:a14="http://schemas.microsoft.com/office/drawing/2010/main" val="0"/>
+                        </a:ext>
+                      </a:extLst>
+                    </a:blip>
+                    <a:srcRect/>
                     <a:stretch>
                       <a:fillRect/>
                     </a:stretch>
                   </pic:blipFill>
-                  <pic:spPr>
+                  <pic:spPr bwMode="auto">
                     <a:xfrm>
                       <a:off x="0" y="0"/>
-                      <a:ext cx="4153480" cy="1781424"/>
+                      <a:ext cx="4152900" cy="1784350"/>
                     </a:xfrm>
                     <a:prstGeom prst="rect">
                       <a:avLst/>
                     </a:prstGeom>
+                    <a:noFill/>
+                    <a:ln>
+                      <a:noFill/>
+                    </a:ln>
                   </pic:spPr>
                 </pic:pic>
               </a:graphicData>
@@ -3115,14 +3234,7 @@
           <w:sz w:val="28"/>
           <w:szCs w:val="28"/>
         </w:rPr>
-        <w:t xml:space="preserve">И последним на очереди файл </w:t>
-      </w:r>
-      <w:r>
-        <w:rPr>
-          <w:sz w:val="28"/>
-          <w:szCs w:val="28"/>
-        </w:rPr>
-        <w:t>“</w:t>
+        <w:t>И последним на очереди файл “</w:t>
       </w:r>
       <w:r>
         <w:rPr>
@@ -3168,14 +3280,16 @@
       </w:pPr>
       <w:r>
         <w:rPr>
-          <w:sz w:val="28"/>
-          <w:szCs w:val="28"/>
+          <w:noProof/>
+          <w:sz w:val="28"/>
+          <w:szCs w:val="28"/>
+          <w:lang w:eastAsia="ru-RU"/>
         </w:rPr>
         <w:drawing>
-          <wp:inline distT="0" distB="0" distL="0" distR="0" wp14:anchorId="0A3E93FB" wp14:editId="5DB68E6C">
-            <wp:extent cx="4353533" cy="1810003"/>
-            <wp:effectExtent l="0" t="0" r="0" b="0"/>
-            <wp:docPr id="25" name="Рисунок 25"/>
+          <wp:inline distT="0" distB="0" distL="0" distR="0">
+            <wp:extent cx="3695700" cy="1536700"/>
+            <wp:effectExtent l="0" t="0" r="0" b="6350"/>
+            <wp:docPr id="66" name="Рисунок 66"/>
             <wp:cNvGraphicFramePr>
               <a:graphicFrameLocks xmlns:a="http://schemas.openxmlformats.org/drawingml/2006/main" noChangeAspect="1"/>
             </wp:cNvGraphicFramePr>
@@ -3183,23 +3297,36 @@
               <a:graphicData uri="http://schemas.openxmlformats.org/drawingml/2006/picture">
                 <pic:pic xmlns:pic="http://schemas.openxmlformats.org/drawingml/2006/picture">
                   <pic:nvPicPr>
-                    <pic:cNvPr id="1" name=""/>
-                    <pic:cNvPicPr/>
+                    <pic:cNvPr id="0" name="Рисунок 25"/>
+                    <pic:cNvPicPr>
+                      <a:picLocks noChangeAspect="1" noChangeArrowheads="1"/>
+                    </pic:cNvPicPr>
                   </pic:nvPicPr>
                   <pic:blipFill>
-                    <a:blip r:embed="rId28"/>
+                    <a:blip r:embed="rId28">
+                      <a:extLst>
+                        <a:ext uri="{28A0092B-C50C-407E-A947-70E740481C1C}">
+                          <a14:useLocalDpi xmlns:a14="http://schemas.microsoft.com/office/drawing/2010/main" val="0"/>
+                        </a:ext>
+                      </a:extLst>
+                    </a:blip>
+                    <a:srcRect/>
                     <a:stretch>
                       <a:fillRect/>
                     </a:stretch>
                   </pic:blipFill>
-                  <pic:spPr>
+                  <pic:spPr bwMode="auto">
                     <a:xfrm>
                       <a:off x="0" y="0"/>
-                      <a:ext cx="4353533" cy="1810003"/>
+                      <a:ext cx="3695700" cy="1536700"/>
                     </a:xfrm>
                     <a:prstGeom prst="rect">
                       <a:avLst/>
                     </a:prstGeom>
+                    <a:noFill/>
+                    <a:ln>
+                      <a:noFill/>
+                    </a:ln>
                   </pic:spPr>
                 </pic:pic>
               </a:graphicData>
@@ -3239,14 +3366,7 @@
           <w:sz w:val="28"/>
           <w:szCs w:val="28"/>
         </w:rPr>
-        <w:t xml:space="preserve">После того, как мы создали какое-либо приложение обязательно нужно в глобальных настройках нашего проекта добавить его в список </w:t>
-      </w:r>
-      <w:r>
-        <w:rPr>
-          <w:sz w:val="28"/>
-          <w:szCs w:val="28"/>
-        </w:rPr>
-        <w:t>“</w:t>
+        <w:t>После того, как мы создали какое-либо приложение обязательно нужно в глобальных настройках нашего проекта добавить его в список “</w:t>
       </w:r>
       <w:r>
         <w:rPr>
@@ -3290,14 +3410,16 @@
       </w:pPr>
       <w:r>
         <w:rPr>
-          <w:sz w:val="28"/>
-          <w:szCs w:val="28"/>
+          <w:noProof/>
+          <w:sz w:val="28"/>
+          <w:szCs w:val="28"/>
+          <w:lang w:eastAsia="ru-RU"/>
         </w:rPr>
         <w:drawing>
-          <wp:inline distT="0" distB="0" distL="0" distR="0" wp14:anchorId="361A120F" wp14:editId="2B971BD2">
-            <wp:extent cx="3591426" cy="2514951"/>
-            <wp:effectExtent l="0" t="0" r="9525" b="0"/>
-            <wp:docPr id="26" name="Рисунок 26"/>
+          <wp:inline distT="0" distB="0" distL="0" distR="0">
+            <wp:extent cx="3587750" cy="2514600"/>
+            <wp:effectExtent l="0" t="0" r="0" b="0"/>
+            <wp:docPr id="65" name="Рисунок 65"/>
             <wp:cNvGraphicFramePr>
               <a:graphicFrameLocks xmlns:a="http://schemas.openxmlformats.org/drawingml/2006/main" noChangeAspect="1"/>
             </wp:cNvGraphicFramePr>
@@ -3305,23 +3427,36 @@
               <a:graphicData uri="http://schemas.openxmlformats.org/drawingml/2006/picture">
                 <pic:pic xmlns:pic="http://schemas.openxmlformats.org/drawingml/2006/picture">
                   <pic:nvPicPr>
-                    <pic:cNvPr id="1" name=""/>
-                    <pic:cNvPicPr/>
+                    <pic:cNvPr id="0" name="Рисунок 26"/>
+                    <pic:cNvPicPr>
+                      <a:picLocks noChangeAspect="1" noChangeArrowheads="1"/>
+                    </pic:cNvPicPr>
                   </pic:nvPicPr>
                   <pic:blipFill>
-                    <a:blip r:embed="rId29"/>
+                    <a:blip r:embed="rId29">
+                      <a:extLst>
+                        <a:ext uri="{28A0092B-C50C-407E-A947-70E740481C1C}">
+                          <a14:useLocalDpi xmlns:a14="http://schemas.microsoft.com/office/drawing/2010/main" val="0"/>
+                        </a:ext>
+                      </a:extLst>
+                    </a:blip>
+                    <a:srcRect/>
                     <a:stretch>
                       <a:fillRect/>
                     </a:stretch>
                   </pic:blipFill>
-                  <pic:spPr>
+                  <pic:spPr bwMode="auto">
                     <a:xfrm>
                       <a:off x="0" y="0"/>
-                      <a:ext cx="3591426" cy="2514951"/>
+                      <a:ext cx="3587750" cy="2514600"/>
                     </a:xfrm>
                     <a:prstGeom prst="rect">
                       <a:avLst/>
                     </a:prstGeom>
+                    <a:noFill/>
+                    <a:ln>
+                      <a:noFill/>
+                    </a:ln>
                   </pic:spPr>
                 </pic:pic>
               </a:graphicData>
@@ -3344,46 +3479,81 @@
           <w:sz w:val="28"/>
           <w:szCs w:val="28"/>
         </w:rPr>
+        <w:t xml:space="preserve">Теперь </w:t>
+      </w:r>
+      <w:r>
+        <w:rPr>
+          <w:sz w:val="28"/>
+          <w:szCs w:val="28"/>
+          <w:lang w:val="en-US"/>
+        </w:rPr>
+        <w:t>Django</w:t>
+      </w:r>
+      <w:r>
+        <w:rPr>
+          <w:sz w:val="28"/>
+          <w:szCs w:val="28"/>
+        </w:rPr>
+        <w:t xml:space="preserve"> будет понимать, что внутри нашего проекта есть такое приложение как “</w:t>
+      </w:r>
+      <w:r>
+        <w:rPr>
+          <w:sz w:val="28"/>
+          <w:szCs w:val="28"/>
+          <w:lang w:val="en-US"/>
+        </w:rPr>
+        <w:t>main</w:t>
+      </w:r>
+      <w:r>
+        <w:rPr>
+          <w:sz w:val="28"/>
+          <w:szCs w:val="28"/>
+        </w:rPr>
+        <w:t>”.</w:t>
+      </w:r>
+    </w:p>
+    <w:p>
+      <w:pPr>
+        <w:ind w:left="-851"/>
+        <w:jc w:val="both"/>
+        <w:rPr>
+          <w:sz w:val="28"/>
+          <w:szCs w:val="28"/>
+        </w:rPr>
+      </w:pPr>
+      <w:r>
+        <w:rPr>
+          <w:sz w:val="28"/>
+          <w:szCs w:val="28"/>
+        </w:rPr>
         <w:lastRenderedPageBreak/>
-        <w:t xml:space="preserve">Теперь </w:t>
-      </w:r>
-      <w:r>
-        <w:rPr>
-          <w:sz w:val="28"/>
-          <w:szCs w:val="28"/>
-          <w:lang w:val="en-US"/>
-        </w:rPr>
-        <w:t>Django</w:t>
-      </w:r>
-      <w:r>
-        <w:rPr>
-          <w:sz w:val="28"/>
-          <w:szCs w:val="28"/>
-        </w:rPr>
-        <w:t xml:space="preserve"> будет понимать, что внутри нашего проекта есть такое приложение как </w:t>
-      </w:r>
-      <w:r>
-        <w:rPr>
-          <w:sz w:val="28"/>
-          <w:szCs w:val="28"/>
-        </w:rPr>
-        <w:t>“</w:t>
-      </w:r>
-      <w:r>
-        <w:rPr>
-          <w:sz w:val="28"/>
-          <w:szCs w:val="28"/>
-          <w:lang w:val="en-US"/>
-        </w:rPr>
-        <w:t>main</w:t>
-      </w:r>
-      <w:r>
-        <w:rPr>
-          <w:sz w:val="28"/>
-          <w:szCs w:val="28"/>
-        </w:rPr>
-        <w:t>”</w:t>
-      </w:r>
+        <w:t xml:space="preserve">После того, как мы рассмотрели конфигурацию нашего проекта и приложения перейдём к непосредственно работе с нашим проектом. Для начала научимся отслеживать некоторые </w:t>
+      </w:r>
+      <w:r>
+        <w:rPr>
+          <w:sz w:val="28"/>
+          <w:szCs w:val="28"/>
+          <w:lang w:val="en-US"/>
+        </w:rPr>
+        <w:t>URL</w:t>
+      </w:r>
+      <w:r>
+        <w:rPr>
+          <w:sz w:val="28"/>
+          <w:szCs w:val="28"/>
+        </w:rPr>
+        <w:t>-адреса. В файле «</w:t>
+      </w:r>
+      <w:proofErr w:type="spellStart"/>
+      <w:r>
+        <w:rPr>
+          <w:sz w:val="28"/>
+          <w:szCs w:val="28"/>
+          <w:lang w:val="en-US"/>
+        </w:rPr>
+        <w:t>urls</w:t>
+      </w:r>
+      <w:proofErr w:type="spellEnd"/>
       <w:r>
         <w:rPr>
           <w:sz w:val="28"/>
@@ -3391,38 +3561,6 @@
         </w:rPr>
         <w:t>.</w:t>
       </w:r>
-    </w:p>
-    <w:p>
-      <w:pPr>
-        <w:ind w:left="-851"/>
-        <w:jc w:val="both"/>
-        <w:rPr>
-          <w:sz w:val="28"/>
-          <w:szCs w:val="28"/>
-        </w:rPr>
-      </w:pPr>
-      <w:r>
-        <w:rPr>
-          <w:sz w:val="28"/>
-          <w:szCs w:val="28"/>
-        </w:rPr>
-        <w:t xml:space="preserve">После того, как мы рассмотрели конфигурацию нашего проекта и приложения перейдём к непосредственно работе с нашим проектом. Для начала научимся отслеживать некоторые </w:t>
-      </w:r>
-      <w:r>
-        <w:rPr>
-          <w:sz w:val="28"/>
-          <w:szCs w:val="28"/>
-          <w:lang w:val="en-US"/>
-        </w:rPr>
-        <w:t>URL</w:t>
-      </w:r>
-      <w:r>
-        <w:rPr>
-          <w:sz w:val="28"/>
-          <w:szCs w:val="28"/>
-        </w:rPr>
-        <w:t>-адреса. В файле «</w:t>
-      </w:r>
       <w:proofErr w:type="spellStart"/>
       <w:r>
         <w:rPr>
@@ -3430,6 +3568,70 @@
           <w:szCs w:val="28"/>
           <w:lang w:val="en-US"/>
         </w:rPr>
+        <w:t>py</w:t>
+      </w:r>
+      <w:proofErr w:type="spellEnd"/>
+      <w:r>
+        <w:rPr>
+          <w:sz w:val="28"/>
+          <w:szCs w:val="28"/>
+        </w:rPr>
+        <w:t>» уже есть прописано отслеживание перехода на страницу “</w:t>
+      </w:r>
+      <w:r>
+        <w:rPr>
+          <w:sz w:val="28"/>
+          <w:szCs w:val="28"/>
+          <w:lang w:val="en-US"/>
+        </w:rPr>
+        <w:t>admin</w:t>
+      </w:r>
+      <w:r>
+        <w:rPr>
+          <w:sz w:val="28"/>
+          <w:szCs w:val="28"/>
+        </w:rPr>
+        <w:t>”. Добавим также отслеживание перехода на главную страницу:</w:t>
+      </w:r>
+    </w:p>
+    <w:p>
+      <w:pPr>
+        <w:ind w:left="-851"/>
+        <w:jc w:val="both"/>
+        <w:rPr>
+          <w:sz w:val="28"/>
+          <w:szCs w:val="28"/>
+        </w:rPr>
+      </w:pPr>
+      <w:r>
+        <w:rPr>
+          <w:sz w:val="28"/>
+          <w:szCs w:val="28"/>
+        </w:rPr>
+        <w:t>Для этого нужно добавить вызов ещё одного метода “</w:t>
+      </w:r>
+      <w:r>
+        <w:rPr>
+          <w:sz w:val="28"/>
+          <w:szCs w:val="28"/>
+          <w:lang w:val="en-US"/>
+        </w:rPr>
+        <w:t>path</w:t>
+      </w:r>
+      <w:r>
+        <w:rPr>
+          <w:sz w:val="28"/>
+          <w:szCs w:val="28"/>
+        </w:rPr>
+        <w:t>” и передать ему в качестве аргументов страницу, которую мы хотим отследить и имя файла “</w:t>
+      </w:r>
+      <w:proofErr w:type="spellStart"/>
+      <w:r>
+        <w:rPr>
+          <w:sz w:val="28"/>
+          <w:szCs w:val="28"/>
+          <w:lang w:val="en-US"/>
+        </w:rPr>
         <w:t>urls</w:t>
       </w:r>
       <w:proofErr w:type="spellEnd"/>
@@ -3438,137 +3640,7 @@
           <w:sz w:val="28"/>
           <w:szCs w:val="28"/>
         </w:rPr>
-        <w:t>.</w:t>
-      </w:r>
-      <w:proofErr w:type="spellStart"/>
-      <w:r>
-        <w:rPr>
-          <w:sz w:val="28"/>
-          <w:szCs w:val="28"/>
-          <w:lang w:val="en-US"/>
-        </w:rPr>
-        <w:t>py</w:t>
-      </w:r>
-      <w:proofErr w:type="spellEnd"/>
-      <w:r>
-        <w:rPr>
-          <w:sz w:val="28"/>
-          <w:szCs w:val="28"/>
-        </w:rPr>
-        <w:t xml:space="preserve">» уже есть прописано отслеживание перехода на страницу </w:t>
-      </w:r>
-      <w:r>
-        <w:rPr>
-          <w:sz w:val="28"/>
-          <w:szCs w:val="28"/>
-        </w:rPr>
-        <w:t>“</w:t>
-      </w:r>
-      <w:r>
-        <w:rPr>
-          <w:sz w:val="28"/>
-          <w:szCs w:val="28"/>
-          <w:lang w:val="en-US"/>
-        </w:rPr>
-        <w:t>admin</w:t>
-      </w:r>
-      <w:r>
-        <w:rPr>
-          <w:sz w:val="28"/>
-          <w:szCs w:val="28"/>
-        </w:rPr>
-        <w:t>”</w:t>
-      </w:r>
-      <w:r>
-        <w:rPr>
-          <w:sz w:val="28"/>
-          <w:szCs w:val="28"/>
-        </w:rPr>
-        <w:t>. Добавим также отслеживание перехода на главную страницу:</w:t>
-      </w:r>
-    </w:p>
-    <w:p>
-      <w:pPr>
-        <w:ind w:left="-851"/>
-        <w:jc w:val="both"/>
-        <w:rPr>
-          <w:sz w:val="28"/>
-          <w:szCs w:val="28"/>
-        </w:rPr>
-      </w:pPr>
-      <w:r>
-        <w:rPr>
-          <w:sz w:val="28"/>
-          <w:szCs w:val="28"/>
-        </w:rPr>
-        <w:t xml:space="preserve">Для этого нужно добавить вызов ещё одного метода </w:t>
-      </w:r>
-      <w:r>
-        <w:rPr>
-          <w:sz w:val="28"/>
-          <w:szCs w:val="28"/>
-        </w:rPr>
-        <w:t>“</w:t>
-      </w:r>
-      <w:r>
-        <w:rPr>
-          <w:sz w:val="28"/>
-          <w:szCs w:val="28"/>
-          <w:lang w:val="en-US"/>
-        </w:rPr>
-        <w:t>path</w:t>
-      </w:r>
-      <w:r>
-        <w:rPr>
-          <w:sz w:val="28"/>
-          <w:szCs w:val="28"/>
-        </w:rPr>
-        <w:t>”</w:t>
-      </w:r>
-      <w:r>
-        <w:rPr>
-          <w:sz w:val="28"/>
-          <w:szCs w:val="28"/>
-        </w:rPr>
-        <w:t xml:space="preserve"> и передать ему в качестве аргументов страницу, которую мы хотим отследить и имя файла </w:t>
-      </w:r>
-      <w:r>
-        <w:rPr>
-          <w:sz w:val="28"/>
-          <w:szCs w:val="28"/>
-        </w:rPr>
-        <w:t>“</w:t>
-      </w:r>
-      <w:proofErr w:type="spellStart"/>
-      <w:r>
-        <w:rPr>
-          <w:sz w:val="28"/>
-          <w:szCs w:val="28"/>
-          <w:lang w:val="en-US"/>
-        </w:rPr>
-        <w:t>urls</w:t>
-      </w:r>
-      <w:proofErr w:type="spellEnd"/>
-      <w:r>
-        <w:rPr>
-          <w:sz w:val="28"/>
-          <w:szCs w:val="28"/>
-        </w:rPr>
-        <w:t>”</w:t>
-      </w:r>
-      <w:r>
-        <w:rPr>
-          <w:sz w:val="28"/>
-          <w:szCs w:val="28"/>
-        </w:rPr>
-        <w:t xml:space="preserve"> внутри нашего приложения. Чтобы сделать это мы импортируем также библиотеку </w:t>
-      </w:r>
-      <w:r>
-        <w:rPr>
-          <w:sz w:val="28"/>
-          <w:szCs w:val="28"/>
-        </w:rPr>
-        <w:t>“</w:t>
+        <w:t>” внутри нашего приложения. Чтобы сделать это мы импортируем также библиотеку “</w:t>
       </w:r>
       <w:r>
         <w:rPr>
@@ -3583,37 +3655,31 @@
           <w:sz w:val="28"/>
           <w:szCs w:val="28"/>
         </w:rPr>
-        <w:t>”</w:t>
-      </w:r>
-      <w:r>
-        <w:rPr>
-          <w:sz w:val="28"/>
-          <w:szCs w:val="28"/>
-        </w:rPr>
-        <w:t xml:space="preserve"> и пишем следующий код:</w:t>
-      </w:r>
-    </w:p>
-    <w:p>
-      <w:pPr>
-        <w:ind w:left="-851"/>
-        <w:jc w:val="both"/>
-        <w:rPr>
-          <w:sz w:val="28"/>
-          <w:szCs w:val="28"/>
-          <w:lang w:val="en-US"/>
-        </w:rPr>
-      </w:pPr>
-      <w:r>
-        <w:rPr>
-          <w:sz w:val="28"/>
-          <w:szCs w:val="28"/>
-          <w:lang w:val="en-US"/>
+        <w:t>” и пишем следующий код:</w:t>
+      </w:r>
+    </w:p>
+    <w:p>
+      <w:pPr>
+        <w:ind w:left="-851"/>
+        <w:jc w:val="both"/>
+        <w:rPr>
+          <w:sz w:val="28"/>
+          <w:szCs w:val="28"/>
+          <w:lang w:val="en-US"/>
+        </w:rPr>
+      </w:pPr>
+      <w:r>
+        <w:rPr>
+          <w:noProof/>
+          <w:sz w:val="28"/>
+          <w:szCs w:val="28"/>
+          <w:lang w:eastAsia="ru-RU"/>
         </w:rPr>
         <w:drawing>
-          <wp:inline distT="0" distB="0" distL="0" distR="0" wp14:anchorId="7110A057" wp14:editId="559D199D">
-            <wp:extent cx="4314825" cy="2543175"/>
-            <wp:effectExtent l="0" t="0" r="9525" b="9525"/>
-            <wp:docPr id="27" name="Рисунок 27"/>
+          <wp:inline distT="0" distB="0" distL="0" distR="0">
+            <wp:extent cx="4311650" cy="2546350"/>
+            <wp:effectExtent l="0" t="0" r="0" b="6350"/>
+            <wp:docPr id="64" name="Рисунок 64"/>
             <wp:cNvGraphicFramePr>
               <a:graphicFrameLocks xmlns:a="http://schemas.openxmlformats.org/drawingml/2006/main" noChangeAspect="1"/>
             </wp:cNvGraphicFramePr>
@@ -3621,23 +3687,36 @@
               <a:graphicData uri="http://schemas.openxmlformats.org/drawingml/2006/picture">
                 <pic:pic xmlns:pic="http://schemas.openxmlformats.org/drawingml/2006/picture">
                   <pic:nvPicPr>
-                    <pic:cNvPr id="1" name=""/>
-                    <pic:cNvPicPr/>
+                    <pic:cNvPr id="0" name="Рисунок 27"/>
+                    <pic:cNvPicPr>
+                      <a:picLocks noChangeAspect="1" noChangeArrowheads="1"/>
+                    </pic:cNvPicPr>
                   </pic:nvPicPr>
                   <pic:blipFill>
-                    <a:blip r:embed="rId30"/>
+                    <a:blip r:embed="rId30">
+                      <a:extLst>
+                        <a:ext uri="{28A0092B-C50C-407E-A947-70E740481C1C}">
+                          <a14:useLocalDpi xmlns:a14="http://schemas.microsoft.com/office/drawing/2010/main" val="0"/>
+                        </a:ext>
+                      </a:extLst>
+                    </a:blip>
+                    <a:srcRect/>
                     <a:stretch>
                       <a:fillRect/>
                     </a:stretch>
                   </pic:blipFill>
-                  <pic:spPr>
+                  <pic:spPr bwMode="auto">
                     <a:xfrm>
                       <a:off x="0" y="0"/>
-                      <a:ext cx="4314825" cy="2543175"/>
+                      <a:ext cx="4311650" cy="2546350"/>
                     </a:xfrm>
                     <a:prstGeom prst="rect">
                       <a:avLst/>
                     </a:prstGeom>
+                    <a:noFill/>
+                    <a:ln>
+                      <a:noFill/>
+                    </a:ln>
                   </pic:spPr>
                 </pic:pic>
               </a:graphicData>
@@ -3660,14 +3739,7 @@
           <w:sz w:val="28"/>
           <w:szCs w:val="28"/>
         </w:rPr>
-        <w:t xml:space="preserve">И также создаём файл </w:t>
-      </w:r>
-      <w:r>
-        <w:rPr>
-          <w:sz w:val="28"/>
-          <w:szCs w:val="28"/>
-        </w:rPr>
-        <w:t>“</w:t>
+        <w:t>И также создаём файл “</w:t>
       </w:r>
       <w:proofErr w:type="spellStart"/>
       <w:r>
@@ -3701,28 +3773,7 @@
           <w:sz w:val="28"/>
           <w:szCs w:val="28"/>
         </w:rPr>
-        <w:t>”</w:t>
-      </w:r>
-      <w:r>
-        <w:rPr>
-          <w:sz w:val="28"/>
-          <w:szCs w:val="28"/>
-        </w:rPr>
-        <w:t xml:space="preserve"> в нашем приложении</w:t>
-      </w:r>
-      <w:r>
-        <w:rPr>
-          <w:sz w:val="28"/>
-          <w:szCs w:val="28"/>
-        </w:rPr>
-        <w:t>.</w:t>
-      </w:r>
-      <w:r>
-        <w:rPr>
-          <w:sz w:val="28"/>
-          <w:szCs w:val="28"/>
-        </w:rPr>
-        <w:t xml:space="preserve"> Делается это для того, чтобы отслеживание </w:t>
+        <w:t xml:space="preserve">” в нашем приложении. Делается это для того, чтобы отслеживание </w:t>
       </w:r>
       <w:proofErr w:type="spellStart"/>
       <w:proofErr w:type="gramStart"/>
@@ -3765,14 +3816,7 @@
           <w:sz w:val="28"/>
           <w:szCs w:val="28"/>
         </w:rPr>
-        <w:t xml:space="preserve">После создания файла </w:t>
-      </w:r>
-      <w:r>
-        <w:rPr>
-          <w:sz w:val="28"/>
-          <w:szCs w:val="28"/>
-        </w:rPr>
-        <w:t>“</w:t>
+        <w:t>После создания файла “</w:t>
       </w:r>
       <w:proofErr w:type="spellStart"/>
       <w:r>
@@ -3806,35 +3850,30 @@
           <w:sz w:val="28"/>
           <w:szCs w:val="28"/>
         </w:rPr>
-        <w:t xml:space="preserve">” </w:t>
-      </w:r>
-      <w:r>
-        <w:rPr>
-          <w:sz w:val="28"/>
-          <w:szCs w:val="28"/>
-        </w:rPr>
-        <w:t>внутри нашего приложения мы помещаем в него следующий код:</w:t>
-      </w:r>
-    </w:p>
-    <w:p>
-      <w:pPr>
-        <w:ind w:left="-851"/>
-        <w:jc w:val="both"/>
-        <w:rPr>
-          <w:sz w:val="28"/>
-          <w:szCs w:val="28"/>
-        </w:rPr>
-      </w:pPr>
-      <w:r>
-        <w:rPr>
-          <w:sz w:val="28"/>
-          <w:szCs w:val="28"/>
+        <w:t>” внутри нашего приложения мы помещаем в него следующий код:</w:t>
+      </w:r>
+    </w:p>
+    <w:p>
+      <w:pPr>
+        <w:ind w:left="-851"/>
+        <w:jc w:val="both"/>
+        <w:rPr>
+          <w:sz w:val="28"/>
+          <w:szCs w:val="28"/>
+        </w:rPr>
+      </w:pPr>
+      <w:r>
+        <w:rPr>
+          <w:noProof/>
+          <w:sz w:val="28"/>
+          <w:szCs w:val="28"/>
+          <w:lang w:eastAsia="ru-RU"/>
         </w:rPr>
         <w:drawing>
-          <wp:inline distT="0" distB="0" distL="0" distR="0" wp14:anchorId="321F7780" wp14:editId="43396634">
-            <wp:extent cx="3477110" cy="2086266"/>
-            <wp:effectExtent l="0" t="0" r="9525" b="9525"/>
-            <wp:docPr id="28" name="Рисунок 28"/>
+          <wp:inline distT="0" distB="0" distL="0" distR="0">
+            <wp:extent cx="3473450" cy="2089150"/>
+            <wp:effectExtent l="0" t="0" r="0" b="6350"/>
+            <wp:docPr id="63" name="Рисунок 63"/>
             <wp:cNvGraphicFramePr>
               <a:graphicFrameLocks xmlns:a="http://schemas.openxmlformats.org/drawingml/2006/main" noChangeAspect="1"/>
             </wp:cNvGraphicFramePr>
@@ -3842,23 +3881,36 @@
               <a:graphicData uri="http://schemas.openxmlformats.org/drawingml/2006/picture">
                 <pic:pic xmlns:pic="http://schemas.openxmlformats.org/drawingml/2006/picture">
                   <pic:nvPicPr>
-                    <pic:cNvPr id="1" name=""/>
-                    <pic:cNvPicPr/>
+                    <pic:cNvPr id="0" name="Рисунок 28"/>
+                    <pic:cNvPicPr>
+                      <a:picLocks noChangeAspect="1" noChangeArrowheads="1"/>
+                    </pic:cNvPicPr>
                   </pic:nvPicPr>
                   <pic:blipFill>
-                    <a:blip r:embed="rId31"/>
+                    <a:blip r:embed="rId31">
+                      <a:extLst>
+                        <a:ext uri="{28A0092B-C50C-407E-A947-70E740481C1C}">
+                          <a14:useLocalDpi xmlns:a14="http://schemas.microsoft.com/office/drawing/2010/main" val="0"/>
+                        </a:ext>
+                      </a:extLst>
+                    </a:blip>
+                    <a:srcRect/>
                     <a:stretch>
                       <a:fillRect/>
                     </a:stretch>
                   </pic:blipFill>
-                  <pic:spPr>
+                  <pic:spPr bwMode="auto">
                     <a:xfrm>
                       <a:off x="0" y="0"/>
-                      <a:ext cx="3477110" cy="2086266"/>
+                      <a:ext cx="3473450" cy="2089150"/>
                     </a:xfrm>
                     <a:prstGeom prst="rect">
                       <a:avLst/>
                     </a:prstGeom>
+                    <a:noFill/>
+                    <a:ln>
+                      <a:noFill/>
+                    </a:ln>
                   </pic:spPr>
                 </pic:pic>
               </a:graphicData>
@@ -3892,32 +3944,25 @@
           <w:sz w:val="28"/>
           <w:szCs w:val="28"/>
         </w:rPr>
+        <w:t xml:space="preserve">И теперь логика нашего проекта такова: </w:t>
+      </w:r>
+    </w:p>
+    <w:p>
+      <w:pPr>
+        <w:ind w:left="-851"/>
+        <w:jc w:val="both"/>
+        <w:rPr>
+          <w:sz w:val="28"/>
+          <w:szCs w:val="28"/>
+        </w:rPr>
+      </w:pPr>
+      <w:r>
+        <w:rPr>
+          <w:sz w:val="28"/>
+          <w:szCs w:val="28"/>
+        </w:rPr>
         <w:lastRenderedPageBreak/>
-        <w:t xml:space="preserve">И теперь логика нашего проекта такова: </w:t>
-      </w:r>
-    </w:p>
-    <w:p>
-      <w:pPr>
-        <w:ind w:left="-851"/>
-        <w:jc w:val="both"/>
-        <w:rPr>
-          <w:sz w:val="28"/>
-          <w:szCs w:val="28"/>
-        </w:rPr>
-      </w:pPr>
-      <w:r>
-        <w:rPr>
-          <w:sz w:val="28"/>
-          <w:szCs w:val="28"/>
-        </w:rPr>
-        <w:t xml:space="preserve">Когда пользователь заходит на главную страницу нашего сайта вызывается файл </w:t>
-      </w:r>
-      <w:r>
-        <w:rPr>
-          <w:sz w:val="28"/>
-          <w:szCs w:val="28"/>
-        </w:rPr>
-        <w:t>“</w:t>
+        <w:t>Когда пользователь заходит на главную страницу нашего сайта вызывается файл “</w:t>
       </w:r>
       <w:proofErr w:type="spellStart"/>
       <w:r>
@@ -3951,14 +3996,7 @@
           <w:sz w:val="28"/>
           <w:szCs w:val="28"/>
         </w:rPr>
-        <w:t>”</w:t>
-      </w:r>
-      <w:r>
-        <w:rPr>
-          <w:sz w:val="28"/>
-          <w:szCs w:val="28"/>
-        </w:rPr>
-        <w:t xml:space="preserve"> </w:t>
+        <w:t xml:space="preserve">” </w:t>
       </w:r>
       <w:proofErr w:type="spellStart"/>
       <w:r>
@@ -3991,14 +4029,7 @@
           <w:sz w:val="28"/>
           <w:szCs w:val="28"/>
         </w:rPr>
-        <w:t xml:space="preserve">. А внутри проекта при помощи метода </w:t>
-      </w:r>
-      <w:r>
-        <w:rPr>
-          <w:sz w:val="28"/>
-          <w:szCs w:val="28"/>
-        </w:rPr>
-        <w:t>“</w:t>
+        <w:t>. А внутри проекта при помощи метода “</w:t>
       </w:r>
       <w:r>
         <w:rPr>
@@ -4013,21 +4044,7 @@
           <w:sz w:val="28"/>
           <w:szCs w:val="28"/>
         </w:rPr>
-        <w:t>”</w:t>
-      </w:r>
-      <w:r>
-        <w:rPr>
-          <w:sz w:val="28"/>
-          <w:szCs w:val="28"/>
-        </w:rPr>
-        <w:t xml:space="preserve"> вызывается файл </w:t>
-      </w:r>
-      <w:r>
-        <w:rPr>
-          <w:sz w:val="28"/>
-          <w:szCs w:val="28"/>
-        </w:rPr>
-        <w:t>“</w:t>
+        <w:t>” вызывается файл “</w:t>
       </w:r>
       <w:proofErr w:type="spellStart"/>
       <w:r>
@@ -4061,21 +4078,7 @@
           <w:sz w:val="28"/>
           <w:szCs w:val="28"/>
         </w:rPr>
-        <w:t>”</w:t>
-      </w:r>
-      <w:r>
-        <w:rPr>
-          <w:sz w:val="28"/>
-          <w:szCs w:val="28"/>
-        </w:rPr>
-        <w:t xml:space="preserve">, который принадлежит уже приложению </w:t>
-      </w:r>
-      <w:r>
-        <w:rPr>
-          <w:sz w:val="28"/>
-          <w:szCs w:val="28"/>
-        </w:rPr>
-        <w:t>“</w:t>
+        <w:t>”, который принадлежит уже приложению “</w:t>
       </w:r>
       <w:r>
         <w:rPr>
@@ -4090,14 +4093,7 @@
           <w:sz w:val="28"/>
           <w:szCs w:val="28"/>
         </w:rPr>
-        <w:t>”</w:t>
-      </w:r>
-      <w:r>
-        <w:rPr>
-          <w:sz w:val="28"/>
-          <w:szCs w:val="28"/>
-        </w:rPr>
-        <w:t xml:space="preserve">, в котором мы будем отслеживать переходы по </w:t>
+        <w:t xml:space="preserve">”, в котором мы будем отслеживать переходы по </w:t>
       </w:r>
       <w:proofErr w:type="spellStart"/>
       <w:r>
@@ -4148,14 +4144,7 @@
           <w:sz w:val="28"/>
           <w:szCs w:val="28"/>
         </w:rPr>
-        <w:t xml:space="preserve">-адресов мы внутри файла </w:t>
-      </w:r>
-      <w:r>
-        <w:rPr>
-          <w:sz w:val="28"/>
-          <w:szCs w:val="28"/>
-        </w:rPr>
-        <w:t>“</w:t>
+        <w:t>-адресов мы внутри файла “</w:t>
       </w:r>
       <w:r>
         <w:rPr>
@@ -4204,21 +4193,7 @@
           <w:sz w:val="28"/>
           <w:szCs w:val="28"/>
         </w:rPr>
-        <w:t>”</w:t>
-      </w:r>
-      <w:r>
-        <w:rPr>
-          <w:sz w:val="28"/>
-          <w:szCs w:val="28"/>
-        </w:rPr>
-        <w:t xml:space="preserve"> вызываем метод </w:t>
-      </w:r>
-      <w:r>
-        <w:rPr>
-          <w:sz w:val="28"/>
-          <w:szCs w:val="28"/>
-        </w:rPr>
-        <w:t>“</w:t>
+        <w:t>” вызываем метод “</w:t>
       </w:r>
       <w:r>
         <w:rPr>
@@ -4233,14 +4208,7 @@
           <w:sz w:val="28"/>
           <w:szCs w:val="28"/>
         </w:rPr>
-        <w:t>”</w:t>
-      </w:r>
-      <w:r>
-        <w:rPr>
-          <w:sz w:val="28"/>
-          <w:szCs w:val="28"/>
-        </w:rPr>
-        <w:t xml:space="preserve">, которому передаём отслеживаемый </w:t>
+        <w:t xml:space="preserve">”, которому передаём отслеживаемый </w:t>
       </w:r>
       <w:proofErr w:type="spellStart"/>
       <w:r>
@@ -4257,28 +4225,7 @@
           <w:sz w:val="28"/>
           <w:szCs w:val="28"/>
         </w:rPr>
-        <w:t>-</w:t>
-      </w:r>
-      <w:r>
-        <w:rPr>
-          <w:sz w:val="28"/>
-          <w:szCs w:val="28"/>
-        </w:rPr>
-        <w:t xml:space="preserve">адрес </w:t>
-      </w:r>
-      <w:r>
-        <w:rPr>
-          <w:sz w:val="28"/>
-          <w:szCs w:val="28"/>
-        </w:rPr>
-        <w:t xml:space="preserve">и определённый метод из файла </w:t>
-      </w:r>
-      <w:r>
-        <w:rPr>
-          <w:sz w:val="28"/>
-          <w:szCs w:val="28"/>
-        </w:rPr>
-        <w:t>“</w:t>
+        <w:t>-адрес и определённый метод из файла “</w:t>
       </w:r>
       <w:r>
         <w:rPr>
@@ -4310,21 +4257,7 @@
           <w:sz w:val="28"/>
           <w:szCs w:val="28"/>
         </w:rPr>
-        <w:t>”</w:t>
-      </w:r>
-      <w:r>
-        <w:rPr>
-          <w:sz w:val="28"/>
-          <w:szCs w:val="28"/>
-        </w:rPr>
-        <w:t xml:space="preserve">. Чтобы это сделать импортируем этот файл внутрь файла </w:t>
-      </w:r>
-      <w:r>
-        <w:rPr>
-          <w:sz w:val="28"/>
-          <w:szCs w:val="28"/>
-        </w:rPr>
-        <w:t>“</w:t>
+        <w:t>”. Чтобы это сделать импортируем этот файл внутрь файла “</w:t>
       </w:r>
       <w:proofErr w:type="spellStart"/>
       <w:r>
@@ -4358,35 +4291,30 @@
           <w:sz w:val="28"/>
           <w:szCs w:val="28"/>
         </w:rPr>
-        <w:t>”</w:t>
-      </w:r>
-      <w:r>
-        <w:rPr>
-          <w:sz w:val="28"/>
-          <w:szCs w:val="28"/>
-        </w:rPr>
-        <w:t>.</w:t>
-      </w:r>
-    </w:p>
-    <w:p>
-      <w:pPr>
-        <w:ind w:left="-851"/>
-        <w:jc w:val="both"/>
-        <w:rPr>
-          <w:sz w:val="28"/>
-          <w:szCs w:val="28"/>
-        </w:rPr>
-      </w:pPr>
-      <w:r>
-        <w:rPr>
-          <w:sz w:val="28"/>
-          <w:szCs w:val="28"/>
+        <w:t>”.</w:t>
+      </w:r>
+    </w:p>
+    <w:p>
+      <w:pPr>
+        <w:ind w:left="-851"/>
+        <w:jc w:val="both"/>
+        <w:rPr>
+          <w:sz w:val="28"/>
+          <w:szCs w:val="28"/>
+        </w:rPr>
+      </w:pPr>
+      <w:r>
+        <w:rPr>
+          <w:noProof/>
+          <w:sz w:val="28"/>
+          <w:szCs w:val="28"/>
+          <w:lang w:eastAsia="ru-RU"/>
         </w:rPr>
         <w:drawing>
-          <wp:inline distT="0" distB="0" distL="0" distR="0" wp14:anchorId="7D4CF217" wp14:editId="1E49D537">
-            <wp:extent cx="2459182" cy="1575522"/>
-            <wp:effectExtent l="0" t="0" r="0" b="5715"/>
-            <wp:docPr id="29" name="Рисунок 29"/>
+          <wp:inline distT="0" distB="0" distL="0" distR="0">
+            <wp:extent cx="2463800" cy="1574800"/>
+            <wp:effectExtent l="0" t="0" r="0" b="6350"/>
+            <wp:docPr id="62" name="Рисунок 62"/>
             <wp:cNvGraphicFramePr>
               <a:graphicFrameLocks xmlns:a="http://schemas.openxmlformats.org/drawingml/2006/main" noChangeAspect="1"/>
             </wp:cNvGraphicFramePr>
@@ -4394,23 +4322,36 @@
               <a:graphicData uri="http://schemas.openxmlformats.org/drawingml/2006/picture">
                 <pic:pic xmlns:pic="http://schemas.openxmlformats.org/drawingml/2006/picture">
                   <pic:nvPicPr>
-                    <pic:cNvPr id="1" name=""/>
-                    <pic:cNvPicPr/>
+                    <pic:cNvPr id="0" name="Рисунок 29"/>
+                    <pic:cNvPicPr>
+                      <a:picLocks noChangeAspect="1" noChangeArrowheads="1"/>
+                    </pic:cNvPicPr>
                   </pic:nvPicPr>
                   <pic:blipFill>
-                    <a:blip r:embed="rId32"/>
+                    <a:blip r:embed="rId32">
+                      <a:extLst>
+                        <a:ext uri="{28A0092B-C50C-407E-A947-70E740481C1C}">
+                          <a14:useLocalDpi xmlns:a14="http://schemas.microsoft.com/office/drawing/2010/main" val="0"/>
+                        </a:ext>
+                      </a:extLst>
+                    </a:blip>
+                    <a:srcRect/>
                     <a:stretch>
                       <a:fillRect/>
                     </a:stretch>
                   </pic:blipFill>
-                  <pic:spPr>
+                  <pic:spPr bwMode="auto">
                     <a:xfrm>
                       <a:off x="0" y="0"/>
-                      <a:ext cx="2475850" cy="1586201"/>
+                      <a:ext cx="2463800" cy="1574800"/>
                     </a:xfrm>
                     <a:prstGeom prst="rect">
                       <a:avLst/>
                     </a:prstGeom>
+                    <a:noFill/>
+                    <a:ln>
+                      <a:noFill/>
+                    </a:ln>
                   </pic:spPr>
                 </pic:pic>
               </a:graphicData>
@@ -4433,14 +4374,7 @@
           <w:sz w:val="28"/>
           <w:szCs w:val="28"/>
         </w:rPr>
-        <w:t xml:space="preserve">Дальше внутри файла </w:t>
-      </w:r>
-      <w:r>
-        <w:rPr>
-          <w:sz w:val="28"/>
-          <w:szCs w:val="28"/>
-        </w:rPr>
-        <w:t>“</w:t>
+        <w:t>Дальше внутри файла “</w:t>
       </w:r>
       <w:r>
         <w:rPr>
@@ -4472,35 +4406,30 @@
           <w:sz w:val="28"/>
           <w:szCs w:val="28"/>
         </w:rPr>
-        <w:t>”</w:t>
-      </w:r>
-      <w:r>
-        <w:rPr>
-          <w:sz w:val="28"/>
-          <w:szCs w:val="28"/>
-        </w:rPr>
-        <w:t xml:space="preserve"> мы прописываем какой-либо метод:</w:t>
-      </w:r>
-    </w:p>
-    <w:p>
-      <w:pPr>
-        <w:ind w:left="-851"/>
-        <w:jc w:val="both"/>
-        <w:rPr>
-          <w:sz w:val="28"/>
-          <w:szCs w:val="28"/>
-        </w:rPr>
-      </w:pPr>
-      <w:r>
-        <w:rPr>
-          <w:sz w:val="28"/>
-          <w:szCs w:val="28"/>
+        <w:t>” мы прописываем какой-либо метод:</w:t>
+      </w:r>
+    </w:p>
+    <w:p>
+      <w:pPr>
+        <w:ind w:left="-851"/>
+        <w:jc w:val="both"/>
+        <w:rPr>
+          <w:sz w:val="28"/>
+          <w:szCs w:val="28"/>
+        </w:rPr>
+      </w:pPr>
+      <w:r>
+        <w:rPr>
+          <w:noProof/>
+          <w:sz w:val="28"/>
+          <w:szCs w:val="28"/>
+          <w:lang w:eastAsia="ru-RU"/>
         </w:rPr>
         <w:drawing>
-          <wp:inline distT="0" distB="0" distL="0" distR="0" wp14:anchorId="0F2543F6" wp14:editId="3E6BF6EE">
-            <wp:extent cx="3117271" cy="1288472"/>
-            <wp:effectExtent l="0" t="0" r="6985" b="6985"/>
-            <wp:docPr id="30" name="Рисунок 30"/>
+          <wp:inline distT="0" distB="0" distL="0" distR="0">
+            <wp:extent cx="2559050" cy="1060450"/>
+            <wp:effectExtent l="0" t="0" r="0" b="6350"/>
+            <wp:docPr id="61" name="Рисунок 61"/>
             <wp:cNvGraphicFramePr>
               <a:graphicFrameLocks xmlns:a="http://schemas.openxmlformats.org/drawingml/2006/main" noChangeAspect="1"/>
             </wp:cNvGraphicFramePr>
@@ -4508,23 +4437,36 @@
               <a:graphicData uri="http://schemas.openxmlformats.org/drawingml/2006/picture">
                 <pic:pic xmlns:pic="http://schemas.openxmlformats.org/drawingml/2006/picture">
                   <pic:nvPicPr>
-                    <pic:cNvPr id="1" name=""/>
-                    <pic:cNvPicPr/>
+                    <pic:cNvPr id="0" name="Рисунок 30"/>
+                    <pic:cNvPicPr>
+                      <a:picLocks noChangeAspect="1" noChangeArrowheads="1"/>
+                    </pic:cNvPicPr>
                   </pic:nvPicPr>
                   <pic:blipFill>
-                    <a:blip r:embed="rId33"/>
+                    <a:blip r:embed="rId33">
+                      <a:extLst>
+                        <a:ext uri="{28A0092B-C50C-407E-A947-70E740481C1C}">
+                          <a14:useLocalDpi xmlns:a14="http://schemas.microsoft.com/office/drawing/2010/main" val="0"/>
+                        </a:ext>
+                      </a:extLst>
+                    </a:blip>
+                    <a:srcRect/>
                     <a:stretch>
                       <a:fillRect/>
                     </a:stretch>
                   </pic:blipFill>
-                  <pic:spPr>
+                  <pic:spPr bwMode="auto">
                     <a:xfrm>
                       <a:off x="0" y="0"/>
-                      <a:ext cx="3153865" cy="1303598"/>
+                      <a:ext cx="2559050" cy="1060450"/>
                     </a:xfrm>
                     <a:prstGeom prst="rect">
                       <a:avLst/>
                     </a:prstGeom>
+                    <a:noFill/>
+                    <a:ln>
+                      <a:noFill/>
+                    </a:ln>
                   </pic:spPr>
                 </pic:pic>
               </a:graphicData>
@@ -4547,14 +4489,7 @@
           <w:sz w:val="28"/>
           <w:szCs w:val="28"/>
         </w:rPr>
-        <w:t xml:space="preserve">Теперь мы можем вызвать его в файле </w:t>
-      </w:r>
-      <w:r>
-        <w:rPr>
-          <w:sz w:val="28"/>
-          <w:szCs w:val="28"/>
-        </w:rPr>
-        <w:t>“</w:t>
+        <w:t>Теперь мы можем вызвать его в файле “</w:t>
       </w:r>
       <w:proofErr w:type="spellStart"/>
       <w:r>
@@ -4602,14 +4537,16 @@
       </w:pPr>
       <w:r>
         <w:rPr>
-          <w:sz w:val="28"/>
-          <w:szCs w:val="28"/>
+          <w:noProof/>
+          <w:sz w:val="28"/>
+          <w:szCs w:val="28"/>
+          <w:lang w:eastAsia="ru-RU"/>
         </w:rPr>
         <w:drawing>
-          <wp:inline distT="0" distB="0" distL="0" distR="0" wp14:anchorId="4FF567DF" wp14:editId="317507B3">
-            <wp:extent cx="3068782" cy="1928949"/>
+          <wp:inline distT="0" distB="0" distL="0" distR="0">
+            <wp:extent cx="3073400" cy="1930400"/>
             <wp:effectExtent l="0" t="0" r="0" b="0"/>
-            <wp:docPr id="32" name="Рисунок 32"/>
+            <wp:docPr id="60" name="Рисунок 60"/>
             <wp:cNvGraphicFramePr>
               <a:graphicFrameLocks xmlns:a="http://schemas.openxmlformats.org/drawingml/2006/main" noChangeAspect="1"/>
             </wp:cNvGraphicFramePr>
@@ -4617,23 +4554,36 @@
               <a:graphicData uri="http://schemas.openxmlformats.org/drawingml/2006/picture">
                 <pic:pic xmlns:pic="http://schemas.openxmlformats.org/drawingml/2006/picture">
                   <pic:nvPicPr>
-                    <pic:cNvPr id="1" name=""/>
-                    <pic:cNvPicPr/>
+                    <pic:cNvPr id="0" name="Рисунок 32"/>
+                    <pic:cNvPicPr>
+                      <a:picLocks noChangeAspect="1" noChangeArrowheads="1"/>
+                    </pic:cNvPicPr>
                   </pic:nvPicPr>
                   <pic:blipFill>
-                    <a:blip r:embed="rId34"/>
+                    <a:blip r:embed="rId34">
+                      <a:extLst>
+                        <a:ext uri="{28A0092B-C50C-407E-A947-70E740481C1C}">
+                          <a14:useLocalDpi xmlns:a14="http://schemas.microsoft.com/office/drawing/2010/main" val="0"/>
+                        </a:ext>
+                      </a:extLst>
+                    </a:blip>
+                    <a:srcRect/>
                     <a:stretch>
                       <a:fillRect/>
                     </a:stretch>
                   </pic:blipFill>
-                  <pic:spPr>
+                  <pic:spPr bwMode="auto">
                     <a:xfrm>
                       <a:off x="0" y="0"/>
-                      <a:ext cx="3085409" cy="1939400"/>
+                      <a:ext cx="3073400" cy="1930400"/>
                     </a:xfrm>
                     <a:prstGeom prst="rect">
                       <a:avLst/>
                     </a:prstGeom>
+                    <a:noFill/>
+                    <a:ln>
+                      <a:noFill/>
+                    </a:ln>
                   </pic:spPr>
                 </pic:pic>
               </a:graphicData>
@@ -4656,50 +4606,31 @@
           <w:sz w:val="28"/>
           <w:szCs w:val="28"/>
         </w:rPr>
-        <w:t>Прич</w:t>
-      </w:r>
-      <w:r>
-        <w:rPr>
-          <w:sz w:val="28"/>
-          <w:szCs w:val="28"/>
-        </w:rPr>
-        <w:t xml:space="preserve">ём круглые скобки после вызова метода писать не надо. </w:t>
-      </w:r>
-      <w:r>
-        <w:rPr>
-          <w:sz w:val="28"/>
-          <w:szCs w:val="28"/>
-        </w:rPr>
-        <w:t>Всё, теперь мы отслеживаем переход на главную страницу.</w:t>
-      </w:r>
-      <w:r>
-        <w:rPr>
-          <w:sz w:val="28"/>
-          <w:szCs w:val="28"/>
-        </w:rPr>
-        <w:t xml:space="preserve"> Если мы запустим локальный сервер, то получим следующее:</w:t>
-      </w:r>
-    </w:p>
-    <w:p>
-      <w:pPr>
-        <w:ind w:left="-851"/>
-        <w:jc w:val="both"/>
-        <w:rPr>
-          <w:sz w:val="28"/>
-          <w:szCs w:val="28"/>
-        </w:rPr>
-      </w:pPr>
-      <w:r>
-        <w:rPr>
-          <w:sz w:val="28"/>
-          <w:szCs w:val="28"/>
+        <w:t>Причём круглые скобки после вызова метода писать не надо. Всё, теперь мы отслеживаем переход на главную страницу. Если мы запустим локальный сервер, то получим следующее:</w:t>
+      </w:r>
+    </w:p>
+    <w:p>
+      <w:pPr>
+        <w:ind w:left="-851"/>
+        <w:jc w:val="both"/>
+        <w:rPr>
+          <w:sz w:val="28"/>
+          <w:szCs w:val="28"/>
+        </w:rPr>
+      </w:pPr>
+      <w:r>
+        <w:rPr>
+          <w:noProof/>
+          <w:sz w:val="28"/>
+          <w:szCs w:val="28"/>
+          <w:lang w:eastAsia="ru-RU"/>
         </w:rPr>
         <w:lastRenderedPageBreak/>
         <w:drawing>
-          <wp:inline distT="0" distB="0" distL="0" distR="0" wp14:anchorId="4535FBCA" wp14:editId="799D891B">
-            <wp:extent cx="3512128" cy="1898914"/>
+          <wp:inline distT="0" distB="0" distL="0" distR="0">
+            <wp:extent cx="3511550" cy="1898650"/>
             <wp:effectExtent l="0" t="0" r="0" b="6350"/>
-            <wp:docPr id="33" name="Рисунок 33"/>
+            <wp:docPr id="59" name="Рисунок 59"/>
             <wp:cNvGraphicFramePr>
               <a:graphicFrameLocks xmlns:a="http://schemas.openxmlformats.org/drawingml/2006/main" noChangeAspect="1"/>
             </wp:cNvGraphicFramePr>
@@ -4707,23 +4638,36 @@
               <a:graphicData uri="http://schemas.openxmlformats.org/drawingml/2006/picture">
                 <pic:pic xmlns:pic="http://schemas.openxmlformats.org/drawingml/2006/picture">
                   <pic:nvPicPr>
-                    <pic:cNvPr id="1" name=""/>
-                    <pic:cNvPicPr/>
+                    <pic:cNvPr id="0" name="Рисунок 33"/>
+                    <pic:cNvPicPr>
+                      <a:picLocks noChangeAspect="1" noChangeArrowheads="1"/>
+                    </pic:cNvPicPr>
                   </pic:nvPicPr>
                   <pic:blipFill>
-                    <a:blip r:embed="rId35"/>
+                    <a:blip r:embed="rId35" cstate="print">
+                      <a:extLst>
+                        <a:ext uri="{28A0092B-C50C-407E-A947-70E740481C1C}">
+                          <a14:useLocalDpi xmlns:a14="http://schemas.microsoft.com/office/drawing/2010/main" val="0"/>
+                        </a:ext>
+                      </a:extLst>
+                    </a:blip>
+                    <a:srcRect/>
                     <a:stretch>
                       <a:fillRect/>
                     </a:stretch>
                   </pic:blipFill>
-                  <pic:spPr>
+                  <pic:spPr bwMode="auto">
                     <a:xfrm>
                       <a:off x="0" y="0"/>
-                      <a:ext cx="3520457" cy="1903417"/>
+                      <a:ext cx="3511550" cy="1898650"/>
                     </a:xfrm>
                     <a:prstGeom prst="rect">
                       <a:avLst/>
                     </a:prstGeom>
+                    <a:noFill/>
+                    <a:ln>
+                      <a:noFill/>
+                    </a:ln>
                   </pic:spPr>
                 </pic:pic>
               </a:graphicData>
@@ -4746,14 +4690,7 @@
           <w:sz w:val="28"/>
           <w:szCs w:val="28"/>
         </w:rPr>
-        <w:t xml:space="preserve">Это произошло так как метод </w:t>
-      </w:r>
-      <w:r>
-        <w:rPr>
-          <w:sz w:val="28"/>
-          <w:szCs w:val="28"/>
-        </w:rPr>
-        <w:t>“</w:t>
+        <w:t>Это произошло так как метод “</w:t>
       </w:r>
       <w:r>
         <w:rPr>
@@ -4768,21 +4705,7 @@
           <w:sz w:val="28"/>
           <w:szCs w:val="28"/>
         </w:rPr>
-        <w:t>”</w:t>
-      </w:r>
-      <w:r>
-        <w:rPr>
-          <w:sz w:val="28"/>
-          <w:szCs w:val="28"/>
-        </w:rPr>
-        <w:t xml:space="preserve"> не имеет никакого функционала. Чтобы это исправить нужно будет указать как принимаемый аргумент </w:t>
-      </w:r>
-      <w:r>
-        <w:rPr>
-          <w:sz w:val="28"/>
-          <w:szCs w:val="28"/>
-        </w:rPr>
-        <w:t>“</w:t>
+        <w:t>” не имеет никакого функционала. Чтобы это исправить нужно будет указать как принимаемый аргумент “</w:t>
       </w:r>
       <w:r>
         <w:rPr>
@@ -4797,7 +4720,47 @@
           <w:sz w:val="28"/>
           <w:szCs w:val="28"/>
         </w:rPr>
-        <w:t>”</w:t>
+        <w:t>”.</w:t>
+      </w:r>
+    </w:p>
+    <w:p>
+      <w:pPr>
+        <w:ind w:left="-851"/>
+        <w:jc w:val="both"/>
+        <w:rPr>
+          <w:sz w:val="28"/>
+          <w:szCs w:val="28"/>
+        </w:rPr>
+      </w:pPr>
+      <w:r>
+        <w:rPr>
+          <w:sz w:val="28"/>
+          <w:szCs w:val="28"/>
+        </w:rPr>
+        <w:t xml:space="preserve">Пока будем выводить обычный текст, без никакого </w:t>
+      </w:r>
+      <w:r>
+        <w:rPr>
+          <w:sz w:val="28"/>
+          <w:szCs w:val="28"/>
+          <w:lang w:val="en-US"/>
+        </w:rPr>
+        <w:t>HTML</w:t>
+      </w:r>
+      <w:r>
+        <w:rPr>
+          <w:sz w:val="28"/>
+          <w:szCs w:val="28"/>
+        </w:rPr>
+        <w:t>-шаблона. Для этого нам нужно в файле “</w:t>
+      </w:r>
+      <w:r>
+        <w:rPr>
+          <w:sz w:val="28"/>
+          <w:szCs w:val="28"/>
+          <w:lang w:val="en-US"/>
+        </w:rPr>
+        <w:t>views</w:t>
       </w:r>
       <w:r>
         <w:rPr>
@@ -4806,60 +4769,6 @@
         </w:rPr>
         <w:t>.</w:t>
       </w:r>
-    </w:p>
-    <w:p>
-      <w:pPr>
-        <w:ind w:left="-851"/>
-        <w:jc w:val="both"/>
-        <w:rPr>
-          <w:sz w:val="28"/>
-          <w:szCs w:val="28"/>
-        </w:rPr>
-      </w:pPr>
-      <w:r>
-        <w:rPr>
-          <w:sz w:val="28"/>
-          <w:szCs w:val="28"/>
-        </w:rPr>
-        <w:t xml:space="preserve">Пока будем выводить обычный текст, без никакого </w:t>
-      </w:r>
-      <w:r>
-        <w:rPr>
-          <w:sz w:val="28"/>
-          <w:szCs w:val="28"/>
-          <w:lang w:val="en-US"/>
-        </w:rPr>
-        <w:t>HTML</w:t>
-      </w:r>
-      <w:r>
-        <w:rPr>
-          <w:sz w:val="28"/>
-          <w:szCs w:val="28"/>
-        </w:rPr>
-        <w:t xml:space="preserve">-шаблона. Для этого нам нужно в файле </w:t>
-      </w:r>
-      <w:r>
-        <w:rPr>
-          <w:sz w:val="28"/>
-          <w:szCs w:val="28"/>
-        </w:rPr>
-        <w:t>“</w:t>
-      </w:r>
-      <w:r>
-        <w:rPr>
-          <w:sz w:val="28"/>
-          <w:szCs w:val="28"/>
-          <w:lang w:val="en-US"/>
-        </w:rPr>
-        <w:t>views</w:t>
-      </w:r>
-      <w:r>
-        <w:rPr>
-          <w:sz w:val="28"/>
-          <w:szCs w:val="28"/>
-        </w:rPr>
-        <w:t>.</w:t>
-      </w:r>
       <w:proofErr w:type="spellStart"/>
       <w:r>
         <w:rPr>
@@ -4875,14 +4784,7 @@
           <w:sz w:val="28"/>
           <w:szCs w:val="28"/>
         </w:rPr>
-        <w:t xml:space="preserve">” </w:t>
-      </w:r>
-      <w:r>
-        <w:rPr>
-          <w:sz w:val="28"/>
-          <w:szCs w:val="28"/>
-        </w:rPr>
-        <w:t xml:space="preserve">кое что импортировать, а именно из папки </w:t>
+        <w:t xml:space="preserve">” кое что импортировать, а именно из папки </w:t>
       </w:r>
       <w:proofErr w:type="spellStart"/>
       <w:proofErr w:type="gramStart"/>
@@ -4946,15 +4848,16 @@
       </w:pPr>
       <w:r>
         <w:rPr>
-          <w:sz w:val="28"/>
-          <w:szCs w:val="28"/>
-          <w:lang w:val="en-US"/>
+          <w:noProof/>
+          <w:sz w:val="28"/>
+          <w:szCs w:val="28"/>
+          <w:lang w:eastAsia="ru-RU"/>
         </w:rPr>
         <w:drawing>
-          <wp:inline distT="0" distB="0" distL="0" distR="0" wp14:anchorId="243CF88E" wp14:editId="4675BAC3">
-            <wp:extent cx="2711450" cy="1163738"/>
+          <wp:inline distT="0" distB="0" distL="0" distR="0">
+            <wp:extent cx="2711450" cy="1168400"/>
             <wp:effectExtent l="0" t="0" r="0" b="0"/>
-            <wp:docPr id="34" name="Рисунок 34"/>
+            <wp:docPr id="58" name="Рисунок 58"/>
             <wp:cNvGraphicFramePr>
               <a:graphicFrameLocks xmlns:a="http://schemas.openxmlformats.org/drawingml/2006/main" noChangeAspect="1"/>
             </wp:cNvGraphicFramePr>
@@ -4962,23 +4865,36 @@
               <a:graphicData uri="http://schemas.openxmlformats.org/drawingml/2006/picture">
                 <pic:pic xmlns:pic="http://schemas.openxmlformats.org/drawingml/2006/picture">
                   <pic:nvPicPr>
-                    <pic:cNvPr id="1" name=""/>
-                    <pic:cNvPicPr/>
+                    <pic:cNvPr id="0" name="Рисунок 34"/>
+                    <pic:cNvPicPr>
+                      <a:picLocks noChangeAspect="1" noChangeArrowheads="1"/>
+                    </pic:cNvPicPr>
                   </pic:nvPicPr>
                   <pic:blipFill>
-                    <a:blip r:embed="rId36"/>
+                    <a:blip r:embed="rId36">
+                      <a:extLst>
+                        <a:ext uri="{28A0092B-C50C-407E-A947-70E740481C1C}">
+                          <a14:useLocalDpi xmlns:a14="http://schemas.microsoft.com/office/drawing/2010/main" val="0"/>
+                        </a:ext>
+                      </a:extLst>
+                    </a:blip>
+                    <a:srcRect/>
                     <a:stretch>
                       <a:fillRect/>
                     </a:stretch>
                   </pic:blipFill>
-                  <pic:spPr>
+                  <pic:spPr bwMode="auto">
                     <a:xfrm>
                       <a:off x="0" y="0"/>
-                      <a:ext cx="2724398" cy="1169295"/>
+                      <a:ext cx="2711450" cy="1168400"/>
                     </a:xfrm>
                     <a:prstGeom prst="rect">
                       <a:avLst/>
                     </a:prstGeom>
+                    <a:noFill/>
+                    <a:ln>
+                      <a:noFill/>
+                    </a:ln>
                   </pic:spPr>
                 </pic:pic>
               </a:graphicData>
@@ -5015,14 +4931,16 @@
       </w:pPr>
       <w:r>
         <w:rPr>
-          <w:sz w:val="28"/>
-          <w:szCs w:val="28"/>
+          <w:noProof/>
+          <w:sz w:val="28"/>
+          <w:szCs w:val="28"/>
+          <w:lang w:eastAsia="ru-RU"/>
         </w:rPr>
         <w:drawing>
-          <wp:inline distT="0" distB="0" distL="0" distR="0" wp14:anchorId="7BF11461" wp14:editId="4DE2624A">
-            <wp:extent cx="3778250" cy="1162756"/>
+          <wp:inline distT="0" distB="0" distL="0" distR="0">
+            <wp:extent cx="3778250" cy="1168400"/>
             <wp:effectExtent l="0" t="0" r="0" b="0"/>
-            <wp:docPr id="35" name="Рисунок 35"/>
+            <wp:docPr id="57" name="Рисунок 57"/>
             <wp:cNvGraphicFramePr>
               <a:graphicFrameLocks xmlns:a="http://schemas.openxmlformats.org/drawingml/2006/main" noChangeAspect="1"/>
             </wp:cNvGraphicFramePr>
@@ -5030,23 +4948,36 @@
               <a:graphicData uri="http://schemas.openxmlformats.org/drawingml/2006/picture">
                 <pic:pic xmlns:pic="http://schemas.openxmlformats.org/drawingml/2006/picture">
                   <pic:nvPicPr>
-                    <pic:cNvPr id="1" name=""/>
-                    <pic:cNvPicPr/>
+                    <pic:cNvPr id="0" name="Рисунок 35"/>
+                    <pic:cNvPicPr>
+                      <a:picLocks noChangeAspect="1" noChangeArrowheads="1"/>
+                    </pic:cNvPicPr>
                   </pic:nvPicPr>
                   <pic:blipFill>
-                    <a:blip r:embed="rId37"/>
+                    <a:blip r:embed="rId37">
+                      <a:extLst>
+                        <a:ext uri="{28A0092B-C50C-407E-A947-70E740481C1C}">
+                          <a14:useLocalDpi xmlns:a14="http://schemas.microsoft.com/office/drawing/2010/main" val="0"/>
+                        </a:ext>
+                      </a:extLst>
+                    </a:blip>
+                    <a:srcRect/>
                     <a:stretch>
                       <a:fillRect/>
                     </a:stretch>
                   </pic:blipFill>
-                  <pic:spPr>
+                  <pic:spPr bwMode="auto">
                     <a:xfrm>
                       <a:off x="0" y="0"/>
-                      <a:ext cx="3799720" cy="1169363"/>
+                      <a:ext cx="3778250" cy="1168400"/>
                     </a:xfrm>
                     <a:prstGeom prst="rect">
                       <a:avLst/>
                     </a:prstGeom>
+                    <a:noFill/>
+                    <a:ln>
+                      <a:noFill/>
+                    </a:ln>
                   </pic:spPr>
                 </pic:pic>
               </a:graphicData>
@@ -5084,15 +5015,16 @@
       </w:pPr>
       <w:r>
         <w:rPr>
-          <w:sz w:val="28"/>
-          <w:szCs w:val="28"/>
-          <w:lang w:val="en-US"/>
+          <w:noProof/>
+          <w:sz w:val="28"/>
+          <w:szCs w:val="28"/>
+          <w:lang w:eastAsia="ru-RU"/>
         </w:rPr>
         <w:drawing>
-          <wp:inline distT="0" distB="0" distL="0" distR="0" wp14:anchorId="5657A5DF" wp14:editId="741D3935">
-            <wp:extent cx="3306254" cy="2349500"/>
-            <wp:effectExtent l="0" t="0" r="8890" b="0"/>
-            <wp:docPr id="37" name="Рисунок 37"/>
+          <wp:inline distT="0" distB="0" distL="0" distR="0">
+            <wp:extent cx="3308350" cy="2355850"/>
+            <wp:effectExtent l="0" t="0" r="6350" b="6350"/>
+            <wp:docPr id="56" name="Рисунок 56"/>
             <wp:cNvGraphicFramePr>
               <a:graphicFrameLocks xmlns:a="http://schemas.openxmlformats.org/drawingml/2006/main" noChangeAspect="1"/>
             </wp:cNvGraphicFramePr>
@@ -5100,23 +5032,36 @@
               <a:graphicData uri="http://schemas.openxmlformats.org/drawingml/2006/picture">
                 <pic:pic xmlns:pic="http://schemas.openxmlformats.org/drawingml/2006/picture">
                   <pic:nvPicPr>
-                    <pic:cNvPr id="1" name=""/>
-                    <pic:cNvPicPr/>
+                    <pic:cNvPr id="0" name="Рисунок 37"/>
+                    <pic:cNvPicPr>
+                      <a:picLocks noChangeAspect="1" noChangeArrowheads="1"/>
+                    </pic:cNvPicPr>
                   </pic:nvPicPr>
                   <pic:blipFill>
-                    <a:blip r:embed="rId38"/>
+                    <a:blip r:embed="rId38">
+                      <a:extLst>
+                        <a:ext uri="{28A0092B-C50C-407E-A947-70E740481C1C}">
+                          <a14:useLocalDpi xmlns:a14="http://schemas.microsoft.com/office/drawing/2010/main" val="0"/>
+                        </a:ext>
+                      </a:extLst>
+                    </a:blip>
+                    <a:srcRect/>
                     <a:stretch>
                       <a:fillRect/>
                     </a:stretch>
                   </pic:blipFill>
-                  <pic:spPr>
+                  <pic:spPr bwMode="auto">
                     <a:xfrm>
                       <a:off x="0" y="0"/>
-                      <a:ext cx="3345931" cy="2377696"/>
+                      <a:ext cx="3308350" cy="2355850"/>
                     </a:xfrm>
                     <a:prstGeom prst="rect">
                       <a:avLst/>
                     </a:prstGeom>
+                    <a:noFill/>
+                    <a:ln>
+                      <a:noFill/>
+                    </a:ln>
                   </pic:spPr>
                 </pic:pic>
               </a:graphicData>
@@ -5157,14 +5102,7 @@
           <w:szCs w:val="28"/>
         </w:rPr>
         <w:lastRenderedPageBreak/>
-        <w:t xml:space="preserve">Также отследим переход на ещё одну страницу, пусть это будет страница </w:t>
-      </w:r>
-      <w:r>
-        <w:rPr>
-          <w:sz w:val="28"/>
-          <w:szCs w:val="28"/>
-        </w:rPr>
-        <w:t>“</w:t>
+        <w:t>Также отследим переход на ещё одну страницу, пусть это будет страница “</w:t>
       </w:r>
       <w:r>
         <w:rPr>
@@ -5179,21 +5117,7 @@
           <w:sz w:val="28"/>
           <w:szCs w:val="28"/>
         </w:rPr>
-        <w:t xml:space="preserve">”. </w:t>
-      </w:r>
-      <w:r>
-        <w:rPr>
-          <w:sz w:val="28"/>
-          <w:szCs w:val="28"/>
-        </w:rPr>
-        <w:t xml:space="preserve">Для этого в файле </w:t>
-      </w:r>
-      <w:r>
-        <w:rPr>
-          <w:sz w:val="28"/>
-          <w:szCs w:val="28"/>
-        </w:rPr>
-        <w:t>“</w:t>
+        <w:t>”. Для этого в файле “</w:t>
       </w:r>
       <w:r>
         <w:rPr>
@@ -5242,21 +5166,7 @@
           <w:sz w:val="28"/>
           <w:szCs w:val="28"/>
         </w:rPr>
-        <w:t xml:space="preserve">” </w:t>
-      </w:r>
-      <w:r>
-        <w:rPr>
-          <w:sz w:val="28"/>
-          <w:szCs w:val="28"/>
-        </w:rPr>
-        <w:t xml:space="preserve">добавим отслеживание ещё одной страницы и передадим метод, который будет выполняться при входе на страницу, этот метод мы также создадим в файле </w:t>
-      </w:r>
-      <w:r>
-        <w:rPr>
-          <w:sz w:val="28"/>
-          <w:szCs w:val="28"/>
-        </w:rPr>
-        <w:t>“</w:t>
+        <w:t>” добавим отслеживание ещё одной страницы и передадим метод, который будет выполняться при входе на страницу, этот метод мы также создадим в файле “</w:t>
       </w:r>
       <w:r>
         <w:rPr>
@@ -5288,35 +5198,30 @@
           <w:sz w:val="28"/>
           <w:szCs w:val="28"/>
         </w:rPr>
-        <w:t>”</w:t>
-      </w:r>
-      <w:r>
-        <w:rPr>
-          <w:sz w:val="28"/>
-          <w:szCs w:val="28"/>
-        </w:rPr>
-        <w:t>:</w:t>
-      </w:r>
-    </w:p>
-    <w:p>
-      <w:pPr>
-        <w:ind w:left="-851"/>
-        <w:jc w:val="both"/>
-        <w:rPr>
-          <w:sz w:val="28"/>
-          <w:szCs w:val="28"/>
-        </w:rPr>
-      </w:pPr>
-      <w:r>
-        <w:rPr>
-          <w:sz w:val="28"/>
-          <w:szCs w:val="28"/>
+        <w:t>”:</w:t>
+      </w:r>
+    </w:p>
+    <w:p>
+      <w:pPr>
+        <w:ind w:left="-851"/>
+        <w:jc w:val="both"/>
+        <w:rPr>
+          <w:sz w:val="28"/>
+          <w:szCs w:val="28"/>
+        </w:rPr>
+      </w:pPr>
+      <w:r>
+        <w:rPr>
+          <w:noProof/>
+          <w:sz w:val="28"/>
+          <w:szCs w:val="28"/>
+          <w:lang w:eastAsia="ru-RU"/>
         </w:rPr>
         <w:drawing>
-          <wp:inline distT="0" distB="0" distL="0" distR="0" wp14:anchorId="7C70EBCF" wp14:editId="66819D4F">
-            <wp:extent cx="2568745" cy="1708150"/>
-            <wp:effectExtent l="0" t="0" r="3175" b="6350"/>
-            <wp:docPr id="38" name="Рисунок 38"/>
+          <wp:inline distT="0" distB="0" distL="0" distR="0">
+            <wp:extent cx="2565400" cy="1708150"/>
+            <wp:effectExtent l="0" t="0" r="6350" b="6350"/>
+            <wp:docPr id="55" name="Рисунок 55"/>
             <wp:cNvGraphicFramePr>
               <a:graphicFrameLocks xmlns:a="http://schemas.openxmlformats.org/drawingml/2006/main" noChangeAspect="1"/>
             </wp:cNvGraphicFramePr>
@@ -5324,23 +5229,36 @@
               <a:graphicData uri="http://schemas.openxmlformats.org/drawingml/2006/picture">
                 <pic:pic xmlns:pic="http://schemas.openxmlformats.org/drawingml/2006/picture">
                   <pic:nvPicPr>
-                    <pic:cNvPr id="1" name=""/>
-                    <pic:cNvPicPr/>
+                    <pic:cNvPr id="0" name="Рисунок 38"/>
+                    <pic:cNvPicPr>
+                      <a:picLocks noChangeAspect="1" noChangeArrowheads="1"/>
+                    </pic:cNvPicPr>
                   </pic:nvPicPr>
                   <pic:blipFill>
-                    <a:blip r:embed="rId39"/>
+                    <a:blip r:embed="rId39">
+                      <a:extLst>
+                        <a:ext uri="{28A0092B-C50C-407E-A947-70E740481C1C}">
+                          <a14:useLocalDpi xmlns:a14="http://schemas.microsoft.com/office/drawing/2010/main" val="0"/>
+                        </a:ext>
+                      </a:extLst>
+                    </a:blip>
+                    <a:srcRect/>
                     <a:stretch>
                       <a:fillRect/>
                     </a:stretch>
                   </pic:blipFill>
-                  <pic:spPr>
+                  <pic:spPr bwMode="auto">
                     <a:xfrm>
                       <a:off x="0" y="0"/>
-                      <a:ext cx="2575472" cy="1712624"/>
+                      <a:ext cx="2565400" cy="1708150"/>
                     </a:xfrm>
                     <a:prstGeom prst="rect">
                       <a:avLst/>
                     </a:prstGeom>
+                    <a:noFill/>
+                    <a:ln>
+                      <a:noFill/>
+                    </a:ln>
                   </pic:spPr>
                 </pic:pic>
               </a:graphicData>
@@ -5377,14 +5295,16 @@
       </w:pPr>
       <w:r>
         <w:rPr>
-          <w:sz w:val="28"/>
-          <w:szCs w:val="28"/>
+          <w:noProof/>
+          <w:sz w:val="28"/>
+          <w:szCs w:val="28"/>
+          <w:lang w:eastAsia="ru-RU"/>
         </w:rPr>
         <w:drawing>
-          <wp:inline distT="0" distB="0" distL="0" distR="0" wp14:anchorId="34D24475" wp14:editId="7EDB2694">
-            <wp:extent cx="3612344" cy="2012950"/>
-            <wp:effectExtent l="0" t="0" r="7620" b="6350"/>
-            <wp:docPr id="39" name="Рисунок 39"/>
+          <wp:inline distT="0" distB="0" distL="0" distR="0">
+            <wp:extent cx="3613150" cy="2012950"/>
+            <wp:effectExtent l="0" t="0" r="6350" b="6350"/>
+            <wp:docPr id="54" name="Рисунок 54"/>
             <wp:cNvGraphicFramePr>
               <a:graphicFrameLocks xmlns:a="http://schemas.openxmlformats.org/drawingml/2006/main" noChangeAspect="1"/>
             </wp:cNvGraphicFramePr>
@@ -5392,23 +5312,36 @@
               <a:graphicData uri="http://schemas.openxmlformats.org/drawingml/2006/picture">
                 <pic:pic xmlns:pic="http://schemas.openxmlformats.org/drawingml/2006/picture">
                   <pic:nvPicPr>
-                    <pic:cNvPr id="1" name=""/>
-                    <pic:cNvPicPr/>
+                    <pic:cNvPr id="0" name="Рисунок 39"/>
+                    <pic:cNvPicPr>
+                      <a:picLocks noChangeAspect="1" noChangeArrowheads="1"/>
+                    </pic:cNvPicPr>
                   </pic:nvPicPr>
                   <pic:blipFill>
-                    <a:blip r:embed="rId40"/>
+                    <a:blip r:embed="rId40">
+                      <a:extLst>
+                        <a:ext uri="{28A0092B-C50C-407E-A947-70E740481C1C}">
+                          <a14:useLocalDpi xmlns:a14="http://schemas.microsoft.com/office/drawing/2010/main" val="0"/>
+                        </a:ext>
+                      </a:extLst>
+                    </a:blip>
+                    <a:srcRect/>
                     <a:stretch>
                       <a:fillRect/>
                     </a:stretch>
                   </pic:blipFill>
-                  <pic:spPr>
+                  <pic:spPr bwMode="auto">
                     <a:xfrm>
                       <a:off x="0" y="0"/>
-                      <a:ext cx="3634351" cy="2025213"/>
+                      <a:ext cx="3613150" cy="2012950"/>
                     </a:xfrm>
                     <a:prstGeom prst="rect">
                       <a:avLst/>
                     </a:prstGeom>
+                    <a:noFill/>
+                    <a:ln>
+                      <a:noFill/>
+                    </a:ln>
                   </pic:spPr>
                 </pic:pic>
               </a:graphicData>
@@ -5431,14 +5364,7 @@
           <w:sz w:val="28"/>
           <w:szCs w:val="28"/>
         </w:rPr>
-        <w:t xml:space="preserve">Теперь при переходе на страницу </w:t>
-      </w:r>
-      <w:r>
-        <w:rPr>
-          <w:sz w:val="28"/>
-          <w:szCs w:val="28"/>
-        </w:rPr>
-        <w:t>“</w:t>
+        <w:t>Теперь при переходе на страницу “</w:t>
       </w:r>
       <w:r>
         <w:rPr>
@@ -5453,37 +5379,31 @@
           <w:sz w:val="28"/>
           <w:szCs w:val="28"/>
         </w:rPr>
-        <w:t>”</w:t>
-      </w:r>
-      <w:r>
-        <w:rPr>
-          <w:sz w:val="28"/>
-          <w:szCs w:val="28"/>
-        </w:rPr>
-        <w:t xml:space="preserve"> мы увидим следующее:</w:t>
-      </w:r>
-    </w:p>
-    <w:p>
-      <w:pPr>
-        <w:ind w:left="-851"/>
-        <w:jc w:val="both"/>
-        <w:rPr>
-          <w:sz w:val="28"/>
-          <w:szCs w:val="28"/>
-          <w:lang w:val="en-US"/>
-        </w:rPr>
-      </w:pPr>
-      <w:r>
-        <w:rPr>
-          <w:sz w:val="28"/>
-          <w:szCs w:val="28"/>
-          <w:lang w:val="en-US"/>
+        <w:t>” мы увидим следующее:</w:t>
+      </w:r>
+    </w:p>
+    <w:p>
+      <w:pPr>
+        <w:ind w:left="-851"/>
+        <w:jc w:val="both"/>
+        <w:rPr>
+          <w:sz w:val="28"/>
+          <w:szCs w:val="28"/>
+          <w:lang w:val="en-US"/>
+        </w:rPr>
+      </w:pPr>
+      <w:r>
+        <w:rPr>
+          <w:noProof/>
+          <w:sz w:val="28"/>
+          <w:szCs w:val="28"/>
+          <w:lang w:eastAsia="ru-RU"/>
         </w:rPr>
         <w:drawing>
-          <wp:inline distT="0" distB="0" distL="0" distR="0" wp14:anchorId="16BB9F34" wp14:editId="79A613D2">
-            <wp:extent cx="2568575" cy="1294192"/>
-            <wp:effectExtent l="0" t="0" r="3175" b="1270"/>
-            <wp:docPr id="40" name="Рисунок 40"/>
+          <wp:inline distT="0" distB="0" distL="0" distR="0">
+            <wp:extent cx="2565400" cy="1295400"/>
+            <wp:effectExtent l="0" t="0" r="6350" b="0"/>
+            <wp:docPr id="53" name="Рисунок 53"/>
             <wp:cNvGraphicFramePr>
               <a:graphicFrameLocks xmlns:a="http://schemas.openxmlformats.org/drawingml/2006/main" noChangeAspect="1"/>
             </wp:cNvGraphicFramePr>
@@ -5491,23 +5411,36 @@
               <a:graphicData uri="http://schemas.openxmlformats.org/drawingml/2006/picture">
                 <pic:pic xmlns:pic="http://schemas.openxmlformats.org/drawingml/2006/picture">
                   <pic:nvPicPr>
-                    <pic:cNvPr id="1" name=""/>
-                    <pic:cNvPicPr/>
+                    <pic:cNvPr id="0" name="Рисунок 40"/>
+                    <pic:cNvPicPr>
+                      <a:picLocks noChangeAspect="1" noChangeArrowheads="1"/>
+                    </pic:cNvPicPr>
                   </pic:nvPicPr>
                   <pic:blipFill>
-                    <a:blip r:embed="rId41"/>
+                    <a:blip r:embed="rId41">
+                      <a:extLst>
+                        <a:ext uri="{28A0092B-C50C-407E-A947-70E740481C1C}">
+                          <a14:useLocalDpi xmlns:a14="http://schemas.microsoft.com/office/drawing/2010/main" val="0"/>
+                        </a:ext>
+                      </a:extLst>
+                    </a:blip>
+                    <a:srcRect/>
                     <a:stretch>
                       <a:fillRect/>
                     </a:stretch>
                   </pic:blipFill>
-                  <pic:spPr>
+                  <pic:spPr bwMode="auto">
                     <a:xfrm>
                       <a:off x="0" y="0"/>
-                      <a:ext cx="2576641" cy="1298256"/>
+                      <a:ext cx="2565400" cy="1295400"/>
                     </a:xfrm>
                     <a:prstGeom prst="rect">
                       <a:avLst/>
                     </a:prstGeom>
+                    <a:noFill/>
+                    <a:ln>
+                      <a:noFill/>
+                    </a:ln>
                   </pic:spPr>
                 </pic:pic>
               </a:graphicData>
@@ -5532,6 +5465,1838 @@
         </w:rPr>
         <w:t>Всё работает.</w:t>
       </w:r>
+    </w:p>
+    <w:p>
+      <w:pPr>
+        <w:ind w:left="-851"/>
+        <w:jc w:val="both"/>
+        <w:rPr>
+          <w:sz w:val="28"/>
+          <w:szCs w:val="28"/>
+        </w:rPr>
+      </w:pPr>
+      <w:r>
+        <w:rPr>
+          <w:sz w:val="28"/>
+          <w:szCs w:val="28"/>
+        </w:rPr>
+        <w:t xml:space="preserve">Пока мы передаём только какой-то текст при помощи функции </w:t>
+      </w:r>
+      <w:proofErr w:type="spellStart"/>
+      <w:r>
+        <w:rPr>
+          <w:sz w:val="28"/>
+          <w:szCs w:val="28"/>
+          <w:lang w:val="en-US"/>
+        </w:rPr>
+        <w:t>HttpResponce</w:t>
+      </w:r>
+      <w:proofErr w:type="spellEnd"/>
+      <w:r>
+        <w:rPr>
+          <w:sz w:val="28"/>
+          <w:szCs w:val="28"/>
+        </w:rPr>
+        <w:t xml:space="preserve">, однако при помощи неё нельзя передать целый </w:t>
+      </w:r>
+      <w:r>
+        <w:rPr>
+          <w:sz w:val="28"/>
+          <w:szCs w:val="28"/>
+          <w:lang w:val="en-US"/>
+        </w:rPr>
+        <w:t>HTML</w:t>
+      </w:r>
+      <w:r>
+        <w:rPr>
+          <w:sz w:val="28"/>
+          <w:szCs w:val="28"/>
+        </w:rPr>
+        <w:t>-шаблон. А это мы сделаем иначе.</w:t>
+      </w:r>
+    </w:p>
+    <w:p>
+      <w:pPr>
+        <w:ind w:left="-851"/>
+        <w:jc w:val="both"/>
+        <w:rPr>
+          <w:sz w:val="28"/>
+          <w:szCs w:val="28"/>
+        </w:rPr>
+      </w:pPr>
+      <w:r>
+        <w:rPr>
+          <w:sz w:val="28"/>
+          <w:szCs w:val="28"/>
+        </w:rPr>
+        <w:t>Для начала нужно в папке приложения создать папку под названием “</w:t>
+      </w:r>
+      <w:r>
+        <w:rPr>
+          <w:sz w:val="28"/>
+          <w:szCs w:val="28"/>
+          <w:lang w:val="en-US"/>
+        </w:rPr>
+        <w:t>templates</w:t>
+      </w:r>
+      <w:r>
+        <w:rPr>
+          <w:sz w:val="28"/>
+          <w:szCs w:val="28"/>
+        </w:rPr>
+        <w:t xml:space="preserve">”. Название папки должно быть именно таким в соответствие с документацией </w:t>
+      </w:r>
+      <w:proofErr w:type="spellStart"/>
+      <w:r>
+        <w:rPr>
+          <w:sz w:val="28"/>
+          <w:szCs w:val="28"/>
+        </w:rPr>
+        <w:t>фреймворка</w:t>
+      </w:r>
+      <w:proofErr w:type="spellEnd"/>
+      <w:r>
+        <w:rPr>
+          <w:sz w:val="28"/>
+          <w:szCs w:val="28"/>
+        </w:rPr>
+        <w:t>.</w:t>
+      </w:r>
+    </w:p>
+    <w:p>
+      <w:pPr>
+        <w:ind w:left="-851"/>
+        <w:jc w:val="both"/>
+        <w:rPr>
+          <w:sz w:val="28"/>
+          <w:szCs w:val="28"/>
+          <w:lang w:val="en-US"/>
+        </w:rPr>
+      </w:pPr>
+      <w:r>
+        <w:rPr>
+          <w:noProof/>
+          <w:sz w:val="28"/>
+          <w:szCs w:val="28"/>
+          <w:lang w:eastAsia="ru-RU"/>
+        </w:rPr>
+        <w:drawing>
+          <wp:inline distT="0" distB="0" distL="0" distR="0">
+            <wp:extent cx="1860550" cy="596900"/>
+            <wp:effectExtent l="0" t="0" r="6350" b="0"/>
+            <wp:docPr id="52" name="Рисунок 52"/>
+            <wp:cNvGraphicFramePr>
+              <a:graphicFrameLocks xmlns:a="http://schemas.openxmlformats.org/drawingml/2006/main" noChangeAspect="1"/>
+            </wp:cNvGraphicFramePr>
+            <a:graphic xmlns:a="http://schemas.openxmlformats.org/drawingml/2006/main">
+              <a:graphicData uri="http://schemas.openxmlformats.org/drawingml/2006/picture">
+                <pic:pic xmlns:pic="http://schemas.openxmlformats.org/drawingml/2006/picture">
+                  <pic:nvPicPr>
+                    <pic:cNvPr id="0" name="Рисунок 31"/>
+                    <pic:cNvPicPr>
+                      <a:picLocks noChangeAspect="1" noChangeArrowheads="1"/>
+                    </pic:cNvPicPr>
+                  </pic:nvPicPr>
+                  <pic:blipFill>
+                    <a:blip r:embed="rId42">
+                      <a:extLst>
+                        <a:ext uri="{28A0092B-C50C-407E-A947-70E740481C1C}">
+                          <a14:useLocalDpi xmlns:a14="http://schemas.microsoft.com/office/drawing/2010/main" val="0"/>
+                        </a:ext>
+                      </a:extLst>
+                    </a:blip>
+                    <a:srcRect/>
+                    <a:stretch>
+                      <a:fillRect/>
+                    </a:stretch>
+                  </pic:blipFill>
+                  <pic:spPr bwMode="auto">
+                    <a:xfrm>
+                      <a:off x="0" y="0"/>
+                      <a:ext cx="1860550" cy="596900"/>
+                    </a:xfrm>
+                    <a:prstGeom prst="rect">
+                      <a:avLst/>
+                    </a:prstGeom>
+                    <a:noFill/>
+                    <a:ln>
+                      <a:noFill/>
+                    </a:ln>
+                  </pic:spPr>
+                </pic:pic>
+              </a:graphicData>
+            </a:graphic>
+          </wp:inline>
+        </w:drawing>
+      </w:r>
+    </w:p>
+    <w:p>
+      <w:pPr>
+        <w:ind w:left="-851"/>
+        <w:jc w:val="both"/>
+        <w:rPr>
+          <w:sz w:val="28"/>
+          <w:szCs w:val="28"/>
+        </w:rPr>
+      </w:pPr>
+      <w:r>
+        <w:rPr>
+          <w:sz w:val="28"/>
+          <w:szCs w:val="28"/>
+        </w:rPr>
+        <w:lastRenderedPageBreak/>
+        <w:t xml:space="preserve">И теперь согласно </w:t>
+      </w:r>
+      <w:proofErr w:type="gramStart"/>
+      <w:r>
+        <w:rPr>
+          <w:sz w:val="28"/>
+          <w:szCs w:val="28"/>
+        </w:rPr>
+        <w:t>документации</w:t>
+      </w:r>
+      <w:proofErr w:type="gramEnd"/>
+      <w:r>
+        <w:rPr>
+          <w:sz w:val="28"/>
+          <w:szCs w:val="28"/>
+        </w:rPr>
+        <w:t xml:space="preserve"> внутри папки “</w:t>
+      </w:r>
+      <w:r>
+        <w:rPr>
+          <w:sz w:val="28"/>
+          <w:szCs w:val="28"/>
+          <w:lang w:val="en-US"/>
+        </w:rPr>
+        <w:t>templates</w:t>
+      </w:r>
+      <w:r>
+        <w:rPr>
+          <w:sz w:val="28"/>
+          <w:szCs w:val="28"/>
+        </w:rPr>
+        <w:t>” рекомендуется создать ещё одну папку с названием приложения в котором она находится. Это нужно сделать так как папок “</w:t>
+      </w:r>
+      <w:r>
+        <w:rPr>
+          <w:sz w:val="28"/>
+          <w:szCs w:val="28"/>
+          <w:lang w:val="en-US"/>
+        </w:rPr>
+        <w:t>templates</w:t>
+      </w:r>
+      <w:r>
+        <w:rPr>
+          <w:sz w:val="28"/>
+          <w:szCs w:val="28"/>
+        </w:rPr>
+        <w:t>” в проекте может быть много. И чтобы не было конфликтов мы также создаём внутри этой папки ещё одну с именем приложения.</w:t>
+      </w:r>
+    </w:p>
+    <w:p>
+      <w:pPr>
+        <w:ind w:left="-851"/>
+        <w:jc w:val="both"/>
+        <w:rPr>
+          <w:sz w:val="28"/>
+          <w:szCs w:val="28"/>
+          <w:lang w:val="en-US"/>
+        </w:rPr>
+      </w:pPr>
+      <w:r>
+        <w:rPr>
+          <w:noProof/>
+          <w:sz w:val="28"/>
+          <w:szCs w:val="28"/>
+          <w:lang w:eastAsia="ru-RU"/>
+        </w:rPr>
+        <w:drawing>
+          <wp:inline distT="0" distB="0" distL="0" distR="0">
+            <wp:extent cx="2501900" cy="1073150"/>
+            <wp:effectExtent l="0" t="0" r="0" b="0"/>
+            <wp:docPr id="51" name="Рисунок 51"/>
+            <wp:cNvGraphicFramePr>
+              <a:graphicFrameLocks xmlns:a="http://schemas.openxmlformats.org/drawingml/2006/main" noChangeAspect="1"/>
+            </wp:cNvGraphicFramePr>
+            <a:graphic xmlns:a="http://schemas.openxmlformats.org/drawingml/2006/main">
+              <a:graphicData uri="http://schemas.openxmlformats.org/drawingml/2006/picture">
+                <pic:pic xmlns:pic="http://schemas.openxmlformats.org/drawingml/2006/picture">
+                  <pic:nvPicPr>
+                    <pic:cNvPr id="0" name="Рисунок 36"/>
+                    <pic:cNvPicPr>
+                      <a:picLocks noChangeAspect="1" noChangeArrowheads="1"/>
+                    </pic:cNvPicPr>
+                  </pic:nvPicPr>
+                  <pic:blipFill>
+                    <a:blip r:embed="rId43">
+                      <a:extLst>
+                        <a:ext uri="{28A0092B-C50C-407E-A947-70E740481C1C}">
+                          <a14:useLocalDpi xmlns:a14="http://schemas.microsoft.com/office/drawing/2010/main" val="0"/>
+                        </a:ext>
+                      </a:extLst>
+                    </a:blip>
+                    <a:srcRect/>
+                    <a:stretch>
+                      <a:fillRect/>
+                    </a:stretch>
+                  </pic:blipFill>
+                  <pic:spPr bwMode="auto">
+                    <a:xfrm>
+                      <a:off x="0" y="0"/>
+                      <a:ext cx="2501900" cy="1073150"/>
+                    </a:xfrm>
+                    <a:prstGeom prst="rect">
+                      <a:avLst/>
+                    </a:prstGeom>
+                    <a:noFill/>
+                    <a:ln>
+                      <a:noFill/>
+                    </a:ln>
+                  </pic:spPr>
+                </pic:pic>
+              </a:graphicData>
+            </a:graphic>
+          </wp:inline>
+        </w:drawing>
+      </w:r>
+    </w:p>
+    <w:p>
+      <w:pPr>
+        <w:ind w:left="-851"/>
+        <w:jc w:val="both"/>
+        <w:rPr>
+          <w:sz w:val="28"/>
+          <w:szCs w:val="28"/>
+        </w:rPr>
+      </w:pPr>
+      <w:r>
+        <w:rPr>
+          <w:sz w:val="28"/>
+          <w:szCs w:val="28"/>
+        </w:rPr>
+        <w:t xml:space="preserve">Ну и теперь мы можем поместить в эту папку </w:t>
+      </w:r>
+      <w:r>
+        <w:rPr>
+          <w:sz w:val="28"/>
+          <w:szCs w:val="28"/>
+          <w:lang w:val="en-US"/>
+        </w:rPr>
+        <w:t>HTML</w:t>
+      </w:r>
+      <w:r>
+        <w:rPr>
+          <w:sz w:val="28"/>
+          <w:szCs w:val="28"/>
+        </w:rPr>
+        <w:t>-шаблон.</w:t>
+      </w:r>
+    </w:p>
+    <w:p>
+      <w:pPr>
+        <w:ind w:left="-851"/>
+        <w:jc w:val="both"/>
+        <w:rPr>
+          <w:sz w:val="28"/>
+          <w:szCs w:val="28"/>
+          <w:lang w:val="en-US"/>
+        </w:rPr>
+      </w:pPr>
+      <w:r>
+        <w:rPr>
+          <w:noProof/>
+          <w:sz w:val="28"/>
+          <w:szCs w:val="28"/>
+          <w:lang w:eastAsia="ru-RU"/>
+        </w:rPr>
+        <w:drawing>
+          <wp:inline distT="0" distB="0" distL="0" distR="0">
+            <wp:extent cx="5943600" cy="1841500"/>
+            <wp:effectExtent l="0" t="0" r="0" b="6350"/>
+            <wp:docPr id="50" name="Рисунок 50"/>
+            <wp:cNvGraphicFramePr>
+              <a:graphicFrameLocks xmlns:a="http://schemas.openxmlformats.org/drawingml/2006/main" noChangeAspect="1"/>
+            </wp:cNvGraphicFramePr>
+            <a:graphic xmlns:a="http://schemas.openxmlformats.org/drawingml/2006/main">
+              <a:graphicData uri="http://schemas.openxmlformats.org/drawingml/2006/picture">
+                <pic:pic xmlns:pic="http://schemas.openxmlformats.org/drawingml/2006/picture">
+                  <pic:nvPicPr>
+                    <pic:cNvPr id="0" name="Рисунок 44"/>
+                    <pic:cNvPicPr>
+                      <a:picLocks noChangeAspect="1" noChangeArrowheads="1"/>
+                    </pic:cNvPicPr>
+                  </pic:nvPicPr>
+                  <pic:blipFill>
+                    <a:blip r:embed="rId44">
+                      <a:extLst>
+                        <a:ext uri="{28A0092B-C50C-407E-A947-70E740481C1C}">
+                          <a14:useLocalDpi xmlns:a14="http://schemas.microsoft.com/office/drawing/2010/main" val="0"/>
+                        </a:ext>
+                      </a:extLst>
+                    </a:blip>
+                    <a:srcRect/>
+                    <a:stretch>
+                      <a:fillRect/>
+                    </a:stretch>
+                  </pic:blipFill>
+                  <pic:spPr bwMode="auto">
+                    <a:xfrm>
+                      <a:off x="0" y="0"/>
+                      <a:ext cx="5943600" cy="1841500"/>
+                    </a:xfrm>
+                    <a:prstGeom prst="rect">
+                      <a:avLst/>
+                    </a:prstGeom>
+                    <a:noFill/>
+                    <a:ln>
+                      <a:noFill/>
+                    </a:ln>
+                  </pic:spPr>
+                </pic:pic>
+              </a:graphicData>
+            </a:graphic>
+          </wp:inline>
+        </w:drawing>
+      </w:r>
+    </w:p>
+    <w:p>
+      <w:pPr>
+        <w:ind w:left="-851"/>
+        <w:jc w:val="both"/>
+        <w:rPr>
+          <w:sz w:val="28"/>
+          <w:szCs w:val="28"/>
+        </w:rPr>
+      </w:pPr>
+      <w:r>
+        <w:rPr>
+          <w:sz w:val="28"/>
+          <w:szCs w:val="28"/>
+        </w:rPr>
+        <w:t xml:space="preserve">Теперь мы сможем вызвать этот шаблон в методах, которые вызываются при отслеживании </w:t>
+      </w:r>
+      <w:proofErr w:type="spellStart"/>
+      <w:r>
+        <w:rPr>
+          <w:sz w:val="28"/>
+          <w:szCs w:val="28"/>
+          <w:lang w:val="en-US"/>
+        </w:rPr>
+        <w:t>url</w:t>
+      </w:r>
+      <w:proofErr w:type="spellEnd"/>
+      <w:r>
+        <w:rPr>
+          <w:sz w:val="28"/>
+          <w:szCs w:val="28"/>
+        </w:rPr>
+        <w:t xml:space="preserve">-адресов. Но для начала нам нужно кое-что поменять. Так как функция </w:t>
+      </w:r>
+      <w:proofErr w:type="spellStart"/>
+      <w:r>
+        <w:rPr>
+          <w:sz w:val="28"/>
+          <w:szCs w:val="28"/>
+          <w:lang w:val="en-US"/>
+        </w:rPr>
+        <w:t>HttpResponse</w:t>
+      </w:r>
+      <w:proofErr w:type="spellEnd"/>
+      <w:r>
+        <w:rPr>
+          <w:sz w:val="28"/>
+          <w:szCs w:val="28"/>
+        </w:rPr>
+        <w:t xml:space="preserve"> служит для передачи строки она не подойдёт для передачи шаблона. Поэтому вместо неё мы используем функцию </w:t>
+      </w:r>
+      <w:r>
+        <w:rPr>
+          <w:sz w:val="28"/>
+          <w:szCs w:val="28"/>
+          <w:lang w:val="en-US"/>
+        </w:rPr>
+        <w:t>“render”</w:t>
+      </w:r>
+      <w:r>
+        <w:rPr>
+          <w:sz w:val="28"/>
+          <w:szCs w:val="28"/>
+        </w:rPr>
+        <w:t>.</w:t>
+      </w:r>
+    </w:p>
+    <w:p>
+      <w:pPr>
+        <w:ind w:left="-851"/>
+        <w:jc w:val="both"/>
+        <w:rPr>
+          <w:sz w:val="28"/>
+          <w:szCs w:val="28"/>
+          <w:lang w:val="en-US"/>
+        </w:rPr>
+      </w:pPr>
+      <w:r>
+        <w:rPr>
+          <w:noProof/>
+          <w:sz w:val="28"/>
+          <w:szCs w:val="28"/>
+          <w:lang w:eastAsia="ru-RU"/>
+        </w:rPr>
+        <w:drawing>
+          <wp:inline distT="0" distB="0" distL="0" distR="0">
+            <wp:extent cx="5600700" cy="3232150"/>
+            <wp:effectExtent l="0" t="0" r="0" b="6350"/>
+            <wp:docPr id="49" name="Рисунок 49"/>
+            <wp:cNvGraphicFramePr>
+              <a:graphicFrameLocks xmlns:a="http://schemas.openxmlformats.org/drawingml/2006/main" noChangeAspect="1"/>
+            </wp:cNvGraphicFramePr>
+            <a:graphic xmlns:a="http://schemas.openxmlformats.org/drawingml/2006/main">
+              <a:graphicData uri="http://schemas.openxmlformats.org/drawingml/2006/picture">
+                <pic:pic xmlns:pic="http://schemas.openxmlformats.org/drawingml/2006/picture">
+                  <pic:nvPicPr>
+                    <pic:cNvPr id="0" name="Рисунок 42"/>
+                    <pic:cNvPicPr>
+                      <a:picLocks noChangeAspect="1" noChangeArrowheads="1"/>
+                    </pic:cNvPicPr>
+                  </pic:nvPicPr>
+                  <pic:blipFill>
+                    <a:blip r:embed="rId45">
+                      <a:extLst>
+                        <a:ext uri="{28A0092B-C50C-407E-A947-70E740481C1C}">
+                          <a14:useLocalDpi xmlns:a14="http://schemas.microsoft.com/office/drawing/2010/main" val="0"/>
+                        </a:ext>
+                      </a:extLst>
+                    </a:blip>
+                    <a:srcRect/>
+                    <a:stretch>
+                      <a:fillRect/>
+                    </a:stretch>
+                  </pic:blipFill>
+                  <pic:spPr bwMode="auto">
+                    <a:xfrm>
+                      <a:off x="0" y="0"/>
+                      <a:ext cx="5600700" cy="3232150"/>
+                    </a:xfrm>
+                    <a:prstGeom prst="rect">
+                      <a:avLst/>
+                    </a:prstGeom>
+                    <a:noFill/>
+                    <a:ln>
+                      <a:noFill/>
+                    </a:ln>
+                  </pic:spPr>
+                </pic:pic>
+              </a:graphicData>
+            </a:graphic>
+          </wp:inline>
+        </w:drawing>
+      </w:r>
+    </w:p>
+    <w:p>
+      <w:pPr>
+        <w:ind w:left="-851"/>
+        <w:jc w:val="both"/>
+        <w:rPr>
+          <w:sz w:val="28"/>
+          <w:szCs w:val="28"/>
+        </w:rPr>
+      </w:pPr>
+      <w:r>
+        <w:rPr>
+          <w:sz w:val="28"/>
+          <w:szCs w:val="28"/>
+        </w:rPr>
+        <w:t>Мы вызываем метод “</w:t>
+      </w:r>
+      <w:r>
+        <w:rPr>
+          <w:sz w:val="28"/>
+          <w:szCs w:val="28"/>
+          <w:lang w:val="en-US"/>
+        </w:rPr>
+        <w:t>render</w:t>
+      </w:r>
+      <w:r>
+        <w:rPr>
+          <w:sz w:val="28"/>
+          <w:szCs w:val="28"/>
+        </w:rPr>
+        <w:t>” и в качестве аргументов передаём “</w:t>
+      </w:r>
+      <w:r>
+        <w:rPr>
+          <w:sz w:val="28"/>
+          <w:szCs w:val="28"/>
+          <w:lang w:val="en-US"/>
+        </w:rPr>
+        <w:t>request</w:t>
+      </w:r>
+      <w:r>
+        <w:rPr>
+          <w:sz w:val="28"/>
+          <w:szCs w:val="28"/>
+        </w:rPr>
+        <w:t xml:space="preserve">” и путь к нашему </w:t>
+      </w:r>
+      <w:r>
+        <w:rPr>
+          <w:sz w:val="28"/>
+          <w:szCs w:val="28"/>
+          <w:lang w:val="en-US"/>
+        </w:rPr>
+        <w:t>HTML</w:t>
+      </w:r>
+      <w:r>
+        <w:rPr>
+          <w:sz w:val="28"/>
+          <w:szCs w:val="28"/>
+        </w:rPr>
+        <w:t>-шаблону.</w:t>
+      </w:r>
+    </w:p>
+    <w:p>
+      <w:pPr>
+        <w:ind w:left="-851"/>
+        <w:jc w:val="both"/>
+        <w:rPr>
+          <w:sz w:val="28"/>
+          <w:szCs w:val="28"/>
+          <w:lang w:val="en-US"/>
+        </w:rPr>
+      </w:pPr>
+      <w:r>
+        <w:rPr>
+          <w:sz w:val="28"/>
+          <w:szCs w:val="28"/>
+        </w:rPr>
+        <w:lastRenderedPageBreak/>
+        <w:t>Запустим локальный сервер</w:t>
+      </w:r>
+      <w:r>
+        <w:rPr>
+          <w:sz w:val="28"/>
+          <w:szCs w:val="28"/>
+          <w:lang w:val="en-US"/>
+        </w:rPr>
+        <w:t>:</w:t>
+      </w:r>
+    </w:p>
+    <w:p>
+      <w:pPr>
+        <w:ind w:left="-851"/>
+        <w:jc w:val="both"/>
+        <w:rPr>
+          <w:b/>
+          <w:sz w:val="28"/>
+          <w:szCs w:val="28"/>
+          <w:lang w:val="en-US"/>
+        </w:rPr>
+      </w:pPr>
+      <w:r>
+        <w:rPr>
+          <w:b/>
+          <w:noProof/>
+          <w:sz w:val="28"/>
+          <w:szCs w:val="28"/>
+          <w:lang w:eastAsia="ru-RU"/>
+        </w:rPr>
+        <w:drawing>
+          <wp:inline distT="0" distB="0" distL="0" distR="0">
+            <wp:extent cx="4730750" cy="1892300"/>
+            <wp:effectExtent l="0" t="0" r="0" b="0"/>
+            <wp:docPr id="48" name="Рисунок 48"/>
+            <wp:cNvGraphicFramePr>
+              <a:graphicFrameLocks xmlns:a="http://schemas.openxmlformats.org/drawingml/2006/main" noChangeAspect="1"/>
+            </wp:cNvGraphicFramePr>
+            <a:graphic xmlns:a="http://schemas.openxmlformats.org/drawingml/2006/main">
+              <a:graphicData uri="http://schemas.openxmlformats.org/drawingml/2006/picture">
+                <pic:pic xmlns:pic="http://schemas.openxmlformats.org/drawingml/2006/picture">
+                  <pic:nvPicPr>
+                    <pic:cNvPr id="0" name="Рисунок 45"/>
+                    <pic:cNvPicPr>
+                      <a:picLocks noChangeAspect="1" noChangeArrowheads="1"/>
+                    </pic:cNvPicPr>
+                  </pic:nvPicPr>
+                  <pic:blipFill>
+                    <a:blip r:embed="rId46">
+                      <a:extLst>
+                        <a:ext uri="{28A0092B-C50C-407E-A947-70E740481C1C}">
+                          <a14:useLocalDpi xmlns:a14="http://schemas.microsoft.com/office/drawing/2010/main" val="0"/>
+                        </a:ext>
+                      </a:extLst>
+                    </a:blip>
+                    <a:srcRect/>
+                    <a:stretch>
+                      <a:fillRect/>
+                    </a:stretch>
+                  </pic:blipFill>
+                  <pic:spPr bwMode="auto">
+                    <a:xfrm>
+                      <a:off x="0" y="0"/>
+                      <a:ext cx="4730750" cy="1892300"/>
+                    </a:xfrm>
+                    <a:prstGeom prst="rect">
+                      <a:avLst/>
+                    </a:prstGeom>
+                    <a:noFill/>
+                    <a:ln>
+                      <a:noFill/>
+                    </a:ln>
+                  </pic:spPr>
+                </pic:pic>
+              </a:graphicData>
+            </a:graphic>
+          </wp:inline>
+        </w:drawing>
+      </w:r>
+    </w:p>
+    <w:p>
+      <w:pPr>
+        <w:ind w:left="-851"/>
+        <w:jc w:val="both"/>
+        <w:rPr>
+          <w:sz w:val="28"/>
+          <w:szCs w:val="28"/>
+        </w:rPr>
+      </w:pPr>
+      <w:r>
+        <w:rPr>
+          <w:sz w:val="28"/>
+          <w:szCs w:val="28"/>
+        </w:rPr>
+        <w:t>Всё исправно работает.</w:t>
+      </w:r>
+    </w:p>
+    <w:p>
+      <w:pPr>
+        <w:ind w:left="-851"/>
+        <w:jc w:val="both"/>
+        <w:rPr>
+          <w:sz w:val="28"/>
+          <w:szCs w:val="28"/>
+        </w:rPr>
+      </w:pPr>
+      <w:r>
+        <w:rPr>
+          <w:sz w:val="28"/>
+          <w:szCs w:val="28"/>
+        </w:rPr>
+        <w:t>Теперь сделаем тоже самое со страницей “</w:t>
+      </w:r>
+      <w:r>
+        <w:rPr>
+          <w:sz w:val="28"/>
+          <w:szCs w:val="28"/>
+          <w:lang w:val="en-US"/>
+        </w:rPr>
+        <w:t>about</w:t>
+      </w:r>
+      <w:r>
+        <w:rPr>
+          <w:sz w:val="28"/>
+          <w:szCs w:val="28"/>
+        </w:rPr>
+        <w:t>”</w:t>
+      </w:r>
+    </w:p>
+    <w:p>
+      <w:pPr>
+        <w:ind w:left="-851"/>
+        <w:jc w:val="both"/>
+        <w:rPr>
+          <w:sz w:val="28"/>
+          <w:szCs w:val="28"/>
+          <w:lang w:val="en-US"/>
+        </w:rPr>
+      </w:pPr>
+      <w:r>
+        <w:rPr>
+          <w:noProof/>
+          <w:sz w:val="28"/>
+          <w:szCs w:val="28"/>
+          <w:lang w:eastAsia="ru-RU"/>
+        </w:rPr>
+        <w:drawing>
+          <wp:inline distT="0" distB="0" distL="0" distR="0">
+            <wp:extent cx="4508500" cy="2349500"/>
+            <wp:effectExtent l="0" t="0" r="6350" b="0"/>
+            <wp:docPr id="47" name="Рисунок 47"/>
+            <wp:cNvGraphicFramePr>
+              <a:graphicFrameLocks xmlns:a="http://schemas.openxmlformats.org/drawingml/2006/main" noChangeAspect="1"/>
+            </wp:cNvGraphicFramePr>
+            <a:graphic xmlns:a="http://schemas.openxmlformats.org/drawingml/2006/main">
+              <a:graphicData uri="http://schemas.openxmlformats.org/drawingml/2006/picture">
+                <pic:pic xmlns:pic="http://schemas.openxmlformats.org/drawingml/2006/picture">
+                  <pic:nvPicPr>
+                    <pic:cNvPr id="0" name="Рисунок 46"/>
+                    <pic:cNvPicPr>
+                      <a:picLocks noChangeAspect="1" noChangeArrowheads="1"/>
+                    </pic:cNvPicPr>
+                  </pic:nvPicPr>
+                  <pic:blipFill>
+                    <a:blip r:embed="rId47">
+                      <a:extLst>
+                        <a:ext uri="{28A0092B-C50C-407E-A947-70E740481C1C}">
+                          <a14:useLocalDpi xmlns:a14="http://schemas.microsoft.com/office/drawing/2010/main" val="0"/>
+                        </a:ext>
+                      </a:extLst>
+                    </a:blip>
+                    <a:srcRect/>
+                    <a:stretch>
+                      <a:fillRect/>
+                    </a:stretch>
+                  </pic:blipFill>
+                  <pic:spPr bwMode="auto">
+                    <a:xfrm>
+                      <a:off x="0" y="0"/>
+                      <a:ext cx="4508500" cy="2349500"/>
+                    </a:xfrm>
+                    <a:prstGeom prst="rect">
+                      <a:avLst/>
+                    </a:prstGeom>
+                    <a:noFill/>
+                    <a:ln>
+                      <a:noFill/>
+                    </a:ln>
+                  </pic:spPr>
+                </pic:pic>
+              </a:graphicData>
+            </a:graphic>
+          </wp:inline>
+        </w:drawing>
+      </w:r>
+    </w:p>
+    <w:p>
+      <w:pPr>
+        <w:ind w:left="-851"/>
+        <w:jc w:val="both"/>
+        <w:rPr>
+          <w:sz w:val="28"/>
+          <w:szCs w:val="28"/>
+        </w:rPr>
+      </w:pPr>
+      <w:r>
+        <w:rPr>
+          <w:sz w:val="28"/>
+          <w:szCs w:val="28"/>
+        </w:rPr>
+        <w:t>При запуске локального сервера всё также отлично отображается</w:t>
+      </w:r>
+    </w:p>
+    <w:p>
+      <w:pPr>
+        <w:ind w:left="-851"/>
+        <w:jc w:val="both"/>
+        <w:rPr>
+          <w:sz w:val="28"/>
+          <w:szCs w:val="28"/>
+          <w:lang w:val="en-US"/>
+        </w:rPr>
+      </w:pPr>
+      <w:r>
+        <w:rPr>
+          <w:noProof/>
+          <w:sz w:val="28"/>
+          <w:szCs w:val="28"/>
+          <w:lang w:eastAsia="ru-RU"/>
+        </w:rPr>
+        <w:drawing>
+          <wp:inline distT="0" distB="0" distL="0" distR="0">
+            <wp:extent cx="2260600" cy="1492250"/>
+            <wp:effectExtent l="0" t="0" r="6350" b="0"/>
+            <wp:docPr id="46" name="Рисунок 46"/>
+            <wp:cNvGraphicFramePr>
+              <a:graphicFrameLocks xmlns:a="http://schemas.openxmlformats.org/drawingml/2006/main" noChangeAspect="1"/>
+            </wp:cNvGraphicFramePr>
+            <a:graphic xmlns:a="http://schemas.openxmlformats.org/drawingml/2006/main">
+              <a:graphicData uri="http://schemas.openxmlformats.org/drawingml/2006/picture">
+                <pic:pic xmlns:pic="http://schemas.openxmlformats.org/drawingml/2006/picture">
+                  <pic:nvPicPr>
+                    <pic:cNvPr id="0" name="Рисунок 47"/>
+                    <pic:cNvPicPr>
+                      <a:picLocks noChangeAspect="1" noChangeArrowheads="1"/>
+                    </pic:cNvPicPr>
+                  </pic:nvPicPr>
+                  <pic:blipFill>
+                    <a:blip r:embed="rId48">
+                      <a:extLst>
+                        <a:ext uri="{28A0092B-C50C-407E-A947-70E740481C1C}">
+                          <a14:useLocalDpi xmlns:a14="http://schemas.microsoft.com/office/drawing/2010/main" val="0"/>
+                        </a:ext>
+                      </a:extLst>
+                    </a:blip>
+                    <a:srcRect/>
+                    <a:stretch>
+                      <a:fillRect/>
+                    </a:stretch>
+                  </pic:blipFill>
+                  <pic:spPr bwMode="auto">
+                    <a:xfrm>
+                      <a:off x="0" y="0"/>
+                      <a:ext cx="2260600" cy="1492250"/>
+                    </a:xfrm>
+                    <a:prstGeom prst="rect">
+                      <a:avLst/>
+                    </a:prstGeom>
+                    <a:noFill/>
+                    <a:ln>
+                      <a:noFill/>
+                    </a:ln>
+                  </pic:spPr>
+                </pic:pic>
+              </a:graphicData>
+            </a:graphic>
+          </wp:inline>
+        </w:drawing>
+      </w:r>
+    </w:p>
+    <w:p>
+      <w:pPr>
+        <w:ind w:left="-851"/>
+        <w:jc w:val="both"/>
+        <w:rPr>
+          <w:sz w:val="28"/>
+          <w:szCs w:val="28"/>
+        </w:rPr>
+      </w:pPr>
+      <w:r>
+        <w:rPr>
+          <w:sz w:val="28"/>
+          <w:szCs w:val="28"/>
+        </w:rPr>
+        <w:t xml:space="preserve">С </w:t>
+      </w:r>
+      <w:r>
+        <w:rPr>
+          <w:sz w:val="28"/>
+          <w:szCs w:val="28"/>
+          <w:lang w:val="en-US"/>
+        </w:rPr>
+        <w:t>HTML</w:t>
+      </w:r>
+      <w:r>
+        <w:rPr>
+          <w:sz w:val="28"/>
+          <w:szCs w:val="28"/>
+        </w:rPr>
+        <w:t xml:space="preserve">-шаблонами разобрались, но может появиться нужда также сохранять </w:t>
+      </w:r>
+      <w:proofErr w:type="spellStart"/>
+      <w:r>
+        <w:rPr>
+          <w:sz w:val="28"/>
+          <w:szCs w:val="28"/>
+          <w:lang w:val="en-US"/>
+        </w:rPr>
+        <w:t>css</w:t>
+      </w:r>
+      <w:proofErr w:type="spellEnd"/>
+      <w:r>
+        <w:rPr>
+          <w:sz w:val="28"/>
+          <w:szCs w:val="28"/>
+        </w:rPr>
+        <w:t xml:space="preserve"> или </w:t>
+      </w:r>
+      <w:proofErr w:type="spellStart"/>
+      <w:r>
+        <w:rPr>
+          <w:sz w:val="28"/>
+          <w:szCs w:val="28"/>
+          <w:lang w:val="en-US"/>
+        </w:rPr>
+        <w:t>js</w:t>
+      </w:r>
+      <w:proofErr w:type="spellEnd"/>
+      <w:r>
+        <w:rPr>
+          <w:sz w:val="28"/>
+          <w:szCs w:val="28"/>
+        </w:rPr>
+        <w:t xml:space="preserve"> файлы. Для этого внутри приложения также нужно создать папку с определённым названием, а именно “</w:t>
+      </w:r>
+      <w:r>
+        <w:rPr>
+          <w:sz w:val="28"/>
+          <w:szCs w:val="28"/>
+          <w:lang w:val="en-US"/>
+        </w:rPr>
+        <w:t>static</w:t>
+      </w:r>
+      <w:r>
+        <w:rPr>
+          <w:sz w:val="28"/>
+          <w:szCs w:val="28"/>
+        </w:rPr>
+        <w:t xml:space="preserve">” и точно </w:t>
+      </w:r>
+      <w:proofErr w:type="gramStart"/>
+      <w:r>
+        <w:rPr>
+          <w:sz w:val="28"/>
+          <w:szCs w:val="28"/>
+        </w:rPr>
+        <w:t>также</w:t>
+      </w:r>
+      <w:proofErr w:type="gramEnd"/>
+      <w:r>
+        <w:rPr>
+          <w:sz w:val="28"/>
+          <w:szCs w:val="28"/>
+        </w:rPr>
+        <w:t xml:space="preserve"> как и в папке “</w:t>
+      </w:r>
+      <w:r>
+        <w:rPr>
+          <w:sz w:val="28"/>
+          <w:szCs w:val="28"/>
+          <w:lang w:val="en-US"/>
+        </w:rPr>
+        <w:t>templates</w:t>
+      </w:r>
+      <w:r>
+        <w:rPr>
+          <w:sz w:val="28"/>
+          <w:szCs w:val="28"/>
+        </w:rPr>
+        <w:t>” создать внутри ещё одну папку с именем приложения. Она будет хранить в себе все статические файлы включая и изображения, аудио, видео и так далее.</w:t>
+      </w:r>
+    </w:p>
+    <w:p>
+      <w:pPr>
+        <w:ind w:left="-851"/>
+        <w:jc w:val="both"/>
+        <w:rPr>
+          <w:sz w:val="28"/>
+          <w:szCs w:val="28"/>
+          <w:lang w:val="en-US"/>
+        </w:rPr>
+      </w:pPr>
+      <w:r>
+        <w:rPr>
+          <w:noProof/>
+          <w:sz w:val="28"/>
+          <w:szCs w:val="28"/>
+          <w:lang w:eastAsia="ru-RU"/>
+        </w:rPr>
+        <w:lastRenderedPageBreak/>
+        <w:drawing>
+          <wp:inline distT="0" distB="0" distL="0" distR="0">
+            <wp:extent cx="2546350" cy="1028700"/>
+            <wp:effectExtent l="0" t="0" r="6350" b="0"/>
+            <wp:docPr id="45" name="Рисунок 45"/>
+            <wp:cNvGraphicFramePr>
+              <a:graphicFrameLocks xmlns:a="http://schemas.openxmlformats.org/drawingml/2006/main" noChangeAspect="1"/>
+            </wp:cNvGraphicFramePr>
+            <a:graphic xmlns:a="http://schemas.openxmlformats.org/drawingml/2006/main">
+              <a:graphicData uri="http://schemas.openxmlformats.org/drawingml/2006/picture">
+                <pic:pic xmlns:pic="http://schemas.openxmlformats.org/drawingml/2006/picture">
+                  <pic:nvPicPr>
+                    <pic:cNvPr id="0" name="Рисунок 48"/>
+                    <pic:cNvPicPr>
+                      <a:picLocks noChangeAspect="1" noChangeArrowheads="1"/>
+                    </pic:cNvPicPr>
+                  </pic:nvPicPr>
+                  <pic:blipFill>
+                    <a:blip r:embed="rId49">
+                      <a:extLst>
+                        <a:ext uri="{28A0092B-C50C-407E-A947-70E740481C1C}">
+                          <a14:useLocalDpi xmlns:a14="http://schemas.microsoft.com/office/drawing/2010/main" val="0"/>
+                        </a:ext>
+                      </a:extLst>
+                    </a:blip>
+                    <a:srcRect/>
+                    <a:stretch>
+                      <a:fillRect/>
+                    </a:stretch>
+                  </pic:blipFill>
+                  <pic:spPr bwMode="auto">
+                    <a:xfrm>
+                      <a:off x="0" y="0"/>
+                      <a:ext cx="2546350" cy="1028700"/>
+                    </a:xfrm>
+                    <a:prstGeom prst="rect">
+                      <a:avLst/>
+                    </a:prstGeom>
+                    <a:noFill/>
+                    <a:ln>
+                      <a:noFill/>
+                    </a:ln>
+                  </pic:spPr>
+                </pic:pic>
+              </a:graphicData>
+            </a:graphic>
+          </wp:inline>
+        </w:drawing>
+      </w:r>
+    </w:p>
+    <w:p>
+      <w:pPr>
+        <w:ind w:left="-851"/>
+        <w:jc w:val="both"/>
+        <w:rPr>
+          <w:sz w:val="28"/>
+          <w:szCs w:val="28"/>
+        </w:rPr>
+      </w:pPr>
+      <w:r>
+        <w:rPr>
+          <w:sz w:val="28"/>
+          <w:szCs w:val="28"/>
+        </w:rPr>
+        <w:t>И также мы создадим внутри папки “</w:t>
+      </w:r>
+      <w:r>
+        <w:rPr>
+          <w:sz w:val="28"/>
+          <w:szCs w:val="28"/>
+          <w:lang w:val="en-US"/>
+        </w:rPr>
+        <w:t>main</w:t>
+      </w:r>
+      <w:r>
+        <w:rPr>
+          <w:sz w:val="28"/>
+          <w:szCs w:val="28"/>
+        </w:rPr>
+        <w:t>/</w:t>
+      </w:r>
+      <w:r>
+        <w:rPr>
+          <w:sz w:val="28"/>
+          <w:szCs w:val="28"/>
+          <w:lang w:val="en-US"/>
+        </w:rPr>
+        <w:t>static</w:t>
+      </w:r>
+      <w:r>
+        <w:rPr>
+          <w:sz w:val="28"/>
+          <w:szCs w:val="28"/>
+        </w:rPr>
+        <w:t>/</w:t>
+      </w:r>
+      <w:r>
+        <w:rPr>
+          <w:sz w:val="28"/>
+          <w:szCs w:val="28"/>
+          <w:lang w:val="en-US"/>
+        </w:rPr>
+        <w:t>main</w:t>
+      </w:r>
+      <w:r>
+        <w:rPr>
+          <w:sz w:val="28"/>
+          <w:szCs w:val="28"/>
+        </w:rPr>
+        <w:t xml:space="preserve">” папки для упорядочивания файлов по типам. Пока это будет </w:t>
+      </w:r>
+      <w:r>
+        <w:rPr>
+          <w:sz w:val="28"/>
+          <w:szCs w:val="28"/>
+          <w:lang w:val="en-US"/>
+        </w:rPr>
+        <w:t>“</w:t>
+      </w:r>
+      <w:proofErr w:type="spellStart"/>
+      <w:r>
+        <w:rPr>
+          <w:sz w:val="28"/>
+          <w:szCs w:val="28"/>
+          <w:lang w:val="en-US"/>
+        </w:rPr>
+        <w:t>css</w:t>
+      </w:r>
+      <w:proofErr w:type="spellEnd"/>
+      <w:r>
+        <w:rPr>
+          <w:sz w:val="28"/>
+          <w:szCs w:val="28"/>
+          <w:lang w:val="en-US"/>
+        </w:rPr>
+        <w:t>”</w:t>
+      </w:r>
+      <w:r>
+        <w:rPr>
+          <w:sz w:val="28"/>
+          <w:szCs w:val="28"/>
+        </w:rPr>
+        <w:t xml:space="preserve"> и </w:t>
+      </w:r>
+      <w:r>
+        <w:rPr>
+          <w:sz w:val="28"/>
+          <w:szCs w:val="28"/>
+          <w:lang w:val="en-US"/>
+        </w:rPr>
+        <w:t>“image”</w:t>
+      </w:r>
+      <w:r>
+        <w:rPr>
+          <w:sz w:val="28"/>
+          <w:szCs w:val="28"/>
+        </w:rPr>
+        <w:t>.</w:t>
+      </w:r>
+    </w:p>
+    <w:p>
+      <w:pPr>
+        <w:ind w:left="-851"/>
+        <w:jc w:val="both"/>
+        <w:rPr>
+          <w:sz w:val="28"/>
+          <w:szCs w:val="28"/>
+          <w:lang w:val="en-US"/>
+        </w:rPr>
+      </w:pPr>
+      <w:r>
+        <w:rPr>
+          <w:noProof/>
+          <w:sz w:val="28"/>
+          <w:szCs w:val="28"/>
+          <w:lang w:eastAsia="ru-RU"/>
+        </w:rPr>
+        <w:drawing>
+          <wp:inline distT="0" distB="0" distL="0" distR="0">
+            <wp:extent cx="2552700" cy="1562100"/>
+            <wp:effectExtent l="0" t="0" r="0" b="0"/>
+            <wp:docPr id="44" name="Рисунок 44"/>
+            <wp:cNvGraphicFramePr>
+              <a:graphicFrameLocks xmlns:a="http://schemas.openxmlformats.org/drawingml/2006/main" noChangeAspect="1"/>
+            </wp:cNvGraphicFramePr>
+            <a:graphic xmlns:a="http://schemas.openxmlformats.org/drawingml/2006/main">
+              <a:graphicData uri="http://schemas.openxmlformats.org/drawingml/2006/picture">
+                <pic:pic xmlns:pic="http://schemas.openxmlformats.org/drawingml/2006/picture">
+                  <pic:nvPicPr>
+                    <pic:cNvPr id="0" name="Рисунок 49"/>
+                    <pic:cNvPicPr>
+                      <a:picLocks noChangeAspect="1" noChangeArrowheads="1"/>
+                    </pic:cNvPicPr>
+                  </pic:nvPicPr>
+                  <pic:blipFill>
+                    <a:blip r:embed="rId50">
+                      <a:extLst>
+                        <a:ext uri="{28A0092B-C50C-407E-A947-70E740481C1C}">
+                          <a14:useLocalDpi xmlns:a14="http://schemas.microsoft.com/office/drawing/2010/main" val="0"/>
+                        </a:ext>
+                      </a:extLst>
+                    </a:blip>
+                    <a:srcRect/>
+                    <a:stretch>
+                      <a:fillRect/>
+                    </a:stretch>
+                  </pic:blipFill>
+                  <pic:spPr bwMode="auto">
+                    <a:xfrm>
+                      <a:off x="0" y="0"/>
+                      <a:ext cx="2552700" cy="1562100"/>
+                    </a:xfrm>
+                    <a:prstGeom prst="rect">
+                      <a:avLst/>
+                    </a:prstGeom>
+                    <a:noFill/>
+                    <a:ln>
+                      <a:noFill/>
+                    </a:ln>
+                  </pic:spPr>
+                </pic:pic>
+              </a:graphicData>
+            </a:graphic>
+          </wp:inline>
+        </w:drawing>
+      </w:r>
+    </w:p>
+    <w:p>
+      <w:pPr>
+        <w:ind w:left="-851"/>
+        <w:jc w:val="both"/>
+        <w:rPr>
+          <w:sz w:val="28"/>
+          <w:szCs w:val="28"/>
+        </w:rPr>
+      </w:pPr>
+      <w:r>
+        <w:rPr>
+          <w:sz w:val="28"/>
+          <w:szCs w:val="28"/>
+        </w:rPr>
+        <w:t xml:space="preserve">И также для корректной работы статических файлов согласно документации </w:t>
+      </w:r>
+      <w:r>
+        <w:rPr>
+          <w:sz w:val="28"/>
+          <w:szCs w:val="28"/>
+          <w:lang w:val="en-US"/>
+        </w:rPr>
+        <w:t>Django</w:t>
+      </w:r>
+      <w:r>
+        <w:rPr>
+          <w:sz w:val="28"/>
+          <w:szCs w:val="28"/>
+        </w:rPr>
+        <w:t>, нам нужно добавить в файл “</w:t>
+      </w:r>
+      <w:r>
+        <w:rPr>
+          <w:sz w:val="28"/>
+          <w:szCs w:val="28"/>
+          <w:lang w:val="en-US"/>
+        </w:rPr>
+        <w:t>settings</w:t>
+      </w:r>
+      <w:r>
+        <w:rPr>
+          <w:sz w:val="28"/>
+          <w:szCs w:val="28"/>
+        </w:rPr>
+        <w:t>.</w:t>
+      </w:r>
+      <w:proofErr w:type="spellStart"/>
+      <w:r>
+        <w:rPr>
+          <w:sz w:val="28"/>
+          <w:szCs w:val="28"/>
+          <w:lang w:val="en-US"/>
+        </w:rPr>
+        <w:t>py</w:t>
+      </w:r>
+      <w:proofErr w:type="spellEnd"/>
+      <w:r>
+        <w:rPr>
+          <w:sz w:val="28"/>
+          <w:szCs w:val="28"/>
+        </w:rPr>
+        <w:t>” следующую конструкцию</w:t>
+      </w:r>
+    </w:p>
+    <w:p>
+      <w:pPr>
+        <w:ind w:left="-851"/>
+        <w:jc w:val="both"/>
+        <w:rPr>
+          <w:sz w:val="28"/>
+          <w:szCs w:val="28"/>
+          <w:lang w:val="en-US"/>
+        </w:rPr>
+      </w:pPr>
+      <w:r>
+        <w:rPr>
+          <w:noProof/>
+          <w:sz w:val="28"/>
+          <w:szCs w:val="28"/>
+          <w:lang w:eastAsia="ru-RU"/>
+        </w:rPr>
+        <w:drawing>
+          <wp:inline distT="0" distB="0" distL="0" distR="0">
+            <wp:extent cx="2438400" cy="844550"/>
+            <wp:effectExtent l="0" t="0" r="0" b="0"/>
+            <wp:docPr id="43" name="Рисунок 43"/>
+            <wp:cNvGraphicFramePr>
+              <a:graphicFrameLocks xmlns:a="http://schemas.openxmlformats.org/drawingml/2006/main" noChangeAspect="1"/>
+            </wp:cNvGraphicFramePr>
+            <a:graphic xmlns:a="http://schemas.openxmlformats.org/drawingml/2006/main">
+              <a:graphicData uri="http://schemas.openxmlformats.org/drawingml/2006/picture">
+                <pic:pic xmlns:pic="http://schemas.openxmlformats.org/drawingml/2006/picture">
+                  <pic:nvPicPr>
+                    <pic:cNvPr id="0" name="Рисунок 50"/>
+                    <pic:cNvPicPr>
+                      <a:picLocks noChangeAspect="1" noChangeArrowheads="1"/>
+                    </pic:cNvPicPr>
+                  </pic:nvPicPr>
+                  <pic:blipFill>
+                    <a:blip r:embed="rId51">
+                      <a:extLst>
+                        <a:ext uri="{28A0092B-C50C-407E-A947-70E740481C1C}">
+                          <a14:useLocalDpi xmlns:a14="http://schemas.microsoft.com/office/drawing/2010/main" val="0"/>
+                        </a:ext>
+                      </a:extLst>
+                    </a:blip>
+                    <a:srcRect/>
+                    <a:stretch>
+                      <a:fillRect/>
+                    </a:stretch>
+                  </pic:blipFill>
+                  <pic:spPr bwMode="auto">
+                    <a:xfrm>
+                      <a:off x="0" y="0"/>
+                      <a:ext cx="2438400" cy="844550"/>
+                    </a:xfrm>
+                    <a:prstGeom prst="rect">
+                      <a:avLst/>
+                    </a:prstGeom>
+                    <a:noFill/>
+                    <a:ln>
+                      <a:noFill/>
+                    </a:ln>
+                  </pic:spPr>
+                </pic:pic>
+              </a:graphicData>
+            </a:graphic>
+          </wp:inline>
+        </w:drawing>
+      </w:r>
+    </w:p>
+    <w:p>
+      <w:pPr>
+        <w:ind w:left="-851"/>
+        <w:jc w:val="both"/>
+        <w:rPr>
+          <w:sz w:val="28"/>
+          <w:szCs w:val="28"/>
+        </w:rPr>
+      </w:pPr>
+      <w:r>
+        <w:rPr>
+          <w:sz w:val="28"/>
+          <w:szCs w:val="28"/>
+        </w:rPr>
+        <w:t>И ещё в папку “</w:t>
+      </w:r>
+      <w:proofErr w:type="spellStart"/>
+      <w:r>
+        <w:rPr>
+          <w:sz w:val="28"/>
+          <w:szCs w:val="28"/>
+          <w:lang w:val="en-US"/>
+        </w:rPr>
+        <w:t>taskmanager</w:t>
+      </w:r>
+      <w:proofErr w:type="spellEnd"/>
+      <w:r>
+        <w:rPr>
+          <w:sz w:val="28"/>
+          <w:szCs w:val="28"/>
+        </w:rPr>
+        <w:t>/</w:t>
+      </w:r>
+      <w:proofErr w:type="spellStart"/>
+      <w:r>
+        <w:rPr>
+          <w:sz w:val="28"/>
+          <w:szCs w:val="28"/>
+          <w:lang w:val="en-US"/>
+        </w:rPr>
+        <w:t>urls</w:t>
+      </w:r>
+      <w:proofErr w:type="spellEnd"/>
+      <w:r>
+        <w:rPr>
+          <w:sz w:val="28"/>
+          <w:szCs w:val="28"/>
+        </w:rPr>
+        <w:t>.</w:t>
+      </w:r>
+      <w:proofErr w:type="spellStart"/>
+      <w:r>
+        <w:rPr>
+          <w:sz w:val="28"/>
+          <w:szCs w:val="28"/>
+          <w:lang w:val="en-US"/>
+        </w:rPr>
+        <w:t>py</w:t>
+      </w:r>
+      <w:proofErr w:type="spellEnd"/>
+      <w:r>
+        <w:rPr>
+          <w:sz w:val="28"/>
+          <w:szCs w:val="28"/>
+        </w:rPr>
+        <w:t xml:space="preserve">” добавить следующую конструкцию </w:t>
+      </w:r>
+    </w:p>
+    <w:p>
+      <w:pPr>
+        <w:ind w:left="-851"/>
+        <w:jc w:val="both"/>
+        <w:rPr>
+          <w:sz w:val="28"/>
+          <w:szCs w:val="28"/>
+        </w:rPr>
+      </w:pPr>
+      <w:r>
+        <w:rPr>
+          <w:noProof/>
+          <w:sz w:val="28"/>
+          <w:szCs w:val="28"/>
+          <w:lang w:eastAsia="ru-RU"/>
+        </w:rPr>
+        <w:drawing>
+          <wp:inline distT="0" distB="0" distL="0" distR="0">
+            <wp:extent cx="5937250" cy="2603500"/>
+            <wp:effectExtent l="0" t="0" r="6350" b="6350"/>
+            <wp:docPr id="42" name="Рисунок 42"/>
+            <wp:cNvGraphicFramePr>
+              <a:graphicFrameLocks xmlns:a="http://schemas.openxmlformats.org/drawingml/2006/main" noChangeAspect="1"/>
+            </wp:cNvGraphicFramePr>
+            <a:graphic xmlns:a="http://schemas.openxmlformats.org/drawingml/2006/main">
+              <a:graphicData uri="http://schemas.openxmlformats.org/drawingml/2006/picture">
+                <pic:pic xmlns:pic="http://schemas.openxmlformats.org/drawingml/2006/picture">
+                  <pic:nvPicPr>
+                    <pic:cNvPr id="0" name="Рисунок 51"/>
+                    <pic:cNvPicPr>
+                      <a:picLocks noChangeAspect="1" noChangeArrowheads="1"/>
+                    </pic:cNvPicPr>
+                  </pic:nvPicPr>
+                  <pic:blipFill>
+                    <a:blip r:embed="rId52">
+                      <a:extLst>
+                        <a:ext uri="{28A0092B-C50C-407E-A947-70E740481C1C}">
+                          <a14:useLocalDpi xmlns:a14="http://schemas.microsoft.com/office/drawing/2010/main" val="0"/>
+                        </a:ext>
+                      </a:extLst>
+                    </a:blip>
+                    <a:srcRect/>
+                    <a:stretch>
+                      <a:fillRect/>
+                    </a:stretch>
+                  </pic:blipFill>
+                  <pic:spPr bwMode="auto">
+                    <a:xfrm>
+                      <a:off x="0" y="0"/>
+                      <a:ext cx="5937250" cy="2603500"/>
+                    </a:xfrm>
+                    <a:prstGeom prst="rect">
+                      <a:avLst/>
+                    </a:prstGeom>
+                    <a:noFill/>
+                    <a:ln>
+                      <a:noFill/>
+                    </a:ln>
+                  </pic:spPr>
+                </pic:pic>
+              </a:graphicData>
+            </a:graphic>
+          </wp:inline>
+        </w:drawing>
+      </w:r>
+    </w:p>
+    <w:p>
+      <w:pPr>
+        <w:ind w:left="-851"/>
+        <w:jc w:val="both"/>
+        <w:rPr>
+          <w:sz w:val="28"/>
+          <w:szCs w:val="28"/>
+        </w:rPr>
+      </w:pPr>
+      <w:r>
+        <w:rPr>
+          <w:sz w:val="28"/>
+          <w:szCs w:val="28"/>
+        </w:rPr>
+        <w:t>В конечном итоге выглядеть это будет так</w:t>
+      </w:r>
+    </w:p>
+    <w:p>
+      <w:pPr>
+        <w:ind w:left="-851"/>
+        <w:jc w:val="both"/>
+        <w:rPr>
+          <w:sz w:val="28"/>
+          <w:szCs w:val="28"/>
+          <w:lang w:val="en-US"/>
+        </w:rPr>
+      </w:pPr>
+      <w:r>
+        <w:rPr>
+          <w:noProof/>
+          <w:sz w:val="28"/>
+          <w:szCs w:val="28"/>
+          <w:lang w:eastAsia="ru-RU"/>
+        </w:rPr>
+        <w:lastRenderedPageBreak/>
+        <w:drawing>
+          <wp:inline distT="0" distB="0" distL="0" distR="0">
+            <wp:extent cx="5937250" cy="2698750"/>
+            <wp:effectExtent l="0" t="0" r="6350" b="6350"/>
+            <wp:docPr id="41" name="Рисунок 41"/>
+            <wp:cNvGraphicFramePr>
+              <a:graphicFrameLocks xmlns:a="http://schemas.openxmlformats.org/drawingml/2006/main" noChangeAspect="1"/>
+            </wp:cNvGraphicFramePr>
+            <a:graphic xmlns:a="http://schemas.openxmlformats.org/drawingml/2006/main">
+              <a:graphicData uri="http://schemas.openxmlformats.org/drawingml/2006/picture">
+                <pic:pic xmlns:pic="http://schemas.openxmlformats.org/drawingml/2006/picture">
+                  <pic:nvPicPr>
+                    <pic:cNvPr id="0" name="Рисунок 52"/>
+                    <pic:cNvPicPr>
+                      <a:picLocks noChangeAspect="1" noChangeArrowheads="1"/>
+                    </pic:cNvPicPr>
+                  </pic:nvPicPr>
+                  <pic:blipFill>
+                    <a:blip r:embed="rId53">
+                      <a:extLst>
+                        <a:ext uri="{28A0092B-C50C-407E-A947-70E740481C1C}">
+                          <a14:useLocalDpi xmlns:a14="http://schemas.microsoft.com/office/drawing/2010/main" val="0"/>
+                        </a:ext>
+                      </a:extLst>
+                    </a:blip>
+                    <a:srcRect/>
+                    <a:stretch>
+                      <a:fillRect/>
+                    </a:stretch>
+                  </pic:blipFill>
+                  <pic:spPr bwMode="auto">
+                    <a:xfrm>
+                      <a:off x="0" y="0"/>
+                      <a:ext cx="5937250" cy="2698750"/>
+                    </a:xfrm>
+                    <a:prstGeom prst="rect">
+                      <a:avLst/>
+                    </a:prstGeom>
+                    <a:noFill/>
+                    <a:ln>
+                      <a:noFill/>
+                    </a:ln>
+                  </pic:spPr>
+                </pic:pic>
+              </a:graphicData>
+            </a:graphic>
+          </wp:inline>
+        </w:drawing>
+      </w:r>
+    </w:p>
+    <w:p>
+      <w:pPr>
+        <w:ind w:left="-851"/>
+        <w:jc w:val="both"/>
+        <w:rPr>
+          <w:sz w:val="28"/>
+          <w:szCs w:val="28"/>
+        </w:rPr>
+      </w:pPr>
+      <w:r>
+        <w:rPr>
+          <w:sz w:val="28"/>
+          <w:szCs w:val="28"/>
+        </w:rPr>
+        <w:t xml:space="preserve">Теперь если мы подключим </w:t>
+      </w:r>
+      <w:proofErr w:type="spellStart"/>
+      <w:r>
+        <w:rPr>
+          <w:sz w:val="28"/>
+          <w:szCs w:val="28"/>
+          <w:lang w:val="en-US"/>
+        </w:rPr>
+        <w:t>css</w:t>
+      </w:r>
+      <w:proofErr w:type="spellEnd"/>
+      <w:r>
+        <w:rPr>
+          <w:sz w:val="28"/>
+          <w:szCs w:val="28"/>
+        </w:rPr>
+        <w:t xml:space="preserve">-файл к нашему </w:t>
+      </w:r>
+      <w:r>
+        <w:rPr>
+          <w:sz w:val="28"/>
+          <w:szCs w:val="28"/>
+          <w:lang w:val="en-US"/>
+        </w:rPr>
+        <w:t>HTML</w:t>
+      </w:r>
+      <w:r>
+        <w:rPr>
+          <w:sz w:val="28"/>
+          <w:szCs w:val="28"/>
+        </w:rPr>
+        <w:t>-шаблону всё будет корректно работать.</w:t>
+      </w:r>
+    </w:p>
+    <w:p>
+      <w:pPr>
+        <w:ind w:left="-851"/>
+        <w:jc w:val="both"/>
+        <w:rPr>
+          <w:sz w:val="28"/>
+          <w:szCs w:val="28"/>
+        </w:rPr>
+      </w:pPr>
+      <w:r>
+        <w:rPr>
+          <w:noProof/>
+          <w:sz w:val="28"/>
+          <w:szCs w:val="28"/>
+          <w:lang w:eastAsia="ru-RU"/>
+        </w:rPr>
+        <w:drawing>
+          <wp:inline distT="0" distB="0" distL="0" distR="0">
+            <wp:extent cx="3644900" cy="1003300"/>
+            <wp:effectExtent l="0" t="0" r="0" b="6350"/>
+            <wp:docPr id="36" name="Рисунок 36"/>
+            <wp:cNvGraphicFramePr>
+              <a:graphicFrameLocks xmlns:a="http://schemas.openxmlformats.org/drawingml/2006/main" noChangeAspect="1"/>
+            </wp:cNvGraphicFramePr>
+            <a:graphic xmlns:a="http://schemas.openxmlformats.org/drawingml/2006/main">
+              <a:graphicData uri="http://schemas.openxmlformats.org/drawingml/2006/picture">
+                <pic:pic xmlns:pic="http://schemas.openxmlformats.org/drawingml/2006/picture">
+                  <pic:nvPicPr>
+                    <pic:cNvPr id="0" name="Рисунок 53"/>
+                    <pic:cNvPicPr>
+                      <a:picLocks noChangeAspect="1" noChangeArrowheads="1"/>
+                    </pic:cNvPicPr>
+                  </pic:nvPicPr>
+                  <pic:blipFill>
+                    <a:blip r:embed="rId54">
+                      <a:extLst>
+                        <a:ext uri="{28A0092B-C50C-407E-A947-70E740481C1C}">
+                          <a14:useLocalDpi xmlns:a14="http://schemas.microsoft.com/office/drawing/2010/main" val="0"/>
+                        </a:ext>
+                      </a:extLst>
+                    </a:blip>
+                    <a:srcRect/>
+                    <a:stretch>
+                      <a:fillRect/>
+                    </a:stretch>
+                  </pic:blipFill>
+                  <pic:spPr bwMode="auto">
+                    <a:xfrm>
+                      <a:off x="0" y="0"/>
+                      <a:ext cx="3644900" cy="1003300"/>
+                    </a:xfrm>
+                    <a:prstGeom prst="rect">
+                      <a:avLst/>
+                    </a:prstGeom>
+                    <a:noFill/>
+                    <a:ln>
+                      <a:noFill/>
+                    </a:ln>
+                  </pic:spPr>
+                </pic:pic>
+              </a:graphicData>
+            </a:graphic>
+          </wp:inline>
+        </w:drawing>
+      </w:r>
+    </w:p>
+    <w:p>
+      <w:pPr>
+        <w:ind w:left="-851"/>
+        <w:jc w:val="both"/>
+        <w:rPr>
+          <w:sz w:val="28"/>
+          <w:szCs w:val="28"/>
+        </w:rPr>
+      </w:pPr>
+      <w:r>
+        <w:rPr>
+          <w:sz w:val="28"/>
+          <w:szCs w:val="28"/>
+        </w:rPr>
+        <w:t>Я просто поменял цвет фона на красный</w:t>
+      </w:r>
+    </w:p>
+    <w:p>
+      <w:pPr>
+        <w:ind w:left="-851"/>
+        <w:jc w:val="both"/>
+        <w:rPr>
+          <w:sz w:val="28"/>
+          <w:szCs w:val="28"/>
+        </w:rPr>
+      </w:pPr>
+      <w:r>
+        <w:rPr>
+          <w:noProof/>
+          <w:sz w:val="28"/>
+          <w:szCs w:val="28"/>
+          <w:lang w:eastAsia="ru-RU"/>
+        </w:rPr>
+        <w:drawing>
+          <wp:inline distT="0" distB="0" distL="0" distR="0">
+            <wp:extent cx="3035300" cy="1365250"/>
+            <wp:effectExtent l="0" t="0" r="0" b="6350"/>
+            <wp:docPr id="31" name="Рисунок 31"/>
+            <wp:cNvGraphicFramePr>
+              <a:graphicFrameLocks xmlns:a="http://schemas.openxmlformats.org/drawingml/2006/main" noChangeAspect="1"/>
+            </wp:cNvGraphicFramePr>
+            <a:graphic xmlns:a="http://schemas.openxmlformats.org/drawingml/2006/main">
+              <a:graphicData uri="http://schemas.openxmlformats.org/drawingml/2006/picture">
+                <pic:pic xmlns:pic="http://schemas.openxmlformats.org/drawingml/2006/picture">
+                  <pic:nvPicPr>
+                    <pic:cNvPr id="0" name="Рисунок 54"/>
+                    <pic:cNvPicPr>
+                      <a:picLocks noChangeAspect="1" noChangeArrowheads="1"/>
+                    </pic:cNvPicPr>
+                  </pic:nvPicPr>
+                  <pic:blipFill>
+                    <a:blip r:embed="rId55">
+                      <a:extLst>
+                        <a:ext uri="{28A0092B-C50C-407E-A947-70E740481C1C}">
+                          <a14:useLocalDpi xmlns:a14="http://schemas.microsoft.com/office/drawing/2010/main" val="0"/>
+                        </a:ext>
+                      </a:extLst>
+                    </a:blip>
+                    <a:srcRect/>
+                    <a:stretch>
+                      <a:fillRect/>
+                    </a:stretch>
+                  </pic:blipFill>
+                  <pic:spPr bwMode="auto">
+                    <a:xfrm>
+                      <a:off x="0" y="0"/>
+                      <a:ext cx="3035300" cy="1365250"/>
+                    </a:xfrm>
+                    <a:prstGeom prst="rect">
+                      <a:avLst/>
+                    </a:prstGeom>
+                    <a:noFill/>
+                    <a:ln>
+                      <a:noFill/>
+                    </a:ln>
+                  </pic:spPr>
+                </pic:pic>
+              </a:graphicData>
+            </a:graphic>
+          </wp:inline>
+        </w:drawing>
+      </w:r>
+    </w:p>
+    <w:p>
+      <w:pPr>
+        <w:ind w:left="-851"/>
+        <w:jc w:val="both"/>
+        <w:rPr>
+          <w:sz w:val="28"/>
+          <w:szCs w:val="28"/>
+        </w:rPr>
+      </w:pPr>
+    </w:p>
+    <w:p>
+      <w:pPr>
+        <w:ind w:left="-851"/>
+        <w:jc w:val="both"/>
+        <w:rPr>
+          <w:sz w:val="28"/>
+          <w:szCs w:val="28"/>
+        </w:rPr>
+      </w:pPr>
+    </w:p>
+    <w:p>
+      <w:pPr>
+        <w:ind w:left="-851"/>
+        <w:jc w:val="both"/>
+        <w:rPr>
+          <w:sz w:val="28"/>
+          <w:szCs w:val="28"/>
+        </w:rPr>
+      </w:pPr>
+    </w:p>
+    <w:p>
+      <w:pPr>
+        <w:ind w:left="-851"/>
+        <w:jc w:val="both"/>
+        <w:rPr>
+          <w:sz w:val="28"/>
+          <w:szCs w:val="28"/>
+        </w:rPr>
+      </w:pPr>
+    </w:p>
+    <w:p>
       <w:bookmarkStart w:id="0" w:name="_GoBack"/>
       <w:bookmarkEnd w:id="0"/>
     </w:p>
@@ -5938,6 +7703,10 @@
   <w:style w:type="paragraph" w:default="1" w:styleId="a">
     <w:name w:val="Normal"/>
     <w:qFormat/>
+    <w:rsid w:val="004900C2"/>
+    <w:pPr>
+      <w:spacing w:line="256" w:lineRule="auto"/>
+    </w:pPr>
   </w:style>
   <w:style w:type="character" w:default="1" w:styleId="a0">
     <w:name w:val="Default Paragraph Font"/>
